--- a/M3/Project3/Extras/CRUD Typescript.docx
+++ b/M3/Project3/Extras/CRUD Typescript.docx
@@ -2803,11 +2803,6 @@
           <w:lang w:val="en-US"/>
         </w:rPr>
         <w:br/>
-      </w:r>
-      <w:r>
-        <w:rPr>
-          <w:lang w:val="en-US"/>
-        </w:rPr>
         <w:t>Server [localhost]:</w:t>
       </w:r>
       <w:r>
@@ -2835,10 +2830,7 @@
       </w:r>
       <w:proofErr w:type="spellEnd"/>
       <w:r>
-        <w:t>]:</w:t>
-      </w:r>
-      <w:r>
-        <w:t xml:space="preserve"> </w:t>
+        <w:t xml:space="preserve">]: </w:t>
       </w:r>
       <w:proofErr w:type="spellStart"/>
       <w:r>
@@ -2851,10 +2843,7 @@
         <w:pStyle w:val="Prrafodelista"/>
       </w:pPr>
       <w:r>
-        <w:t>Port [5432]:</w:t>
-      </w:r>
-      <w:r>
-        <w:t xml:space="preserve"> 5432</w:t>
+        <w:t>Port [5432]: 5432</w:t>
       </w:r>
     </w:p>
     <w:p>
@@ -2875,10 +2864,7 @@
       </w:r>
       <w:proofErr w:type="spellEnd"/>
       <w:r>
-        <w:t>]:</w:t>
-      </w:r>
-      <w:r>
-        <w:t xml:space="preserve"> </w:t>
+        <w:t xml:space="preserve">]: </w:t>
       </w:r>
       <w:proofErr w:type="spellStart"/>
       <w:r>
@@ -2952,8 +2938,6 @@
       </w:r>
       <w:r>
         <w:br/>
-      </w:r>
-      <w:r>
         <w:t>Página de la documentación</w:t>
       </w:r>
       <w:r>
@@ -3292,6 +3276,7 @@
         </w:rPr>
         <w:t>"</w:t>
       </w:r>
+      <w:bookmarkStart w:id="0" w:name="_GoBack"/>
       <w:proofErr w:type="spellStart"/>
       <w:r>
         <w:rPr>
@@ -3299,6 +3284,7 @@
         </w:rPr>
         <w:t>experimentalDecorators</w:t>
       </w:r>
+      <w:bookmarkEnd w:id="0"/>
       <w:proofErr w:type="spellEnd"/>
       <w:r>
         <w:rPr>
@@ -3564,7 +3550,21 @@
         <w:rPr>
           <w:lang w:val="en-US"/>
         </w:rPr>
-        <w:t>database: "test",</w:t>
+        <w:t>database: "</w:t>
+      </w:r>
+      <w:proofErr w:type="spellStart"/>
+      <w:r>
+        <w:rPr>
+          <w:lang w:val="en-US"/>
+        </w:rPr>
+        <w:t>veterinaria</w:t>
+      </w:r>
+      <w:proofErr w:type="spellEnd"/>
+      <w:r>
+        <w:rPr>
+          <w:lang w:val="en-US"/>
+        </w:rPr>
+        <w:t>",</w:t>
       </w:r>
     </w:p>
     <w:p>
@@ -4608,8 +4608,6 @@
       <w:r>
         <w:t>real</w:t>
       </w:r>
-      <w:bookmarkStart w:id="0" w:name="_GoBack"/>
-      <w:bookmarkEnd w:id="0"/>
     </w:p>
     <w:p/>
     <w:sectPr>
@@ -5137,6 +5135,7 @@
   <w:style w:type="character" w:default="1" w:styleId="Fuentedeprrafopredeter">
     <w:name w:val="Default Paragraph Font"/>
     <w:uiPriority w:val="1"/>
+    <w:semiHidden/>
     <w:unhideWhenUsed/>
   </w:style>
   <w:style w:type="table" w:default="1" w:styleId="Tablanormal">

--- a/M3/Project3/Extras/CRUD Typescript.docx
+++ b/M3/Project3/Extras/CRUD Typescript.docx
@@ -2905,6 +2905,25 @@
       <w:r>
         <w:t>Crear la base de datos</w:t>
       </w:r>
+      <w:r>
+        <w:t xml:space="preserve"> (en el nombre de la DB no se pueden usar mayúsculas, </w:t>
+      </w:r>
+      <w:proofErr w:type="spellStart"/>
+      <w:r>
+        <w:t>camel</w:t>
+      </w:r>
+      <w:proofErr w:type="spellEnd"/>
+      <w:r>
+        <w:t xml:space="preserve"> case, ni </w:t>
+      </w:r>
+      <w:proofErr w:type="spellStart"/>
+      <w:r>
+        <w:t>guión</w:t>
+      </w:r>
+      <w:proofErr w:type="spellEnd"/>
+      <w:r>
+        <w:t xml:space="preserve"> medio)</w:t>
+      </w:r>
     </w:p>
     <w:p>
       <w:pPr>
@@ -2913,6 +2932,26 @@
       <w:r>
         <w:t>CREATE DATABASE veterinaria</w:t>
       </w:r>
+      <w:r>
+        <w:t xml:space="preserve"> (en el ejercicio puso project3_ft53 como nombre)</w:t>
+      </w:r>
+    </w:p>
+    <w:p>
+      <w:pPr>
+        <w:pStyle w:val="Prrafodelista"/>
+        <w:numPr>
+          <w:ilvl w:val="0"/>
+          <w:numId w:val="1"/>
+        </w:numPr>
+      </w:pPr>
+      <w:r>
+        <w:t>Conectar a la base de datos con \c y ver si hay tablas \</w:t>
+      </w:r>
+      <w:proofErr w:type="spellStart"/>
+      <w:r>
+        <w:t>dt</w:t>
+      </w:r>
+      <w:proofErr w:type="spellEnd"/>
     </w:p>
     <w:p>
       <w:pPr>
@@ -3276,7 +3315,6 @@
         </w:rPr>
         <w:t>"</w:t>
       </w:r>
-      <w:bookmarkStart w:id="0" w:name="_GoBack"/>
       <w:proofErr w:type="spellStart"/>
       <w:r>
         <w:rPr>
@@ -3284,7 +3322,6 @@
         </w:rPr>
         <w:t>experimentalDecorators</w:t>
       </w:r>
-      <w:bookmarkEnd w:id="0"/>
       <w:proofErr w:type="spellEnd"/>
       <w:r>
         <w:rPr>
@@ -3316,6 +3353,38 @@
         </w:numPr>
       </w:pPr>
       <w:r>
+        <w:t>Si vamos a compartir el proyecto debemos crear una archivo</w:t>
+      </w:r>
+      <w:r>
+        <w:br/>
+        <w:t>.</w:t>
+      </w:r>
+      <w:proofErr w:type="spellStart"/>
+      <w:r>
+        <w:t>example.env</w:t>
+      </w:r>
+      <w:proofErr w:type="spellEnd"/>
+      <w:r>
+        <w:t xml:space="preserve"> </w:t>
+      </w:r>
+    </w:p>
+    <w:p>
+      <w:pPr>
+        <w:pStyle w:val="Prrafodelista"/>
+      </w:pPr>
+      <w:r>
+        <w:t>Para que guarde un modelo de las variables de entorno sin los datos verdades, para que sean completados por la persona que necesita ejecutar el proyecto</w:t>
+      </w:r>
+    </w:p>
+    <w:p>
+      <w:pPr>
+        <w:pStyle w:val="Prrafodelista"/>
+        <w:numPr>
+          <w:ilvl w:val="0"/>
+          <w:numId w:val="1"/>
+        </w:numPr>
+      </w:pPr>
+      <w:r>
         <w:t>Crear archivo data-</w:t>
       </w:r>
       <w:proofErr w:type="spellStart"/>
@@ -3334,40 +3403,41 @@
           <w:lang w:val="en-US"/>
         </w:rPr>
       </w:pPr>
-      <w:r>
-        <w:rPr>
-          <w:lang w:val="en-US"/>
-        </w:rPr>
-        <w:t xml:space="preserve">import </w:t>
+      <w:proofErr w:type="spellStart"/>
+      <w:r>
+        <w:t>import</w:t>
+      </w:r>
+      <w:proofErr w:type="spellEnd"/>
+      <w:r>
+        <w:t xml:space="preserve"> </w:t>
       </w:r>
       <w:proofErr w:type="gramStart"/>
       <w:r>
-        <w:rPr>
-          <w:lang w:val="en-US"/>
-        </w:rPr>
         <w:t xml:space="preserve">{ </w:t>
       </w:r>
       <w:proofErr w:type="spellStart"/>
       <w:r>
-        <w:rPr>
-          <w:lang w:val="en-US"/>
-        </w:rPr>
         <w:t>DataSource</w:t>
       </w:r>
       <w:proofErr w:type="spellEnd"/>
       <w:proofErr w:type="gramEnd"/>
       <w:r>
-        <w:rPr>
-          <w:lang w:val="en-US"/>
-        </w:rPr>
-        <w:t xml:space="preserve"> } from "</w:t>
-      </w:r>
-      <w:proofErr w:type="spellStart"/>
-      <w:r>
-        <w:rPr>
-          <w:lang w:val="en-US"/>
-        </w:rPr>
-        <w:t>typeorm</w:t>
+        <w:t xml:space="preserve"> } </w:t>
+      </w:r>
+      <w:proofErr w:type="spellStart"/>
+      <w:r>
+        <w:t>from</w:t>
+      </w:r>
+      <w:proofErr w:type="spellEnd"/>
+      <w:r>
+        <w:t xml:space="preserve"> "t</w:t>
+      </w:r>
+      <w:proofErr w:type="spellStart"/>
+      <w:r>
+        <w:rPr>
+          <w:lang w:val="en-US"/>
+        </w:rPr>
+        <w:t>ypeorm</w:t>
       </w:r>
       <w:proofErr w:type="spellEnd"/>
       <w:r>
@@ -3650,6 +3720,215 @@
         </w:rPr>
         <w:t>});</w:t>
       </w:r>
+    </w:p>
+    <w:p>
+      <w:pPr>
+        <w:pStyle w:val="Prrafodelista"/>
+        <w:rPr>
+          <w:lang w:val="en-US"/>
+        </w:rPr>
+      </w:pPr>
+    </w:p>
+    <w:p>
+      <w:pPr>
+        <w:pStyle w:val="Prrafodelista"/>
+        <w:rPr>
+          <w:color w:val="FFC000"/>
+        </w:rPr>
+      </w:pPr>
+      <w:r>
+        <w:rPr>
+          <w:color w:val="FFC000"/>
+        </w:rPr>
+        <w:t>HASTA AQUÍ DONE, SOLO FALTA AGREGAR LA ENTITIES A DATA-SOURCE.TS</w:t>
+      </w:r>
+    </w:p>
+    <w:p>
+      <w:pPr>
+        <w:pStyle w:val="Prrafodelista"/>
+      </w:pPr>
+    </w:p>
+    <w:p>
+      <w:pPr>
+        <w:pStyle w:val="Prrafodelista"/>
+        <w:numPr>
+          <w:ilvl w:val="0"/>
+          <w:numId w:val="1"/>
+        </w:numPr>
+      </w:pPr>
+      <w:r>
+        <w:t xml:space="preserve">Hacerla conexión a la base de datos en el archivo </w:t>
+      </w:r>
+      <w:proofErr w:type="spellStart"/>
+      <w:r>
+        <w:t>index.ts</w:t>
+      </w:r>
+      <w:proofErr w:type="spellEnd"/>
+    </w:p>
+    <w:p>
+      <w:pPr>
+        <w:pStyle w:val="Prrafodelista"/>
+      </w:pPr>
+      <w:proofErr w:type="spellStart"/>
+      <w:r>
+        <w:t>AppDataSource.initialize</w:t>
+      </w:r>
+      <w:proofErr w:type="spellEnd"/>
+      <w:r>
+        <w:t>()</w:t>
+      </w:r>
+    </w:p>
+    <w:p>
+      <w:pPr>
+        <w:pStyle w:val="Prrafodelista"/>
+        <w:rPr>
+          <w:lang w:val="en-US"/>
+        </w:rPr>
+      </w:pPr>
+      <w:r>
+        <w:rPr>
+          <w:lang w:val="en-US"/>
+        </w:rPr>
+        <w:t xml:space="preserve">  </w:t>
+      </w:r>
+      <w:proofErr w:type="gramStart"/>
+      <w:r>
+        <w:rPr>
+          <w:lang w:val="en-US"/>
+        </w:rPr>
+        <w:t>.then</w:t>
+      </w:r>
+      <w:proofErr w:type="gramEnd"/>
+      <w:r>
+        <w:rPr>
+          <w:lang w:val="en-US"/>
+        </w:rPr>
+        <w:t>(() =&gt; {</w:t>
+      </w:r>
+    </w:p>
+    <w:p>
+      <w:pPr>
+        <w:pStyle w:val="Prrafodelista"/>
+        <w:rPr>
+          <w:lang w:val="en-US"/>
+        </w:rPr>
+      </w:pPr>
+      <w:r>
+        <w:rPr>
+          <w:lang w:val="en-US"/>
+        </w:rPr>
+        <w:t xml:space="preserve">    </w:t>
+      </w:r>
+      <w:proofErr w:type="gramStart"/>
+      <w:r>
+        <w:rPr>
+          <w:lang w:val="en-US"/>
+        </w:rPr>
+        <w:t>console.log(</w:t>
+      </w:r>
+      <w:proofErr w:type="gramEnd"/>
+      <w:r>
+        <w:rPr>
+          <w:lang w:val="en-US"/>
+        </w:rPr>
+        <w:t>`Database connected on port ${DB_PORT}`);</w:t>
+      </w:r>
+    </w:p>
+    <w:p>
+      <w:pPr>
+        <w:pStyle w:val="Prrafodelista"/>
+        <w:rPr>
+          <w:lang w:val="en-US"/>
+        </w:rPr>
+      </w:pPr>
+      <w:r>
+        <w:rPr>
+          <w:lang w:val="en-US"/>
+        </w:rPr>
+        <w:t xml:space="preserve">    </w:t>
+      </w:r>
+      <w:proofErr w:type="gramStart"/>
+      <w:r>
+        <w:rPr>
+          <w:lang w:val="en-US"/>
+        </w:rPr>
+        <w:t>server.listen</w:t>
+      </w:r>
+      <w:proofErr w:type="gramEnd"/>
+      <w:r>
+        <w:rPr>
+          <w:lang w:val="en-US"/>
+        </w:rPr>
+        <w:t>(PORT, () =&gt; {</w:t>
+      </w:r>
+    </w:p>
+    <w:p>
+      <w:pPr>
+        <w:pStyle w:val="Prrafodelista"/>
+        <w:rPr>
+          <w:lang w:val="en-US"/>
+        </w:rPr>
+      </w:pPr>
+      <w:r>
+        <w:rPr>
+          <w:lang w:val="en-US"/>
+        </w:rPr>
+        <w:t xml:space="preserve">      </w:t>
+      </w:r>
+      <w:proofErr w:type="gramStart"/>
+      <w:r>
+        <w:rPr>
+          <w:lang w:val="en-US"/>
+        </w:rPr>
+        <w:t>console.log(</w:t>
+      </w:r>
+      <w:proofErr w:type="gramEnd"/>
+      <w:r>
+        <w:rPr>
+          <w:lang w:val="en-US"/>
+        </w:rPr>
+        <w:t>`Server listening on http://localhost:${PORT}`);</w:t>
+      </w:r>
+    </w:p>
+    <w:p>
+      <w:pPr>
+        <w:pStyle w:val="Prrafodelista"/>
+      </w:pPr>
+      <w:r>
+        <w:rPr>
+          <w:lang w:val="en-US"/>
+        </w:rPr>
+        <w:t xml:space="preserve">    </w:t>
+      </w:r>
+      <w:r>
+        <w:t>});</w:t>
+      </w:r>
+    </w:p>
+    <w:p>
+      <w:pPr>
+        <w:pStyle w:val="Prrafodelista"/>
+      </w:pPr>
+      <w:r>
+        <w:t xml:space="preserve">  })</w:t>
+      </w:r>
+    </w:p>
+    <w:p>
+      <w:pPr>
+        <w:pStyle w:val="Prrafodelista"/>
+      </w:pPr>
+      <w:r>
+        <w:t xml:space="preserve">  </w:t>
+      </w:r>
+      <w:proofErr w:type="gramStart"/>
+      <w:r>
+        <w:t>.catch</w:t>
+      </w:r>
+      <w:proofErr w:type="gramEnd"/>
+      <w:r>
+        <w:t>((error) =&gt; console.log(error));</w:t>
+      </w:r>
+      <w:bookmarkStart w:id="0" w:name="_GoBack"/>
+      <w:bookmarkEnd w:id="0"/>
     </w:p>
     <w:p>
       <w:pPr>

--- a/M3/Project3/Extras/CRUD Typescript.docx
+++ b/M3/Project3/Extras/CRUD Typescript.docx
@@ -3847,6 +3847,7 @@
         </w:rPr>
         <w:t xml:space="preserve">    </w:t>
       </w:r>
+      <w:proofErr w:type="spellStart"/>
       <w:proofErr w:type="gramStart"/>
       <w:r>
         <w:rPr>
@@ -3854,6 +3855,7 @@
         </w:rPr>
         <w:t>server.listen</w:t>
       </w:r>
+      <w:proofErr w:type="spellEnd"/>
       <w:proofErr w:type="gramEnd"/>
       <w:r>
         <w:rPr>
@@ -3927,8 +3929,6 @@
       <w:r>
         <w:t>((error) =&gt; console.log(error));</w:t>
       </w:r>
-      <w:bookmarkStart w:id="0" w:name="_GoBack"/>
-      <w:bookmarkEnd w:id="0"/>
     </w:p>
     <w:p>
       <w:pPr>
@@ -3972,12 +3972,17 @@
         <w:t>usando los decoradores @</w:t>
       </w:r>
       <w:proofErr w:type="spellStart"/>
+      <w:proofErr w:type="gramStart"/>
       <w:r>
         <w:t>entity</w:t>
       </w:r>
       <w:proofErr w:type="spellEnd"/>
       <w:r>
-        <w:t>() y @</w:t>
+        <w:t>(</w:t>
+      </w:r>
+      <w:proofErr w:type="gramEnd"/>
+      <w:r>
+        <w:t>) y @</w:t>
       </w:r>
       <w:proofErr w:type="spellStart"/>
       <w:r>
@@ -3990,6 +3995,97 @@
       <w:r>
         <w:t xml:space="preserve"> así como las relaciones entre las tablas</w:t>
       </w:r>
+    </w:p>
+    <w:p>
+      <w:pPr>
+        <w:ind w:left="708"/>
+      </w:pPr>
+      <w:r>
+        <w:t xml:space="preserve">Al crear las columnas puedo usar </w:t>
+      </w:r>
+      <w:r>
+        <w:br/>
+      </w:r>
+      <w:r>
+        <w:t xml:space="preserve">! es el operador de </w:t>
+      </w:r>
+      <w:proofErr w:type="spellStart"/>
+      <w:r>
+        <w:t>ass</w:t>
+      </w:r>
+      <w:r>
+        <w:t>ertion</w:t>
+      </w:r>
+      <w:proofErr w:type="spellEnd"/>
+      <w:r>
+        <w:t xml:space="preserve"> de no nulo de </w:t>
+      </w:r>
+      <w:proofErr w:type="spellStart"/>
+      <w:r>
+        <w:t>TypeScript</w:t>
+      </w:r>
+      <w:proofErr w:type="spellEnd"/>
+      <w:r>
+        <w:t xml:space="preserve">, que </w:t>
+      </w:r>
+      <w:r>
+        <w:t>permite decirle al compilador que un valor no será </w:t>
+      </w:r>
+      <w:proofErr w:type="spellStart"/>
+      <w:r>
+        <w:t>null</w:t>
+      </w:r>
+      <w:proofErr w:type="spellEnd"/>
+      <w:r>
+        <w:t> ni </w:t>
+      </w:r>
+      <w:proofErr w:type="spellStart"/>
+      <w:r>
+        <w:t>undefined</w:t>
+      </w:r>
+      <w:proofErr w:type="spellEnd"/>
+      <w:r>
+        <w:t> en tiempo de ejecución.</w:t>
+      </w:r>
+      <w:r>
+        <w:t xml:space="preserve"> </w:t>
+      </w:r>
+      <w:r>
+        <w:t>Debe usarse con cuidado y solo cuando estás seguro de que el valor nunca será nulo o indefinido.</w:t>
+      </w:r>
+      <w:r>
+        <w:t xml:space="preserve"> </w:t>
+      </w:r>
+      <w:r>
+        <w:t xml:space="preserve">En el contexto de </w:t>
+      </w:r>
+      <w:proofErr w:type="spellStart"/>
+      <w:r>
+        <w:t>TypeORM</w:t>
+      </w:r>
+      <w:proofErr w:type="spellEnd"/>
+      <w:r>
+        <w:t>, es útil para las columnas con NOT NULL.</w:t>
+      </w:r>
+      <w:r>
+        <w:t xml:space="preserve"> </w:t>
+      </w:r>
+      <w:r>
+        <w:t xml:space="preserve">No usarlo sin razón, es una mala práctica, ya que evitas que </w:t>
+      </w:r>
+      <w:proofErr w:type="spellStart"/>
+      <w:r>
+        <w:t>TypeScript</w:t>
+      </w:r>
+      <w:proofErr w:type="spellEnd"/>
+      <w:r>
+        <w:t xml:space="preserve"> te de las alertas necesarias en caso de errores de este tipo.</w:t>
+      </w:r>
+    </w:p>
+    <w:p>
+      <w:pPr>
+        <w:pStyle w:val="Prrafodelista"/>
+      </w:pPr>
       <w:r>
         <w:br/>
         <w:t xml:space="preserve">Tener en cuenta que: </w:t>
@@ -4015,7 +4111,137 @@
         <w:t xml:space="preserve"> hay una relación de 1:1</w:t>
       </w:r>
       <w:r>
-        <w:br/>
+        <w:t xml:space="preserve"> (en este caso la relación va en la tabla principal </w:t>
+      </w:r>
+      <w:proofErr w:type="spellStart"/>
+      <w:r>
+        <w:t>User</w:t>
+      </w:r>
+      <w:proofErr w:type="spellEnd"/>
+      <w:r>
+        <w:t>)</w:t>
+      </w:r>
+    </w:p>
+    <w:p>
+      <w:pPr>
+        <w:pStyle w:val="Prrafodelista"/>
+        <w:rPr>
+          <w:lang w:val="en-US"/>
+        </w:rPr>
+      </w:pPr>
+      <w:r>
+        <w:rPr>
+          <w:lang w:val="en-US"/>
+        </w:rPr>
+        <w:t>  @</w:t>
+      </w:r>
+      <w:proofErr w:type="spellStart"/>
+      <w:proofErr w:type="gramStart"/>
+      <w:r>
+        <w:rPr>
+          <w:lang w:val="en-US"/>
+        </w:rPr>
+        <w:t>OneToOne</w:t>
+      </w:r>
+      <w:proofErr w:type="spellEnd"/>
+      <w:r>
+        <w:rPr>
+          <w:lang w:val="en-US"/>
+        </w:rPr>
+        <w:t>(</w:t>
+      </w:r>
+      <w:proofErr w:type="gramEnd"/>
+      <w:r>
+        <w:rPr>
+          <w:lang w:val="en-US"/>
+        </w:rPr>
+        <w:t>() =&gt; Credential)</w:t>
+      </w:r>
+    </w:p>
+    <w:p>
+      <w:pPr>
+        <w:pStyle w:val="Prrafodelista"/>
+        <w:rPr>
+          <w:lang w:val="en-US"/>
+        </w:rPr>
+      </w:pPr>
+      <w:r>
+        <w:rPr>
+          <w:lang w:val="en-US"/>
+        </w:rPr>
+        <w:t>  @</w:t>
+      </w:r>
+      <w:proofErr w:type="spellStart"/>
+      <w:proofErr w:type="gramStart"/>
+      <w:r>
+        <w:rPr>
+          <w:lang w:val="en-US"/>
+        </w:rPr>
+        <w:t>JoinColumn</w:t>
+      </w:r>
+      <w:proofErr w:type="spellEnd"/>
+      <w:r>
+        <w:rPr>
+          <w:lang w:val="en-US"/>
+        </w:rPr>
+        <w:t>(</w:t>
+      </w:r>
+      <w:proofErr w:type="gramEnd"/>
+      <w:r>
+        <w:rPr>
+          <w:lang w:val="en-US"/>
+        </w:rPr>
+        <w:t>{ name: "</w:t>
+      </w:r>
+      <w:proofErr w:type="spellStart"/>
+      <w:r>
+        <w:rPr>
+          <w:lang w:val="en-US"/>
+        </w:rPr>
+        <w:t>credentialId</w:t>
+      </w:r>
+      <w:proofErr w:type="spellEnd"/>
+      <w:r>
+        <w:rPr>
+          <w:lang w:val="en-US"/>
+        </w:rPr>
+        <w:t>" })</w:t>
+      </w:r>
+    </w:p>
+    <w:p>
+      <w:pPr>
+        <w:pStyle w:val="Prrafodelista"/>
+      </w:pPr>
+      <w:r>
+        <w:rPr>
+          <w:lang w:val="en-US"/>
+        </w:rPr>
+        <w:t xml:space="preserve">  </w:t>
+      </w:r>
+      <w:proofErr w:type="spellStart"/>
+      <w:r>
+        <w:t>credential</w:t>
+      </w:r>
+      <w:proofErr w:type="spellEnd"/>
+      <w:r>
+        <w:t xml:space="preserve">!: </w:t>
+      </w:r>
+      <w:proofErr w:type="spellStart"/>
+      <w:r>
+        <w:t>Credential</w:t>
+      </w:r>
+      <w:proofErr w:type="spellEnd"/>
+      <w:r>
+        <w:t>;</w:t>
+      </w:r>
+    </w:p>
+    <w:p>
+      <w:pPr>
+        <w:pStyle w:val="Prrafodelista"/>
+      </w:pPr>
+      <w:bookmarkStart w:id="0" w:name="_GoBack"/>
+      <w:bookmarkEnd w:id="0"/>
+      <w:r>
         <w:t xml:space="preserve">- Entre </w:t>
       </w:r>
       <w:proofErr w:type="spellStart"/>
@@ -4034,17 +4260,410 @@
       <w:r>
         <w:t xml:space="preserve"> hay una relación de 1:N</w:t>
       </w:r>
-      <w:r>
-        <w:br/>
-        <w:t xml:space="preserve">- Entre </w:t>
-      </w:r>
-      <w:proofErr w:type="spellStart"/>
-      <w:r>
-        <w:t>Appointment</w:t>
-      </w:r>
-      <w:proofErr w:type="spellEnd"/>
-      <w:r>
-        <w:t xml:space="preserve"> y </w:t>
+    </w:p>
+    <w:p>
+      <w:pPr>
+        <w:pStyle w:val="Prrafodelista"/>
+        <w:rPr>
+          <w:lang w:val="en-US"/>
+        </w:rPr>
+      </w:pPr>
+      <w:r>
+        <w:rPr>
+          <w:lang w:val="en-US"/>
+        </w:rPr>
+        <w:t xml:space="preserve">  </w:t>
+      </w:r>
+      <w:proofErr w:type="spellStart"/>
+      <w:r>
+        <w:rPr>
+          <w:lang w:val="en-US"/>
+        </w:rPr>
+        <w:t>Esta</w:t>
+      </w:r>
+      <w:proofErr w:type="spellEnd"/>
+      <w:r>
+        <w:rPr>
+          <w:lang w:val="en-US"/>
+        </w:rPr>
+        <w:t xml:space="preserve"> </w:t>
+      </w:r>
+      <w:proofErr w:type="spellStart"/>
+      <w:r>
+        <w:rPr>
+          <w:lang w:val="en-US"/>
+        </w:rPr>
+        <w:t>relación</w:t>
+      </w:r>
+      <w:proofErr w:type="spellEnd"/>
+      <w:r>
+        <w:rPr>
+          <w:lang w:val="en-US"/>
+        </w:rPr>
+        <w:t xml:space="preserve"> </w:t>
+      </w:r>
+      <w:proofErr w:type="spellStart"/>
+      <w:r>
+        <w:rPr>
+          <w:lang w:val="en-US"/>
+        </w:rPr>
+        <w:t>va</w:t>
+      </w:r>
+      <w:proofErr w:type="spellEnd"/>
+      <w:r>
+        <w:rPr>
+          <w:lang w:val="en-US"/>
+        </w:rPr>
+        <w:t xml:space="preserve"> </w:t>
+      </w:r>
+      <w:proofErr w:type="spellStart"/>
+      <w:r>
+        <w:rPr>
+          <w:lang w:val="en-US"/>
+        </w:rPr>
+        <w:t>en</w:t>
+      </w:r>
+      <w:proofErr w:type="spellEnd"/>
+      <w:r>
+        <w:rPr>
+          <w:lang w:val="en-US"/>
+        </w:rPr>
+        <w:t xml:space="preserve"> User</w:t>
+      </w:r>
+    </w:p>
+    <w:p>
+      <w:pPr>
+        <w:pStyle w:val="Prrafodelista"/>
+        <w:rPr>
+          <w:lang w:val="en-US"/>
+        </w:rPr>
+      </w:pPr>
+      <w:r>
+        <w:rPr>
+          <w:lang w:val="en-US"/>
+        </w:rPr>
+        <w:t> </w:t>
+      </w:r>
+      <w:r>
+        <w:rPr>
+          <w:lang w:val="en-US"/>
+        </w:rPr>
+        <w:t xml:space="preserve"> </w:t>
+      </w:r>
+      <w:r>
+        <w:rPr>
+          <w:lang w:val="en-US"/>
+        </w:rPr>
+        <w:t>@</w:t>
+      </w:r>
+      <w:proofErr w:type="spellStart"/>
+      <w:proofErr w:type="gramStart"/>
+      <w:r>
+        <w:rPr>
+          <w:lang w:val="en-US"/>
+        </w:rPr>
+        <w:t>OneToMany</w:t>
+      </w:r>
+      <w:proofErr w:type="spellEnd"/>
+      <w:r>
+        <w:rPr>
+          <w:lang w:val="en-US"/>
+        </w:rPr>
+        <w:t>(</w:t>
+      </w:r>
+      <w:proofErr w:type="gramEnd"/>
+      <w:r>
+        <w:rPr>
+          <w:lang w:val="en-US"/>
+        </w:rPr>
+        <w:t xml:space="preserve">() =&gt; Appointment, (appointment) =&gt; </w:t>
+      </w:r>
+      <w:proofErr w:type="spellStart"/>
+      <w:r>
+        <w:rPr>
+          <w:lang w:val="en-US"/>
+        </w:rPr>
+        <w:t>appointment.user</w:t>
+      </w:r>
+      <w:proofErr w:type="spellEnd"/>
+      <w:r>
+        <w:rPr>
+          <w:lang w:val="en-US"/>
+        </w:rPr>
+        <w:t>)</w:t>
+      </w:r>
+    </w:p>
+    <w:p>
+      <w:pPr>
+        <w:pStyle w:val="Prrafodelista"/>
+        <w:rPr>
+          <w:lang w:val="en-US"/>
+        </w:rPr>
+      </w:pPr>
+      <w:r>
+        <w:rPr>
+          <w:lang w:val="en-US"/>
+        </w:rPr>
+        <w:t xml:space="preserve">  </w:t>
+      </w:r>
+      <w:proofErr w:type="gramStart"/>
+      <w:r>
+        <w:rPr>
+          <w:lang w:val="en-US"/>
+        </w:rPr>
+        <w:t>appointments!:</w:t>
+      </w:r>
+      <w:proofErr w:type="gramEnd"/>
+      <w:r>
+        <w:rPr>
+          <w:lang w:val="en-US"/>
+        </w:rPr>
+        <w:t xml:space="preserve"> Appointment[];</w:t>
+      </w:r>
+    </w:p>
+    <w:p>
+      <w:pPr>
+        <w:pStyle w:val="Prrafodelista"/>
+        <w:rPr>
+          <w:lang w:val="en-US"/>
+        </w:rPr>
+      </w:pPr>
+      <w:r>
+        <w:rPr>
+          <w:lang w:val="en-US"/>
+        </w:rPr>
+        <w:t xml:space="preserve">- Entre Appointment </w:t>
+      </w:r>
+      <w:proofErr w:type="gramStart"/>
+      <w:r>
+        <w:rPr>
+          <w:lang w:val="en-US"/>
+        </w:rPr>
+        <w:t>y</w:t>
+      </w:r>
+      <w:proofErr w:type="gramEnd"/>
+      <w:r>
+        <w:rPr>
+          <w:lang w:val="en-US"/>
+        </w:rPr>
+        <w:t xml:space="preserve"> User hay </w:t>
+      </w:r>
+      <w:proofErr w:type="spellStart"/>
+      <w:r>
+        <w:rPr>
+          <w:lang w:val="en-US"/>
+        </w:rPr>
+        <w:t>una</w:t>
+      </w:r>
+      <w:proofErr w:type="spellEnd"/>
+      <w:r>
+        <w:rPr>
+          <w:lang w:val="en-US"/>
+        </w:rPr>
+        <w:t xml:space="preserve"> </w:t>
+      </w:r>
+      <w:proofErr w:type="spellStart"/>
+      <w:r>
+        <w:rPr>
+          <w:lang w:val="en-US"/>
+        </w:rPr>
+        <w:t>relación</w:t>
+      </w:r>
+      <w:proofErr w:type="spellEnd"/>
+      <w:r>
+        <w:rPr>
+          <w:lang w:val="en-US"/>
+        </w:rPr>
+        <w:t xml:space="preserve"> de N:1</w:t>
+      </w:r>
+    </w:p>
+    <w:p>
+      <w:pPr>
+        <w:pStyle w:val="Prrafodelista"/>
+        <w:rPr>
+          <w:lang w:val="en-US"/>
+        </w:rPr>
+      </w:pPr>
+      <w:r>
+        <w:rPr>
+          <w:lang w:val="en-US"/>
+        </w:rPr>
+        <w:t xml:space="preserve">  </w:t>
+      </w:r>
+      <w:proofErr w:type="spellStart"/>
+      <w:r>
+        <w:rPr>
+          <w:lang w:val="en-US"/>
+        </w:rPr>
+        <w:t>Esta</w:t>
+      </w:r>
+      <w:proofErr w:type="spellEnd"/>
+      <w:r>
+        <w:rPr>
+          <w:lang w:val="en-US"/>
+        </w:rPr>
+        <w:t xml:space="preserve"> </w:t>
+      </w:r>
+      <w:proofErr w:type="spellStart"/>
+      <w:r>
+        <w:rPr>
+          <w:lang w:val="en-US"/>
+        </w:rPr>
+        <w:t>relación</w:t>
+      </w:r>
+      <w:proofErr w:type="spellEnd"/>
+      <w:r>
+        <w:rPr>
+          <w:lang w:val="en-US"/>
+        </w:rPr>
+        <w:t xml:space="preserve"> </w:t>
+      </w:r>
+      <w:proofErr w:type="spellStart"/>
+      <w:r>
+        <w:rPr>
+          <w:lang w:val="en-US"/>
+        </w:rPr>
+        <w:t>va</w:t>
+      </w:r>
+      <w:proofErr w:type="spellEnd"/>
+      <w:r>
+        <w:rPr>
+          <w:lang w:val="en-US"/>
+        </w:rPr>
+        <w:t xml:space="preserve"> </w:t>
+      </w:r>
+      <w:proofErr w:type="spellStart"/>
+      <w:r>
+        <w:rPr>
+          <w:lang w:val="en-US"/>
+        </w:rPr>
+        <w:t>en</w:t>
+      </w:r>
+      <w:proofErr w:type="spellEnd"/>
+      <w:r>
+        <w:rPr>
+          <w:lang w:val="en-US"/>
+        </w:rPr>
+        <w:t xml:space="preserve"> Appointment</w:t>
+      </w:r>
+    </w:p>
+    <w:p>
+      <w:pPr>
+        <w:pStyle w:val="Prrafodelista"/>
+        <w:rPr>
+          <w:lang w:val="en-US"/>
+        </w:rPr>
+      </w:pPr>
+      <w:r>
+        <w:rPr>
+          <w:lang w:val="en-US"/>
+        </w:rPr>
+        <w:t xml:space="preserve">  @</w:t>
+      </w:r>
+      <w:proofErr w:type="spellStart"/>
+      <w:proofErr w:type="gramStart"/>
+      <w:r>
+        <w:rPr>
+          <w:lang w:val="en-US"/>
+        </w:rPr>
+        <w:t>ManyToOne</w:t>
+      </w:r>
+      <w:proofErr w:type="spellEnd"/>
+      <w:r>
+        <w:rPr>
+          <w:lang w:val="en-US"/>
+        </w:rPr>
+        <w:t>(</w:t>
+      </w:r>
+      <w:proofErr w:type="gramEnd"/>
+      <w:r>
+        <w:rPr>
+          <w:lang w:val="en-US"/>
+        </w:rPr>
+        <w:t xml:space="preserve">() =&gt; User, (user) =&gt; </w:t>
+      </w:r>
+      <w:proofErr w:type="spellStart"/>
+      <w:r>
+        <w:rPr>
+          <w:lang w:val="en-US"/>
+        </w:rPr>
+        <w:t>user.appointments</w:t>
+      </w:r>
+      <w:proofErr w:type="spellEnd"/>
+      <w:r>
+        <w:rPr>
+          <w:lang w:val="en-US"/>
+        </w:rPr>
+        <w:t>)</w:t>
+      </w:r>
+    </w:p>
+    <w:p>
+      <w:pPr>
+        <w:pStyle w:val="Prrafodelista"/>
+        <w:rPr>
+          <w:lang w:val="en-US"/>
+        </w:rPr>
+      </w:pPr>
+      <w:r>
+        <w:rPr>
+          <w:lang w:val="en-US"/>
+        </w:rPr>
+        <w:t>  @</w:t>
+      </w:r>
+      <w:proofErr w:type="spellStart"/>
+      <w:proofErr w:type="gramStart"/>
+      <w:r>
+        <w:rPr>
+          <w:lang w:val="en-US"/>
+        </w:rPr>
+        <w:t>JoinColumn</w:t>
+      </w:r>
+      <w:proofErr w:type="spellEnd"/>
+      <w:r>
+        <w:rPr>
+          <w:lang w:val="en-US"/>
+        </w:rPr>
+        <w:t>(</w:t>
+      </w:r>
+      <w:proofErr w:type="gramEnd"/>
+      <w:r>
+        <w:rPr>
+          <w:lang w:val="en-US"/>
+        </w:rPr>
+        <w:t>{ name: "</w:t>
+      </w:r>
+      <w:proofErr w:type="spellStart"/>
+      <w:r>
+        <w:rPr>
+          <w:lang w:val="en-US"/>
+        </w:rPr>
+        <w:t>userId</w:t>
+      </w:r>
+      <w:proofErr w:type="spellEnd"/>
+      <w:r>
+        <w:rPr>
+          <w:lang w:val="en-US"/>
+        </w:rPr>
+        <w:t>" })</w:t>
+      </w:r>
+    </w:p>
+    <w:p>
+      <w:pPr>
+        <w:pStyle w:val="Prrafodelista"/>
+      </w:pPr>
+      <w:r>
+        <w:rPr>
+          <w:lang w:val="en-US"/>
+        </w:rPr>
+        <w:t xml:space="preserve">  </w:t>
+      </w:r>
+      <w:proofErr w:type="spellStart"/>
+      <w:r>
+        <w:t>user</w:t>
+      </w:r>
+      <w:proofErr w:type="spellEnd"/>
+      <w:r>
+        <w:t xml:space="preserve">!: </w:t>
       </w:r>
       <w:proofErr w:type="spellStart"/>
       <w:r>
@@ -4052,10 +4671,7 @@
       </w:r>
       <w:proofErr w:type="spellEnd"/>
       <w:r>
-        <w:t xml:space="preserve"> hay una </w:t>
-      </w:r>
-      <w:r>
-        <w:t>relación de N:1</w:t>
+        <w:t>;</w:t>
       </w:r>
     </w:p>
     <w:p>
@@ -4990,8 +5606,160 @@
       </w:pPr>
     </w:lvl>
   </w:abstractNum>
+  <w:abstractNum w:abstractNumId="1" w15:restartNumberingAfterBreak="0">
+    <w:nsid w:val="68CE6773"/>
+    <w:multiLevelType w:val="multilevel"/>
+    <w:tmpl w:val="C862DC02"/>
+    <w:lvl w:ilvl="0">
+      <w:start w:val="1"/>
+      <w:numFmt w:val="bullet"/>
+      <w:lvlText w:val=""/>
+      <w:lvlJc w:val="left"/>
+      <w:pPr>
+        <w:tabs>
+          <w:tab w:val="num" w:pos="720"/>
+        </w:tabs>
+        <w:ind w:left="720" w:hanging="360"/>
+      </w:pPr>
+      <w:rPr>
+        <w:rFonts w:ascii="Symbol" w:hAnsi="Symbol" w:hint="default"/>
+        <w:sz w:val="20"/>
+      </w:rPr>
+    </w:lvl>
+    <w:lvl w:ilvl="1" w:tentative="1">
+      <w:start w:val="1"/>
+      <w:numFmt w:val="bullet"/>
+      <w:lvlText w:val="o"/>
+      <w:lvlJc w:val="left"/>
+      <w:pPr>
+        <w:tabs>
+          <w:tab w:val="num" w:pos="1440"/>
+        </w:tabs>
+        <w:ind w:left="1440" w:hanging="360"/>
+      </w:pPr>
+      <w:rPr>
+        <w:rFonts w:ascii="Courier New" w:hAnsi="Courier New" w:hint="default"/>
+        <w:sz w:val="20"/>
+      </w:rPr>
+    </w:lvl>
+    <w:lvl w:ilvl="2" w:tentative="1">
+      <w:start w:val="1"/>
+      <w:numFmt w:val="bullet"/>
+      <w:lvlText w:val=""/>
+      <w:lvlJc w:val="left"/>
+      <w:pPr>
+        <w:tabs>
+          <w:tab w:val="num" w:pos="2160"/>
+        </w:tabs>
+        <w:ind w:left="2160" w:hanging="360"/>
+      </w:pPr>
+      <w:rPr>
+        <w:rFonts w:ascii="Wingdings" w:hAnsi="Wingdings" w:hint="default"/>
+        <w:sz w:val="20"/>
+      </w:rPr>
+    </w:lvl>
+    <w:lvl w:ilvl="3" w:tentative="1">
+      <w:start w:val="1"/>
+      <w:numFmt w:val="bullet"/>
+      <w:lvlText w:val=""/>
+      <w:lvlJc w:val="left"/>
+      <w:pPr>
+        <w:tabs>
+          <w:tab w:val="num" w:pos="2880"/>
+        </w:tabs>
+        <w:ind w:left="2880" w:hanging="360"/>
+      </w:pPr>
+      <w:rPr>
+        <w:rFonts w:ascii="Wingdings" w:hAnsi="Wingdings" w:hint="default"/>
+        <w:sz w:val="20"/>
+      </w:rPr>
+    </w:lvl>
+    <w:lvl w:ilvl="4" w:tentative="1">
+      <w:start w:val="1"/>
+      <w:numFmt w:val="bullet"/>
+      <w:lvlText w:val=""/>
+      <w:lvlJc w:val="left"/>
+      <w:pPr>
+        <w:tabs>
+          <w:tab w:val="num" w:pos="3600"/>
+        </w:tabs>
+        <w:ind w:left="3600" w:hanging="360"/>
+      </w:pPr>
+      <w:rPr>
+        <w:rFonts w:ascii="Wingdings" w:hAnsi="Wingdings" w:hint="default"/>
+        <w:sz w:val="20"/>
+      </w:rPr>
+    </w:lvl>
+    <w:lvl w:ilvl="5" w:tentative="1">
+      <w:start w:val="1"/>
+      <w:numFmt w:val="bullet"/>
+      <w:lvlText w:val=""/>
+      <w:lvlJc w:val="left"/>
+      <w:pPr>
+        <w:tabs>
+          <w:tab w:val="num" w:pos="4320"/>
+        </w:tabs>
+        <w:ind w:left="4320" w:hanging="360"/>
+      </w:pPr>
+      <w:rPr>
+        <w:rFonts w:ascii="Wingdings" w:hAnsi="Wingdings" w:hint="default"/>
+        <w:sz w:val="20"/>
+      </w:rPr>
+    </w:lvl>
+    <w:lvl w:ilvl="6" w:tentative="1">
+      <w:start w:val="1"/>
+      <w:numFmt w:val="bullet"/>
+      <w:lvlText w:val=""/>
+      <w:lvlJc w:val="left"/>
+      <w:pPr>
+        <w:tabs>
+          <w:tab w:val="num" w:pos="5040"/>
+        </w:tabs>
+        <w:ind w:left="5040" w:hanging="360"/>
+      </w:pPr>
+      <w:rPr>
+        <w:rFonts w:ascii="Wingdings" w:hAnsi="Wingdings" w:hint="default"/>
+        <w:sz w:val="20"/>
+      </w:rPr>
+    </w:lvl>
+    <w:lvl w:ilvl="7" w:tentative="1">
+      <w:start w:val="1"/>
+      <w:numFmt w:val="bullet"/>
+      <w:lvlText w:val=""/>
+      <w:lvlJc w:val="left"/>
+      <w:pPr>
+        <w:tabs>
+          <w:tab w:val="num" w:pos="5760"/>
+        </w:tabs>
+        <w:ind w:left="5760" w:hanging="360"/>
+      </w:pPr>
+      <w:rPr>
+        <w:rFonts w:ascii="Wingdings" w:hAnsi="Wingdings" w:hint="default"/>
+        <w:sz w:val="20"/>
+      </w:rPr>
+    </w:lvl>
+    <w:lvl w:ilvl="8" w:tentative="1">
+      <w:start w:val="1"/>
+      <w:numFmt w:val="bullet"/>
+      <w:lvlText w:val=""/>
+      <w:lvlJc w:val="left"/>
+      <w:pPr>
+        <w:tabs>
+          <w:tab w:val="num" w:pos="6480"/>
+        </w:tabs>
+        <w:ind w:left="6480" w:hanging="360"/>
+      </w:pPr>
+      <w:rPr>
+        <w:rFonts w:ascii="Wingdings" w:hAnsi="Wingdings" w:hint="default"/>
+        <w:sz w:val="20"/>
+      </w:rPr>
+    </w:lvl>
+  </w:abstractNum>
   <w:num w:numId="1">
     <w:abstractNumId w:val="0"/>
+  </w:num>
+  <w:num w:numId="2">
+    <w:abstractNumId w:val="1"/>
   </w:num>
 </w:numbering>
 </file>
@@ -5414,7 +6182,6 @@
   <w:style w:type="character" w:default="1" w:styleId="Fuentedeprrafopredeter">
     <w:name w:val="Default Paragraph Font"/>
     <w:uiPriority w:val="1"/>
-    <w:semiHidden/>
     <w:unhideWhenUsed/>
   </w:style>
   <w:style w:type="table" w:default="1" w:styleId="Tablanormal">

--- a/M3/Project3/Extras/CRUD Typescript.docx
+++ b/M3/Project3/Extras/CRUD Typescript.docx
@@ -51,7 +51,10 @@
         </w:numPr>
       </w:pPr>
       <w:r>
-        <w:t>Crear un README.md con las userstories en la raíz del proyecto</w:t>
+        <w:t xml:space="preserve">Crear un README.md </w:t>
+      </w:r>
+      <w:r>
+        <w:t>en la raíz del proyecto</w:t>
       </w:r>
     </w:p>
     <w:p>
@@ -63,12 +66,10 @@
         </w:numPr>
       </w:pPr>
       <w:r>
-        <w:t>Crear el diagrama E/R, guardarlo como imagen y agregarlo al README.md</w:t>
-      </w:r>
-    </w:p>
-    <w:p>
-      <w:r>
-        <w:t>M3-L2</w:t>
+        <w:t xml:space="preserve">Escribir </w:t>
+      </w:r>
+      <w:r>
+        <w:t xml:space="preserve">las userstories </w:t>
       </w:r>
     </w:p>
     <w:p>
@@ -80,7 +81,12 @@
         </w:numPr>
       </w:pPr>
       <w:r>
-        <w:t>Crear una carpeta back y una front donde se guardarán todos los archivos del proyecto como dos aplicaciones independientes</w:t>
+        <w:t>Crear el diagrama E/R, guardarlo como imagen y agregarlo al README.md</w:t>
+      </w:r>
+    </w:p>
+    <w:p>
+      <w:r>
+        <w:t>M3-L2</w:t>
       </w:r>
     </w:p>
     <w:p>
@@ -92,38 +98,7 @@
         </w:numPr>
       </w:pPr>
       <w:r>
-        <w:t>Crear un archivo .gitignore  que guarda carpetas y archivos que no se subirán a github</w:t>
-      </w:r>
-      <w:r>
-        <w:br/>
-      </w:r>
-      <w:r>
-        <w:t xml:space="preserve">    </w:t>
-      </w:r>
-      <w:r>
-        <w:t>node_modules/ para ignorar todas las carpetas node_modules sin importar donde se encuentre</w:t>
-      </w:r>
-      <w:r>
-        <w:br/>
-        <w:t xml:space="preserve">    </w:t>
-      </w:r>
-      <w:r>
-        <w:t>*.env para ignorar todos los archivos que terminen en .env sin importar su nombre</w:t>
-      </w:r>
-      <w:r>
-        <w:br/>
-        <w:t xml:space="preserve">    </w:t>
-      </w:r>
-      <w:r>
-        <w:t>dist/ para ignorar todas las carpetas dist sin importar donde se encuentre</w:t>
-      </w:r>
-    </w:p>
-    <w:p>
-      <w:pPr>
-        <w:ind w:left="360"/>
-      </w:pPr>
-      <w:r>
-        <w:t>BACK</w:t>
+        <w:t>Crear una carpeta back y una front donde se guardarán todos los archivos del proyecto como dos aplicaciones independientes</w:t>
       </w:r>
     </w:p>
     <w:p>
@@ -135,7 +110,38 @@
         </w:numPr>
       </w:pPr>
       <w:r>
-        <w:t>Crear una carpeta src</w:t>
+        <w:t>Crear un archivo .gitignore que guarda carpetas y archivos que no se subirán a github</w:t>
+      </w:r>
+      <w:r>
+        <w:br/>
+      </w:r>
+      <w:r>
+        <w:t xml:space="preserve">    </w:t>
+      </w:r>
+      <w:r>
+        <w:t>node_modules/ para ignorar todas las carpetas node_modules sin importar donde se encuentre</w:t>
+      </w:r>
+      <w:r>
+        <w:br/>
+        <w:t xml:space="preserve">    </w:t>
+      </w:r>
+      <w:r>
+        <w:t>.env para ignorar todos los archivos que terminen en .env sin importar su nombre</w:t>
+      </w:r>
+      <w:r>
+        <w:br/>
+        <w:t xml:space="preserve">    </w:t>
+      </w:r>
+      <w:r>
+        <w:t>dist/ para ignorar todas las carpetas dist sin importar donde se encuentre</w:t>
+      </w:r>
+    </w:p>
+    <w:p>
+      <w:r>
+        <w:t>BACK</w:t>
+      </w:r>
+      <w:r>
+        <w:t>END</w:t>
       </w:r>
     </w:p>
     <w:p>
@@ -147,15 +153,7 @@
         </w:numPr>
       </w:pPr>
       <w:r>
-        <w:t xml:space="preserve">Crear el </w:t>
-      </w:r>
-      <w:proofErr w:type="gramStart"/>
-      <w:r>
-        <w:t>archivo .env</w:t>
-      </w:r>
-      <w:proofErr w:type="gramEnd"/>
-      <w:r>
-        <w:t xml:space="preserve"> para guardar todas las variables de entorno del backend</w:t>
+        <w:t>Crear una carpeta src</w:t>
       </w:r>
     </w:p>
     <w:p>
@@ -167,11 +165,15 @@
         </w:numPr>
       </w:pPr>
       <w:r>
-        <w:t>Crear el archivo index.ts que va a contener la conexión a express</w:t>
-      </w:r>
-      <w:r>
-        <w:br/>
-        <w:t>Por ahora contiene un console.log(“Hola Mundo!!! ”)</w:t>
+        <w:t xml:space="preserve">Crear el </w:t>
+      </w:r>
+      <w:proofErr w:type="gramStart"/>
+      <w:r>
+        <w:t>archivo .env</w:t>
+      </w:r>
+      <w:proofErr w:type="gramEnd"/>
+      <w:r>
+        <w:t xml:space="preserve"> para guardar todas las variables de entorno del backend</w:t>
       </w:r>
     </w:p>
     <w:p>
@@ -183,7 +185,11 @@
         </w:numPr>
       </w:pPr>
       <w:r>
-        <w:t>Ir a la carpeta back en la consola usando cd back</w:t>
+        <w:t>Crear el archivo index.ts que va a contener la conexión a express</w:t>
+      </w:r>
+      <w:r>
+        <w:br/>
+        <w:t>Por ahora contiene un console.log(“Hola Mundo!!! ”)</w:t>
       </w:r>
     </w:p>
     <w:p>
@@ -195,19 +201,8 @@
         </w:numPr>
       </w:pPr>
       <w:r>
-        <w:t>Incializar el back con n</w:t>
-      </w:r>
-      <w:r>
-        <w:t>pm init</w:t>
-      </w:r>
-      <w:r>
-        <w:t xml:space="preserve"> para crear el </w:t>
-      </w:r>
-      <w:proofErr w:type="gramStart"/>
-      <w:r>
-        <w:t>package.json</w:t>
-      </w:r>
-      <w:proofErr w:type="gramEnd"/>
+        <w:t>Ir a la carpeta back en la consola usando cd back</w:t>
+      </w:r>
     </w:p>
     <w:p>
       <w:pPr>
@@ -218,25 +213,13 @@
         </w:numPr>
       </w:pPr>
       <w:r>
-        <w:t>Instalar TS con n</w:t>
-      </w:r>
-      <w:r>
-        <w:t xml:space="preserve">pm install typescript </w:t>
-      </w:r>
-      <w:r>
-        <w:t>-</w:t>
-      </w:r>
-      <w:r>
-        <w:t>D</w:t>
-      </w:r>
-      <w:r>
-        <w:t xml:space="preserve"> o npm install --save-dev typescript las dos opciones crean dependencias de </w:t>
-      </w:r>
-      <w:r>
-        <w:t>desarrollo</w:t>
-      </w:r>
-      <w:r>
-        <w:t xml:space="preserve"> en el </w:t>
+        <w:t>Incializar el back con n</w:t>
+      </w:r>
+      <w:r>
+        <w:t>pm init</w:t>
+      </w:r>
+      <w:r>
+        <w:t xml:space="preserve"> para crear el </w:t>
       </w:r>
       <w:proofErr w:type="gramStart"/>
       <w:r>
@@ -253,25 +236,31 @@
         </w:numPr>
       </w:pPr>
       <w:r>
-        <w:t xml:space="preserve">Crear el archivo </w:t>
-      </w:r>
-      <w:proofErr w:type="gramStart"/>
-      <w:r>
-        <w:t>tsconfig.json</w:t>
-      </w:r>
-      <w:proofErr w:type="gramEnd"/>
-      <w:r>
-        <w:t xml:space="preserve"> con n</w:t>
-      </w:r>
-      <w:r>
-        <w:t xml:space="preserve">px tsc </w:t>
-      </w:r>
-      <w:r>
-        <w:t>--</w:t>
-      </w:r>
-      <w:r>
-        <w:t>init</w:t>
-      </w:r>
+        <w:t>Instalar TS con n</w:t>
+      </w:r>
+      <w:r>
+        <w:t xml:space="preserve">pm install typescript </w:t>
+      </w:r>
+      <w:r>
+        <w:t>-</w:t>
+      </w:r>
+      <w:r>
+        <w:t>D</w:t>
+      </w:r>
+      <w:r>
+        <w:t xml:space="preserve"> o npm install --save-dev typescript las dos opciones crean dependencias de </w:t>
+      </w:r>
+      <w:r>
+        <w:t>desarrollo</w:t>
+      </w:r>
+      <w:r>
+        <w:t xml:space="preserve"> en el </w:t>
+      </w:r>
+      <w:proofErr w:type="gramStart"/>
+      <w:r>
+        <w:t>package.json</w:t>
+      </w:r>
+      <w:proofErr w:type="gramEnd"/>
     </w:p>
     <w:p>
       <w:pPr>
@@ -282,6 +271,35 @@
         </w:numPr>
       </w:pPr>
       <w:r>
+        <w:t xml:space="preserve">Crear el archivo </w:t>
+      </w:r>
+      <w:proofErr w:type="gramStart"/>
+      <w:r>
+        <w:t>tsconfig.json</w:t>
+      </w:r>
+      <w:proofErr w:type="gramEnd"/>
+      <w:r>
+        <w:t xml:space="preserve"> con n</w:t>
+      </w:r>
+      <w:r>
+        <w:t xml:space="preserve">px tsc </w:t>
+      </w:r>
+      <w:r>
+        <w:t>--</w:t>
+      </w:r>
+      <w:r>
+        <w:t>init</w:t>
+      </w:r>
+    </w:p>
+    <w:p>
+      <w:pPr>
+        <w:pStyle w:val="Prrafodelista"/>
+        <w:numPr>
+          <w:ilvl w:val="0"/>
+          <w:numId w:val="1"/>
+        </w:numPr>
+      </w:pPr>
+      <w:r>
         <w:t xml:space="preserve">Configurar </w:t>
       </w:r>
       <w:proofErr w:type="gramStart"/>
@@ -535,7 +553,6 @@
         <w:pStyle w:val="Prrafodelista"/>
       </w:pPr>
       <w:r>
-        <w:lastRenderedPageBreak/>
         <w:t xml:space="preserve">  },</w:t>
       </w:r>
     </w:p>
@@ -5075,8 +5092,6 @@
           <w:lang w:val="en-US"/>
         </w:rPr>
       </w:pPr>
-      <w:bookmarkStart w:id="0" w:name="_GoBack"/>
-      <w:bookmarkEnd w:id="0"/>
       <w:r>
         <w:rPr>
           <w:lang w:val="en-US"/>
@@ -13440,7 +13455,134 @@
         <w:t>🚀</w:t>
       </w:r>
     </w:p>
-    <w:p/>
+    <w:p>
+      <w:r>
+        <w:br w:type="page"/>
+      </w:r>
+    </w:p>
+    <w:p>
+      <w:r>
+        <w:t>FRONTEND</w:t>
+      </w:r>
+    </w:p>
+    <w:p>
+      <w:pPr>
+        <w:pStyle w:val="Prrafodelista"/>
+        <w:numPr>
+          <w:ilvl w:val="0"/>
+          <w:numId w:val="1"/>
+        </w:numPr>
+      </w:pPr>
+      <w:r>
+        <w:t>Generar el proyecto de frontent utilizando vite</w:t>
+      </w:r>
+      <w:r>
+        <w:br/>
+      </w:r>
+      <w:r>
+        <w:t>npm create vite@latest</w:t>
+      </w:r>
+    </w:p>
+    <w:p>
+      <w:pPr>
+        <w:pStyle w:val="Prrafodelista"/>
+      </w:pPr>
+      <w:r>
+        <w:t>Nombre: turnosveterinaria</w:t>
+      </w:r>
+    </w:p>
+    <w:p>
+      <w:pPr>
+        <w:pStyle w:val="Prrafodelista"/>
+        <w:rPr>
+          <w:lang w:val="en-US"/>
+        </w:rPr>
+      </w:pPr>
+      <w:r>
+        <w:rPr>
+          <w:lang w:val="en-US"/>
+        </w:rPr>
+        <w:t>Select a framework: React</w:t>
+      </w:r>
+    </w:p>
+    <w:p>
+      <w:pPr>
+        <w:pStyle w:val="Prrafodelista"/>
+        <w:rPr>
+          <w:lang w:val="en-US"/>
+        </w:rPr>
+      </w:pPr>
+      <w:r>
+        <w:rPr>
+          <w:lang w:val="en-US"/>
+        </w:rPr>
+        <w:t>Select a variant: JavaScript</w:t>
+      </w:r>
+      <w:bookmarkStart w:id="0" w:name="_GoBack"/>
+      <w:bookmarkEnd w:id="0"/>
+    </w:p>
+    <w:p>
+      <w:pPr>
+        <w:pStyle w:val="Prrafodelista"/>
+        <w:rPr>
+          <w:lang w:val="en-US"/>
+        </w:rPr>
+      </w:pPr>
+    </w:p>
+    <w:p>
+      <w:pPr>
+        <w:pStyle w:val="Prrafodelista"/>
+        <w:rPr>
+          <w:lang w:val="en-US"/>
+        </w:rPr>
+      </w:pPr>
+      <w:r>
+        <w:rPr>
+          <w:lang w:val="en-US"/>
+        </w:rPr>
+        <w:t>Now run:</w:t>
+      </w:r>
+    </w:p>
+    <w:p>
+      <w:pPr>
+        <w:pStyle w:val="Prrafodelista"/>
+        <w:rPr>
+          <w:lang w:val="en-US"/>
+        </w:rPr>
+      </w:pPr>
+      <w:r>
+        <w:rPr>
+          <w:lang w:val="en-US"/>
+        </w:rPr>
+        <w:t>Cd vite-project</w:t>
+      </w:r>
+    </w:p>
+    <w:p>
+      <w:pPr>
+        <w:pStyle w:val="Prrafodelista"/>
+        <w:rPr>
+          <w:lang w:val="en-US"/>
+        </w:rPr>
+      </w:pPr>
+      <w:r>
+        <w:rPr>
+          <w:lang w:val="en-US"/>
+        </w:rPr>
+        <w:t>Npm run dev</w:t>
+      </w:r>
+    </w:p>
+    <w:p>
+      <w:pPr>
+        <w:pStyle w:val="Prrafodelista"/>
+        <w:numPr>
+          <w:ilvl w:val="0"/>
+          <w:numId w:val="1"/>
+        </w:numPr>
+        <w:rPr>
+          <w:lang w:val="en-US"/>
+        </w:rPr>
+      </w:pPr>
+    </w:p>
     <w:sectPr>
       <w:pgSz w:w="11906" w:h="16838"/>
       <w:pgMar w:top="1417" w:right="1701" w:bottom="1417" w:left="1701" w:header="708" w:footer="708" w:gutter="0"/>
@@ -15668,7 +15810,7 @@
   <w:abstractNum w:abstractNumId="16" w15:restartNumberingAfterBreak="0">
     <w:nsid w:val="4B49620A"/>
     <w:multiLevelType w:val="multilevel"/>
-    <w:tmpl w:val="C322A44C"/>
+    <w:tmpl w:val="DA14B838"/>
     <w:lvl w:ilvl="0">
       <w:start w:val="1"/>
       <w:numFmt w:val="bullet"/>
@@ -15685,20 +15827,16 @@
         <w:sz w:val="20"/>
       </w:rPr>
     </w:lvl>
-    <w:lvl w:ilvl="1" w:tentative="1">
-      <w:start w:val="1"/>
-      <w:numFmt w:val="bullet"/>
-      <w:lvlText w:val=""/>
-      <w:lvlJc w:val="left"/>
-      <w:pPr>
-        <w:tabs>
-          <w:tab w:val="num" w:pos="1440"/>
-        </w:tabs>
+    <w:lvl w:ilvl="1">
+      <w:start w:val="1"/>
+      <w:numFmt w:val="decimal"/>
+      <w:lvlText w:val="%2."/>
+      <w:lvlJc w:val="left"/>
+      <w:pPr>
         <w:ind w:left="1440" w:hanging="360"/>
       </w:pPr>
       <w:rPr>
-        <w:rFonts w:ascii="Symbol" w:hAnsi="Symbol" w:hint="default"/>
-        <w:sz w:val="20"/>
+        <w:rFonts w:hint="default"/>
       </w:rPr>
     </w:lvl>
     <w:lvl w:ilvl="2" w:tentative="1">

--- a/M3/Project3/Extras/CRUD Typescript.docx
+++ b/M3/Project3/Extras/CRUD Typescript.docx
@@ -13518,58 +13518,6 @@
         </w:rPr>
         <w:t>Select a variant: JavaScript</w:t>
       </w:r>
-      <w:bookmarkStart w:id="0" w:name="_GoBack"/>
-      <w:bookmarkEnd w:id="0"/>
-    </w:p>
-    <w:p>
-      <w:pPr>
-        <w:pStyle w:val="Prrafodelista"/>
-        <w:rPr>
-          <w:lang w:val="en-US"/>
-        </w:rPr>
-      </w:pPr>
-    </w:p>
-    <w:p>
-      <w:pPr>
-        <w:pStyle w:val="Prrafodelista"/>
-        <w:rPr>
-          <w:lang w:val="en-US"/>
-        </w:rPr>
-      </w:pPr>
-      <w:r>
-        <w:rPr>
-          <w:lang w:val="en-US"/>
-        </w:rPr>
-        <w:t>Now run:</w:t>
-      </w:r>
-    </w:p>
-    <w:p>
-      <w:pPr>
-        <w:pStyle w:val="Prrafodelista"/>
-        <w:rPr>
-          <w:lang w:val="en-US"/>
-        </w:rPr>
-      </w:pPr>
-      <w:r>
-        <w:rPr>
-          <w:lang w:val="en-US"/>
-        </w:rPr>
-        <w:t>Cd vite-project</w:t>
-      </w:r>
-    </w:p>
-    <w:p>
-      <w:pPr>
-        <w:pStyle w:val="Prrafodelista"/>
-        <w:rPr>
-          <w:lang w:val="en-US"/>
-        </w:rPr>
-      </w:pPr>
-      <w:r>
-        <w:rPr>
-          <w:lang w:val="en-US"/>
-        </w:rPr>
-        <w:t>Npm run dev</w:t>
-      </w:r>
     </w:p>
     <w:p>
       <w:pPr>
@@ -13578,10 +13526,309 @@
           <w:ilvl w:val="0"/>
           <w:numId w:val="1"/>
         </w:numPr>
-        <w:rPr>
-          <w:lang w:val="en-US"/>
-        </w:rPr>
-      </w:pPr>
+      </w:pPr>
+      <w:r>
+        <w:t>Reorganizar las carpetas para que quede la estructura que yo quiero</w:t>
+      </w:r>
+    </w:p>
+    <w:p>
+      <w:pPr>
+        <w:pStyle w:val="Prrafodelista"/>
+        <w:numPr>
+          <w:ilvl w:val="0"/>
+          <w:numId w:val="1"/>
+        </w:numPr>
+      </w:pPr>
+      <w:r>
+        <w:t>Ejecutar</w:t>
+      </w:r>
+    </w:p>
+    <w:p>
+      <w:pPr>
+        <w:pStyle w:val="Prrafodelista"/>
+      </w:pPr>
+      <w:r>
+        <w:t>npm install</w:t>
+      </w:r>
+    </w:p>
+    <w:p>
+      <w:pPr>
+        <w:pStyle w:val="Prrafodelista"/>
+        <w:numPr>
+          <w:ilvl w:val="0"/>
+          <w:numId w:val="1"/>
+        </w:numPr>
+      </w:pPr>
+      <w:r>
+        <w:t>Ejecutar</w:t>
+      </w:r>
+    </w:p>
+    <w:p>
+      <w:pPr>
+        <w:pStyle w:val="Prrafodelista"/>
+      </w:pPr>
+      <w:r>
+        <w:t>npm run dev</w:t>
+      </w:r>
+    </w:p>
+    <w:p>
+      <w:pPr>
+        <w:pStyle w:val="Prrafodelista"/>
+        <w:numPr>
+          <w:ilvl w:val="0"/>
+          <w:numId w:val="1"/>
+        </w:numPr>
+      </w:pPr>
+      <w:r>
+        <w:t>Abrir app.jsx y eliminar todo lo que no vamos a necesitar en nuestra página principal</w:t>
+      </w:r>
+    </w:p>
+    <w:p>
+      <w:pPr>
+        <w:pStyle w:val="Prrafodelista"/>
+        <w:numPr>
+          <w:ilvl w:val="0"/>
+          <w:numId w:val="1"/>
+        </w:numPr>
+      </w:pPr>
+      <w:r>
+        <w:t>Abrir main.jsx y eliminar el import del archivo index.css</w:t>
+      </w:r>
+    </w:p>
+    <w:p>
+      <w:pPr>
+        <w:pStyle w:val="Prrafodelista"/>
+        <w:numPr>
+          <w:ilvl w:val="0"/>
+          <w:numId w:val="1"/>
+        </w:numPr>
+      </w:pPr>
+      <w:r>
+        <w:t>Crear dos carpetas muy importantes</w:t>
+      </w:r>
+      <w:r>
+        <w:t>, ambas van a tener componentes</w:t>
+      </w:r>
+      <w:r>
+        <w:br/>
+        <w:t>views</w:t>
+      </w:r>
+      <w:r>
+        <w:t>: componentes más grandes que representan las distintas vistas de a aplicación</w:t>
+      </w:r>
+      <w:r>
+        <w:br/>
+        <w:t>components</w:t>
+      </w:r>
+    </w:p>
+    <w:p>
+      <w:pPr>
+        <w:pStyle w:val="Prrafodelista"/>
+        <w:numPr>
+          <w:ilvl w:val="0"/>
+          <w:numId w:val="1"/>
+        </w:numPr>
+      </w:pPr>
+      <w:r>
+        <w:t xml:space="preserve">Crear </w:t>
+      </w:r>
+      <w:r>
+        <w:t>la vista</w:t>
+      </w:r>
+      <w:r>
+        <w:t xml:space="preserve"> Home.jsx en la carpeta views</w:t>
+      </w:r>
+    </w:p>
+    <w:p>
+      <w:pPr>
+        <w:pStyle w:val="Prrafodelista"/>
+        <w:numPr>
+          <w:ilvl w:val="0"/>
+          <w:numId w:val="1"/>
+        </w:numPr>
+      </w:pPr>
+      <w:r>
+        <w:t>Crear la vista Appointments.jsx</w:t>
+      </w:r>
+    </w:p>
+    <w:p>
+      <w:pPr>
+        <w:pStyle w:val="Prrafodelista"/>
+        <w:numPr>
+          <w:ilvl w:val="0"/>
+          <w:numId w:val="1"/>
+        </w:numPr>
+      </w:pPr>
+      <w:r>
+        <w:t>Agregamos ambas vistas a App.jsx</w:t>
+      </w:r>
+      <w:r>
+        <w:br/>
+      </w:r>
+      <w:r>
+        <w:t>function App() {</w:t>
+      </w:r>
+    </w:p>
+    <w:p>
+      <w:pPr>
+        <w:ind w:left="372" w:firstLine="336"/>
+        <w:rPr>
+          <w:lang w:val="en-US"/>
+        </w:rPr>
+      </w:pPr>
+      <w:r>
+        <w:t>r</w:t>
+      </w:r>
+      <w:r>
+        <w:rPr>
+          <w:lang w:val="en-US"/>
+        </w:rPr>
+        <w:t>eturn (</w:t>
+      </w:r>
+    </w:p>
+    <w:p>
+      <w:pPr>
+        <w:pStyle w:val="Prrafodelista"/>
+        <w:rPr>
+          <w:lang w:val="en-US"/>
+        </w:rPr>
+      </w:pPr>
+      <w:r>
+        <w:rPr>
+          <w:lang w:val="en-US"/>
+        </w:rPr>
+        <w:t>    &lt;&gt;</w:t>
+      </w:r>
+    </w:p>
+    <w:p>
+      <w:pPr>
+        <w:pStyle w:val="Prrafodelista"/>
+        <w:rPr>
+          <w:lang w:val="en-US"/>
+        </w:rPr>
+      </w:pPr>
+      <w:r>
+        <w:rPr>
+          <w:lang w:val="en-US"/>
+        </w:rPr>
+        <w:t xml:space="preserve"> </w:t>
+      </w:r>
+      <w:r>
+        <w:rPr>
+          <w:lang w:val="en-US"/>
+        </w:rPr>
+        <w:t xml:space="preserve">     &lt;Home /&gt;</w:t>
+      </w:r>
+    </w:p>
+    <w:p>
+      <w:pPr>
+        <w:pStyle w:val="Prrafodelista"/>
+        <w:rPr>
+          <w:lang w:val="en-US"/>
+        </w:rPr>
+      </w:pPr>
+      <w:r>
+        <w:rPr>
+          <w:lang w:val="en-US"/>
+        </w:rPr>
+        <w:t>      &lt;Appointments /&gt;</w:t>
+      </w:r>
+    </w:p>
+    <w:p>
+      <w:pPr>
+        <w:pStyle w:val="Prrafodelista"/>
+        <w:rPr>
+          <w:lang w:val="en-US"/>
+        </w:rPr>
+      </w:pPr>
+      <w:r>
+        <w:rPr>
+          <w:lang w:val="en-US"/>
+        </w:rPr>
+        <w:t>    &lt;/&gt;</w:t>
+      </w:r>
+    </w:p>
+    <w:p>
+      <w:pPr>
+        <w:pStyle w:val="Prrafodelista"/>
+        <w:rPr>
+          <w:lang w:val="en-US"/>
+        </w:rPr>
+      </w:pPr>
+      <w:r>
+        <w:rPr>
+          <w:lang w:val="en-US"/>
+        </w:rPr>
+        <w:t>  );</w:t>
+      </w:r>
+    </w:p>
+    <w:p>
+      <w:pPr>
+        <w:pStyle w:val="Prrafodelista"/>
+        <w:rPr>
+          <w:lang w:val="en-US"/>
+        </w:rPr>
+      </w:pPr>
+      <w:r>
+        <w:rPr>
+          <w:lang w:val="en-US"/>
+        </w:rPr>
+        <w:t>}</w:t>
+      </w:r>
+    </w:p>
+    <w:p>
+      <w:pPr>
+        <w:pStyle w:val="Prrafodelista"/>
+        <w:rPr>
+          <w:lang w:val="en-US"/>
+        </w:rPr>
+      </w:pPr>
+    </w:p>
+    <w:p>
+      <w:pPr>
+        <w:pStyle w:val="Prrafodelista"/>
+        <w:rPr>
+          <w:lang w:val="en-US"/>
+        </w:rPr>
+      </w:pPr>
+      <w:proofErr w:type="gramStart"/>
+      <w:r>
+        <w:rPr>
+          <w:lang w:val="en-US"/>
+        </w:rPr>
+        <w:t>export</w:t>
+      </w:r>
+      <w:proofErr w:type="gramEnd"/>
+      <w:r>
+        <w:rPr>
+          <w:lang w:val="en-US"/>
+        </w:rPr>
+        <w:t xml:space="preserve"> default App;</w:t>
+      </w:r>
+    </w:p>
+    <w:p>
+      <w:pPr>
+        <w:pStyle w:val="Prrafodelista"/>
+        <w:numPr>
+          <w:ilvl w:val="0"/>
+          <w:numId w:val="1"/>
+        </w:numPr>
+      </w:pPr>
+      <w:r>
+        <w:t>Probar comentando cada una en App.jxs como ser ver</w:t>
+      </w:r>
+      <w:r>
+        <w:t>ía cada una de las vistas, para comentar usamos</w:t>
+      </w:r>
+      <w:r>
+        <w:br/>
+        <w:t>{/* Aquí va el comentario o lo comentado</w:t>
+      </w:r>
+      <w:bookmarkStart w:id="0" w:name="_GoBack"/>
+      <w:bookmarkEnd w:id="0"/>
+      <w:r>
+        <w:t xml:space="preserve"> */}</w:t>
+      </w:r>
     </w:p>
     <w:sectPr>
       <w:pgSz w:w="11906" w:h="16838"/>

--- a/M3/Project3/Extras/CRUD Typescript.docx
+++ b/M3/Project3/Extras/CRUD Typescript.docx
@@ -13822,13 +13822,34 @@
       </w:r>
       <w:r>
         <w:br/>
-        <w:t>{/* Aquí va el comentario o lo comentado</w:t>
+        <w:t>{/* Aquí va el comentario o lo comentado */}</w:t>
+      </w:r>
+    </w:p>
+    <w:p>
+      <w:pPr>
+        <w:pStyle w:val="Prrafodelista"/>
+        <w:numPr>
+          <w:ilvl w:val="0"/>
+          <w:numId w:val="1"/>
+        </w:numPr>
+      </w:pPr>
+      <w:r>
+        <w:t>Crear un componente NavBar.jsx en la carpeta componentes</w:t>
+      </w:r>
+    </w:p>
+    <w:p>
+      <w:pPr>
+        <w:pStyle w:val="Prrafodelista"/>
+        <w:numPr>
+          <w:ilvl w:val="0"/>
+          <w:numId w:val="1"/>
+        </w:numPr>
+      </w:pPr>
+      <w:r>
+        <w:t>Ubicar el componente NavBar dentro de la vista Home</w:t>
       </w:r>
       <w:bookmarkStart w:id="0" w:name="_GoBack"/>
       <w:bookmarkEnd w:id="0"/>
-      <w:r>
-        <w:t xml:space="preserve"> */}</w:t>
-      </w:r>
     </w:p>
     <w:sectPr>
       <w:pgSz w:w="11906" w:h="16838"/>

--- a/M3/Project3/Extras/CRUD Typescript.docx
+++ b/M3/Project3/Extras/CRUD Typescript.docx
@@ -13630,13 +13630,7 @@
         </w:numPr>
       </w:pPr>
       <w:r>
-        <w:t xml:space="preserve">Crear </w:t>
-      </w:r>
-      <w:r>
-        <w:t>la vista</w:t>
-      </w:r>
-      <w:r>
-        <w:t xml:space="preserve"> Home.jsx en la carpeta views</w:t>
+        <w:t>Modularizar las views, separar en carpetas individuales cada uno de esto elementos para que guarde el componente y su css.</w:t>
       </w:r>
     </w:p>
     <w:p>
@@ -13648,7 +13642,19 @@
         </w:numPr>
       </w:pPr>
       <w:r>
-        <w:t>Crear la vista Appointments.jsx</w:t>
+        <w:t>Modularizar l</w:t>
+      </w:r>
+      <w:r>
+        <w:t>o</w:t>
+      </w:r>
+      <w:r>
+        <w:t xml:space="preserve">s </w:t>
+      </w:r>
+      <w:r>
+        <w:t>components</w:t>
+      </w:r>
+      <w:r>
+        <w:t>, separar en carpetas individuales cada uno de esto elementos para que guarde el componente y su css.</w:t>
       </w:r>
     </w:p>
     <w:p>
@@ -13660,150 +13666,13 @@
         </w:numPr>
       </w:pPr>
       <w:r>
-        <w:t>Agregamos ambas vistas a App.jsx</w:t>
-      </w:r>
-      <w:r>
-        <w:br/>
-      </w:r>
-      <w:r>
-        <w:t>function App() {</w:t>
-      </w:r>
-    </w:p>
-    <w:p>
-      <w:pPr>
-        <w:ind w:left="372" w:firstLine="336"/>
-        <w:rPr>
-          <w:lang w:val="en-US"/>
-        </w:rPr>
-      </w:pPr>
-      <w:r>
-        <w:t>r</w:t>
-      </w:r>
-      <w:r>
-        <w:rPr>
-          <w:lang w:val="en-US"/>
-        </w:rPr>
-        <w:t>eturn (</w:t>
-      </w:r>
-    </w:p>
-    <w:p>
-      <w:pPr>
-        <w:pStyle w:val="Prrafodelista"/>
-        <w:rPr>
-          <w:lang w:val="en-US"/>
-        </w:rPr>
-      </w:pPr>
-      <w:r>
-        <w:rPr>
-          <w:lang w:val="en-US"/>
-        </w:rPr>
-        <w:t>    &lt;&gt;</w:t>
-      </w:r>
-    </w:p>
-    <w:p>
-      <w:pPr>
-        <w:pStyle w:val="Prrafodelista"/>
-        <w:rPr>
-          <w:lang w:val="en-US"/>
-        </w:rPr>
-      </w:pPr>
-      <w:r>
-        <w:rPr>
-          <w:lang w:val="en-US"/>
-        </w:rPr>
-        <w:t xml:space="preserve"> </w:t>
-      </w:r>
-      <w:r>
-        <w:rPr>
-          <w:lang w:val="en-US"/>
-        </w:rPr>
-        <w:t xml:space="preserve">     &lt;Home /&gt;</w:t>
-      </w:r>
-    </w:p>
-    <w:p>
-      <w:pPr>
-        <w:pStyle w:val="Prrafodelista"/>
-        <w:rPr>
-          <w:lang w:val="en-US"/>
-        </w:rPr>
-      </w:pPr>
-      <w:r>
-        <w:rPr>
-          <w:lang w:val="en-US"/>
-        </w:rPr>
-        <w:t>      &lt;Appointments /&gt;</w:t>
-      </w:r>
-    </w:p>
-    <w:p>
-      <w:pPr>
-        <w:pStyle w:val="Prrafodelista"/>
-        <w:rPr>
-          <w:lang w:val="en-US"/>
-        </w:rPr>
-      </w:pPr>
-      <w:r>
-        <w:rPr>
-          <w:lang w:val="en-US"/>
-        </w:rPr>
-        <w:t>    &lt;/&gt;</w:t>
-      </w:r>
-    </w:p>
-    <w:p>
-      <w:pPr>
-        <w:pStyle w:val="Prrafodelista"/>
-        <w:rPr>
-          <w:lang w:val="en-US"/>
-        </w:rPr>
-      </w:pPr>
-      <w:r>
-        <w:rPr>
-          <w:lang w:val="en-US"/>
-        </w:rPr>
-        <w:t>  );</w:t>
-      </w:r>
-    </w:p>
-    <w:p>
-      <w:pPr>
-        <w:pStyle w:val="Prrafodelista"/>
-        <w:rPr>
-          <w:lang w:val="en-US"/>
-        </w:rPr>
-      </w:pPr>
-      <w:r>
-        <w:rPr>
-          <w:lang w:val="en-US"/>
-        </w:rPr>
-        <w:t>}</w:t>
-      </w:r>
-    </w:p>
-    <w:p>
-      <w:pPr>
-        <w:pStyle w:val="Prrafodelista"/>
-        <w:rPr>
-          <w:lang w:val="en-US"/>
-        </w:rPr>
-      </w:pPr>
-    </w:p>
-    <w:p>
-      <w:pPr>
-        <w:pStyle w:val="Prrafodelista"/>
-        <w:rPr>
-          <w:lang w:val="en-US"/>
-        </w:rPr>
-      </w:pPr>
-      <w:proofErr w:type="gramStart"/>
-      <w:r>
-        <w:rPr>
-          <w:lang w:val="en-US"/>
-        </w:rPr>
-        <w:t>export</w:t>
-      </w:r>
-      <w:proofErr w:type="gramEnd"/>
-      <w:r>
-        <w:rPr>
-          <w:lang w:val="en-US"/>
-        </w:rPr>
-        <w:t xml:space="preserve"> default App;</w:t>
+        <w:t xml:space="preserve">Crear </w:t>
+      </w:r>
+      <w:r>
+        <w:t>la vista</w:t>
+      </w:r>
+      <w:r>
+        <w:t xml:space="preserve"> Home.jsx en la carpeta views</w:t>
       </w:r>
     </w:p>
     <w:p>
@@ -13815,14 +13684,7 @@
         </w:numPr>
       </w:pPr>
       <w:r>
-        <w:t>Probar comentando cada una en App.jxs como ser ver</w:t>
-      </w:r>
-      <w:r>
-        <w:t>ía cada una de las vistas, para comentar usamos</w:t>
-      </w:r>
-      <w:r>
-        <w:br/>
-        <w:t>{/* Aquí va el comentario o lo comentado */}</w:t>
+        <w:t>Crear la vista Appointments.jsx</w:t>
       </w:r>
     </w:p>
     <w:p>
@@ -13832,9 +13694,157 @@
           <w:ilvl w:val="0"/>
           <w:numId w:val="1"/>
         </w:numPr>
-      </w:pPr>
-      <w:r>
-        <w:t>Crear un componente NavBar.jsx en la carpeta componentes</w:t>
+        <w:rPr>
+          <w:lang w:val="en-US"/>
+        </w:rPr>
+      </w:pPr>
+      <w:r>
+        <w:rPr>
+          <w:lang w:val="en-US"/>
+        </w:rPr>
+        <w:t xml:space="preserve">Agregamos </w:t>
+      </w:r>
+      <w:r>
+        <w:rPr>
+          <w:lang w:val="en-US"/>
+        </w:rPr>
+        <w:t>Home</w:t>
+      </w:r>
+      <w:r>
+        <w:rPr>
+          <w:lang w:val="en-US"/>
+        </w:rPr>
+        <w:t xml:space="preserve"> a App.jsx</w:t>
+      </w:r>
+      <w:r>
+        <w:rPr>
+          <w:lang w:val="en-US"/>
+        </w:rPr>
+        <w:br/>
+        <w:t>function App() {</w:t>
+      </w:r>
+    </w:p>
+    <w:p>
+      <w:pPr>
+        <w:ind w:left="372" w:firstLine="336"/>
+        <w:rPr>
+          <w:lang w:val="en-US"/>
+        </w:rPr>
+      </w:pPr>
+      <w:r>
+        <w:t>r</w:t>
+      </w:r>
+      <w:r>
+        <w:rPr>
+          <w:lang w:val="en-US"/>
+        </w:rPr>
+        <w:t>eturn (</w:t>
+      </w:r>
+    </w:p>
+    <w:p>
+      <w:pPr>
+        <w:pStyle w:val="Prrafodelista"/>
+        <w:rPr>
+          <w:lang w:val="en-US"/>
+        </w:rPr>
+      </w:pPr>
+      <w:r>
+        <w:rPr>
+          <w:lang w:val="en-US"/>
+        </w:rPr>
+        <w:t>    &lt;&gt;</w:t>
+      </w:r>
+    </w:p>
+    <w:p>
+      <w:pPr>
+        <w:pStyle w:val="Prrafodelista"/>
+        <w:rPr>
+          <w:lang w:val="en-US"/>
+        </w:rPr>
+      </w:pPr>
+      <w:r>
+        <w:rPr>
+          <w:lang w:val="en-US"/>
+        </w:rPr>
+        <w:t xml:space="preserve"> </w:t>
+      </w:r>
+      <w:r>
+        <w:rPr>
+          <w:lang w:val="en-US"/>
+        </w:rPr>
+        <w:t xml:space="preserve">     &lt;Home /&gt;</w:t>
+      </w:r>
+    </w:p>
+    <w:p>
+      <w:pPr>
+        <w:pStyle w:val="Prrafodelista"/>
+        <w:rPr>
+          <w:lang w:val="en-US"/>
+        </w:rPr>
+      </w:pPr>
+      <w:r>
+        <w:rPr>
+          <w:lang w:val="en-US"/>
+        </w:rPr>
+        <w:t>    &lt;/&gt;</w:t>
+      </w:r>
+    </w:p>
+    <w:p>
+      <w:pPr>
+        <w:pStyle w:val="Prrafodelista"/>
+        <w:rPr>
+          <w:lang w:val="en-US"/>
+        </w:rPr>
+      </w:pPr>
+      <w:r>
+        <w:rPr>
+          <w:lang w:val="en-US"/>
+        </w:rPr>
+        <w:t>  );</w:t>
+      </w:r>
+    </w:p>
+    <w:p>
+      <w:pPr>
+        <w:pStyle w:val="Prrafodelista"/>
+        <w:rPr>
+          <w:lang w:val="en-US"/>
+        </w:rPr>
+      </w:pPr>
+      <w:r>
+        <w:rPr>
+          <w:lang w:val="en-US"/>
+        </w:rPr>
+        <w:t>}</w:t>
+      </w:r>
+    </w:p>
+    <w:p>
+      <w:pPr>
+        <w:pStyle w:val="Prrafodelista"/>
+        <w:rPr>
+          <w:lang w:val="en-US"/>
+        </w:rPr>
+      </w:pPr>
+    </w:p>
+    <w:p>
+      <w:pPr>
+        <w:pStyle w:val="Prrafodelista"/>
+        <w:rPr>
+          <w:lang w:val="en-US"/>
+        </w:rPr>
+      </w:pPr>
+      <w:proofErr w:type="gramStart"/>
+      <w:r>
+        <w:rPr>
+          <w:lang w:val="en-US"/>
+        </w:rPr>
+        <w:t>export</w:t>
+      </w:r>
+      <w:proofErr w:type="gramEnd"/>
+      <w:r>
+        <w:rPr>
+          <w:lang w:val="en-US"/>
+        </w:rPr>
+        <w:t xml:space="preserve"> default App;</w:t>
       </w:r>
     </w:p>
     <w:p>
@@ -13846,8 +13856,93 @@
         </w:numPr>
       </w:pPr>
       <w:r>
+        <w:t>Crear un componente NavBar.jsx en la carpeta componentes</w:t>
+      </w:r>
+    </w:p>
+    <w:p>
+      <w:pPr>
+        <w:pStyle w:val="Prrafodelista"/>
+        <w:numPr>
+          <w:ilvl w:val="0"/>
+          <w:numId w:val="1"/>
+        </w:numPr>
+      </w:pPr>
+      <w:r>
         <w:t>Ubicar el componente NavBar dentro de la vista Home</w:t>
       </w:r>
+    </w:p>
+    <w:p>
+      <w:pPr>
+        <w:pStyle w:val="Prrafodelista"/>
+        <w:numPr>
+          <w:ilvl w:val="0"/>
+          <w:numId w:val="1"/>
+        </w:numPr>
+      </w:pPr>
+      <w:r>
+        <w:t>Crear los componentes necesarios para crear los componentes principales en este caso</w:t>
+      </w:r>
+      <w:r>
+        <w:br/>
+        <w:t>LogoEmpres.jsx, NavLinks.jsx</w:t>
+      </w:r>
+    </w:p>
+    <w:p>
+      <w:pPr>
+        <w:pStyle w:val="Prrafodelista"/>
+        <w:numPr>
+          <w:ilvl w:val="0"/>
+          <w:numId w:val="1"/>
+        </w:numPr>
+      </w:pPr>
+      <w:r>
+        <w:t>Agregar los componentes menores a los que los contendrán</w:t>
+      </w:r>
+    </w:p>
+    <w:p>
+      <w:pPr>
+        <w:pStyle w:val="Prrafodelista"/>
+        <w:numPr>
+          <w:ilvl w:val="0"/>
+          <w:numId w:val="1"/>
+        </w:numPr>
+      </w:pPr>
+      <w:r>
+        <w:t>Completar los componentes y las views con la información que queremos presentar</w:t>
+      </w:r>
+    </w:p>
+    <w:p>
+      <w:pPr>
+        <w:pStyle w:val="Prrafodelista"/>
+        <w:numPr>
+          <w:ilvl w:val="0"/>
+          <w:numId w:val="1"/>
+        </w:numPr>
+      </w:pPr>
+      <w:r>
+        <w:t>Normalizar los estilos con un archivo normalize, agregamos la información de este archivo a index.css</w:t>
+      </w:r>
+    </w:p>
+    <w:p>
+      <w:pPr>
+        <w:pStyle w:val="Prrafodelista"/>
+        <w:numPr>
+          <w:ilvl w:val="0"/>
+          <w:numId w:val="1"/>
+        </w:numPr>
+      </w:pPr>
+      <w:r>
+        <w:t>Agregamos css legacy en index.css para los estilos globales</w:t>
+      </w:r>
+    </w:p>
+    <w:p>
+      <w:pPr>
+        <w:pStyle w:val="Prrafodelista"/>
+        <w:numPr>
+          <w:ilvl w:val="0"/>
+          <w:numId w:val="1"/>
+        </w:numPr>
+      </w:pPr>
       <w:bookmarkStart w:id="0" w:name="_GoBack"/>
       <w:bookmarkEnd w:id="0"/>
     </w:p>

--- a/M3/Project3/Extras/CRUD Typescript.docx
+++ b/M3/Project3/Extras/CRUD Typescript.docx
@@ -13466,6 +13466,13 @@
       </w:r>
     </w:p>
     <w:p>
+      <w:r>
+        <w:t>M3-L7</w:t>
+      </w:r>
+      <w:bookmarkStart w:id="0" w:name="_GoBack"/>
+      <w:bookmarkEnd w:id="0"/>
+    </w:p>
+    <w:p>
       <w:pPr>
         <w:pStyle w:val="Prrafodelista"/>
         <w:numPr>
@@ -13943,8 +13950,18 @@
           <w:numId w:val="1"/>
         </w:numPr>
       </w:pPr>
-      <w:bookmarkStart w:id="0" w:name="_GoBack"/>
-      <w:bookmarkEnd w:id="0"/>
+      <w:r>
+        <w:t>Agregar module.css para cada componente con los estilos específicos</w:t>
+      </w:r>
+    </w:p>
+    <w:p>
+      <w:pPr>
+        <w:pStyle w:val="Prrafodelista"/>
+        <w:numPr>
+          <w:ilvl w:val="0"/>
+          <w:numId w:val="1"/>
+        </w:numPr>
+      </w:pPr>
     </w:p>
     <w:sectPr>
       <w:pgSz w:w="11906" w:h="16838"/>

--- a/M3/Project3/Extras/CRUD Typescript.docx
+++ b/M3/Project3/Extras/CRUD Typescript.docx
@@ -3865,8 +3865,24 @@
       </w:r>
     </w:p>
     <w:p>
-      <w:r>
-        <w:t xml:space="preserve">port: 5432, </w:t>
+      <w:pPr>
+        <w:rPr>
+          <w:lang w:val="en-US"/>
+        </w:rPr>
+      </w:pPr>
+      <w:proofErr w:type="gramStart"/>
+      <w:r>
+        <w:rPr>
+          <w:lang w:val="en-US"/>
+        </w:rPr>
+        <w:t>port</w:t>
+      </w:r>
+      <w:proofErr w:type="gramEnd"/>
+      <w:r>
+        <w:rPr>
+          <w:lang w:val="en-US"/>
+        </w:rPr>
+        <w:t xml:space="preserve">: 5432, </w:t>
       </w:r>
     </w:p>
     <w:p>
@@ -13469,8 +13485,6 @@
       <w:r>
         <w:t>M3-L7</w:t>
       </w:r>
-      <w:bookmarkStart w:id="0" w:name="_GoBack"/>
-      <w:bookmarkEnd w:id="0"/>
     </w:p>
     <w:p>
       <w:pPr>
@@ -13493,8 +13507,14 @@
     <w:p>
       <w:pPr>
         <w:pStyle w:val="Prrafodelista"/>
-      </w:pPr>
-      <w:r>
+        <w:rPr>
+          <w:lang w:val="en-US"/>
+        </w:rPr>
+      </w:pPr>
+      <w:r>
+        <w:rPr>
+          <w:lang w:val="en-US"/>
+        </w:rPr>
         <w:t>Nombre: turnosveterinaria</w:t>
       </w:r>
     </w:p>
@@ -13955,6 +13975,11 @@
       </w:r>
     </w:p>
     <w:p>
+      <w:r>
+        <w:t>M3-L8</w:t>
+      </w:r>
+    </w:p>
+    <w:p>
       <w:pPr>
         <w:pStyle w:val="Prrafodelista"/>
         <w:numPr>
@@ -13962,6 +13987,23 @@
           <w:numId w:val="1"/>
         </w:numPr>
       </w:pPr>
+      <w:r>
+        <w:t>Crear los estados necesarios en los archivos correspondientes</w:t>
+      </w:r>
+    </w:p>
+    <w:p>
+      <w:pPr>
+        <w:pStyle w:val="Prrafodelista"/>
+        <w:numPr>
+          <w:ilvl w:val="0"/>
+          <w:numId w:val="1"/>
+        </w:numPr>
+      </w:pPr>
+      <w:r>
+        <w:t>Crear lo que se quiere renderizar</w:t>
+      </w:r>
+      <w:bookmarkStart w:id="0" w:name="_GoBack"/>
+      <w:bookmarkEnd w:id="0"/>
     </w:p>
     <w:sectPr>
       <w:pgSz w:w="11906" w:h="16838"/>
@@ -17984,6 +18026,7 @@
   <w:style w:type="character" w:default="1" w:styleId="Fuentedeprrafopredeter">
     <w:name w:val="Default Paragraph Font"/>
     <w:uiPriority w:val="1"/>
+    <w:semiHidden/>
     <w:unhideWhenUsed/>
   </w:style>
   <w:style w:type="table" w:default="1" w:styleId="Tablanormal">

--- a/M3/Project3/Extras/CRUD Typescript.docx
+++ b/M3/Project3/Extras/CRUD Typescript.docx
@@ -11,13 +11,23 @@
           <w:lang w:val="en-US"/>
         </w:rPr>
       </w:pPr>
-      <w:r>
-        <w:rPr>
-          <w:b/>
-          <w:bCs/>
-          <w:lang w:val="en-US"/>
-        </w:rPr>
-        <w:t>Nodejs, PostgreSQL &amp; Typescript, REST API CRUD</w:t>
+      <w:proofErr w:type="spellStart"/>
+      <w:r>
+        <w:rPr>
+          <w:b/>
+          <w:bCs/>
+          <w:lang w:val="en-US"/>
+        </w:rPr>
+        <w:t>Nodejs</w:t>
+      </w:r>
+      <w:proofErr w:type="spellEnd"/>
+      <w:r>
+        <w:rPr>
+          <w:b/>
+          <w:bCs/>
+          <w:lang w:val="en-US"/>
+        </w:rPr>
+        <w:t>, PostgreSQL &amp; Typescript, REST API CRUD</w:t>
       </w:r>
     </w:p>
     <w:p>
@@ -69,7 +79,15 @@
         <w:t xml:space="preserve">Escribir </w:t>
       </w:r>
       <w:r>
-        <w:t xml:space="preserve">las userstories </w:t>
+        <w:t xml:space="preserve">las </w:t>
+      </w:r>
+      <w:proofErr w:type="spellStart"/>
+      <w:r>
+        <w:t>userstories</w:t>
+      </w:r>
+      <w:proofErr w:type="spellEnd"/>
+      <w:r>
+        <w:t xml:space="preserve"> </w:t>
       </w:r>
     </w:p>
     <w:p>
@@ -98,7 +116,15 @@
         </w:numPr>
       </w:pPr>
       <w:r>
-        <w:t>Crear una carpeta back y una front donde se guardarán todos los archivos del proyecto como dos aplicaciones independientes</w:t>
+        <w:t xml:space="preserve">Crear una carpeta back y una </w:t>
+      </w:r>
+      <w:proofErr w:type="spellStart"/>
+      <w:r>
+        <w:t>front</w:t>
+      </w:r>
+      <w:proofErr w:type="spellEnd"/>
+      <w:r>
+        <w:t xml:space="preserve"> donde se guardarán todos los archivos del proyecto como dos aplicaciones independientes</w:t>
       </w:r>
     </w:p>
     <w:p>
@@ -110,30 +136,85 @@
         </w:numPr>
       </w:pPr>
       <w:r>
-        <w:t>Crear un archivo .gitignore que guarda carpetas y archivos que no se subirán a github</w:t>
-      </w:r>
+        <w:t>Crear un archivo .</w:t>
+      </w:r>
+      <w:proofErr w:type="spellStart"/>
+      <w:r>
+        <w:t>gitignore</w:t>
+      </w:r>
+      <w:proofErr w:type="spellEnd"/>
+      <w:r>
+        <w:t xml:space="preserve"> que guarda carpetas y archivos que no se subirán a </w:t>
+      </w:r>
+      <w:proofErr w:type="spellStart"/>
+      <w:r>
+        <w:t>github</w:t>
+      </w:r>
+      <w:proofErr w:type="spellEnd"/>
       <w:r>
         <w:br/>
       </w:r>
       <w:r>
         <w:t xml:space="preserve">    </w:t>
       </w:r>
-      <w:r>
-        <w:t>node_modules/ para ignorar todas las carpetas node_modules sin importar donde se encuentre</w:t>
+      <w:proofErr w:type="spellStart"/>
+      <w:r>
+        <w:t>node_modules</w:t>
+      </w:r>
+      <w:proofErr w:type="spellEnd"/>
+      <w:r>
+        <w:t xml:space="preserve">/ para ignorar todas las carpetas </w:t>
+      </w:r>
+      <w:proofErr w:type="spellStart"/>
+      <w:r>
+        <w:t>node_modules</w:t>
+      </w:r>
+      <w:proofErr w:type="spellEnd"/>
+      <w:r>
+        <w:t xml:space="preserve"> sin importar donde se encuentre</w:t>
       </w:r>
       <w:r>
         <w:br/>
         <w:t xml:space="preserve">    </w:t>
       </w:r>
       <w:r>
-        <w:t>.env para ignorar todos los archivos que terminen en .env sin importar su nombre</w:t>
+        <w:t>.</w:t>
+      </w:r>
+      <w:proofErr w:type="spellStart"/>
+      <w:r>
+        <w:t>env</w:t>
+      </w:r>
+      <w:proofErr w:type="spellEnd"/>
+      <w:r>
+        <w:t xml:space="preserve"> para ignorar todos los archivos que terminen en .</w:t>
+      </w:r>
+      <w:proofErr w:type="spellStart"/>
+      <w:r>
+        <w:t>env</w:t>
+      </w:r>
+      <w:proofErr w:type="spellEnd"/>
+      <w:r>
+        <w:t xml:space="preserve"> sin importar su nombre</w:t>
       </w:r>
       <w:r>
         <w:br/>
         <w:t xml:space="preserve">    </w:t>
       </w:r>
-      <w:r>
-        <w:t>dist/ para ignorar todas las carpetas dist sin importar donde se encuentre</w:t>
+      <w:proofErr w:type="spellStart"/>
+      <w:r>
+        <w:t>dist</w:t>
+      </w:r>
+      <w:proofErr w:type="spellEnd"/>
+      <w:r>
+        <w:t xml:space="preserve">/ para ignorar todas las carpetas </w:t>
+      </w:r>
+      <w:proofErr w:type="spellStart"/>
+      <w:r>
+        <w:t>dist</w:t>
+      </w:r>
+      <w:proofErr w:type="spellEnd"/>
+      <w:r>
+        <w:t xml:space="preserve"> sin importar donde se encuentre</w:t>
       </w:r>
     </w:p>
     <w:p>
@@ -153,8 +234,13 @@
         </w:numPr>
       </w:pPr>
       <w:r>
-        <w:t>Crear una carpeta src</w:t>
-      </w:r>
+        <w:t xml:space="preserve">Crear una carpeta </w:t>
+      </w:r>
+      <w:proofErr w:type="spellStart"/>
+      <w:r>
+        <w:t>src</w:t>
+      </w:r>
+      <w:proofErr w:type="spellEnd"/>
     </w:p>
     <w:p>
       <w:pPr>
@@ -165,11 +251,26 @@
         </w:numPr>
       </w:pPr>
       <w:r>
-        <w:t>Crear el archivo .env</w:t>
-      </w:r>
-      <w:r>
-        <w:t xml:space="preserve"> para guardar todas las variables de entorno del backend</w:t>
-      </w:r>
+        <w:t xml:space="preserve">Crear el </w:t>
+      </w:r>
+      <w:proofErr w:type="gramStart"/>
+      <w:r>
+        <w:t>archivo .</w:t>
+      </w:r>
+      <w:proofErr w:type="spellStart"/>
+      <w:r>
+        <w:t>env</w:t>
+      </w:r>
+      <w:proofErr w:type="spellEnd"/>
+      <w:proofErr w:type="gramEnd"/>
+      <w:r>
+        <w:t xml:space="preserve"> para guardar todas las variables de entorno del </w:t>
+      </w:r>
+      <w:proofErr w:type="spellStart"/>
+      <w:r>
+        <w:t>backend</w:t>
+      </w:r>
+      <w:proofErr w:type="spellEnd"/>
     </w:p>
     <w:p>
       <w:pPr>
@@ -180,8 +281,21 @@
         </w:numPr>
       </w:pPr>
       <w:r>
-        <w:t>Crear el archivo index.ts que va a contener la conexión a express</w:t>
-      </w:r>
+        <w:t xml:space="preserve">Crear el archivo </w:t>
+      </w:r>
+      <w:proofErr w:type="spellStart"/>
+      <w:r>
+        <w:t>index.ts</w:t>
+      </w:r>
+      <w:proofErr w:type="spellEnd"/>
+      <w:r>
+        <w:t xml:space="preserve"> que va a contener la conexión a </w:t>
+      </w:r>
+      <w:proofErr w:type="spellStart"/>
+      <w:r>
+        <w:t>express</w:t>
+      </w:r>
+      <w:proofErr w:type="spellEnd"/>
       <w:r>
         <w:br/>
         <w:t>Por ahora contiene un console.log(“Hola Mundo!!! ”)</w:t>
@@ -207,15 +321,40 @@
           <w:numId w:val="1"/>
         </w:numPr>
       </w:pPr>
-      <w:r>
-        <w:t>Incializar el back con n</w:t>
-      </w:r>
-      <w:r>
-        <w:t>pm init</w:t>
-      </w:r>
-      <w:r>
-        <w:t xml:space="preserve"> para crear el package.json</w:t>
-      </w:r>
+      <w:proofErr w:type="spellStart"/>
+      <w:r>
+        <w:t>Incializar</w:t>
+      </w:r>
+      <w:proofErr w:type="spellEnd"/>
+      <w:r>
+        <w:t xml:space="preserve"> el back con </w:t>
+      </w:r>
+      <w:proofErr w:type="spellStart"/>
+      <w:r>
+        <w:t>n</w:t>
+      </w:r>
+      <w:r>
+        <w:t>pm</w:t>
+      </w:r>
+      <w:proofErr w:type="spellEnd"/>
+      <w:r>
+        <w:t xml:space="preserve"> </w:t>
+      </w:r>
+      <w:proofErr w:type="spellStart"/>
+      <w:r>
+        <w:t>init</w:t>
+      </w:r>
+      <w:proofErr w:type="spellEnd"/>
+      <w:r>
+        <w:t xml:space="preserve"> para crear el </w:t>
+      </w:r>
+      <w:proofErr w:type="spellStart"/>
+      <w:proofErr w:type="gramStart"/>
+      <w:r>
+        <w:t>package.json</w:t>
+      </w:r>
+      <w:proofErr w:type="spellEnd"/>
+      <w:proofErr w:type="gramEnd"/>
     </w:p>
     <w:p>
       <w:pPr>
@@ -226,10 +365,34 @@
         </w:numPr>
       </w:pPr>
       <w:r>
-        <w:t>Instalar TS con n</w:t>
-      </w:r>
-      <w:r>
-        <w:t xml:space="preserve">pm install typescript </w:t>
+        <w:t xml:space="preserve">Instalar TS con </w:t>
+      </w:r>
+      <w:proofErr w:type="spellStart"/>
+      <w:r>
+        <w:t>n</w:t>
+      </w:r>
+      <w:r>
+        <w:t>pm</w:t>
+      </w:r>
+      <w:proofErr w:type="spellEnd"/>
+      <w:r>
+        <w:t xml:space="preserve"> </w:t>
+      </w:r>
+      <w:proofErr w:type="spellStart"/>
+      <w:r>
+        <w:t>install</w:t>
+      </w:r>
+      <w:proofErr w:type="spellEnd"/>
+      <w:r>
+        <w:t xml:space="preserve"> </w:t>
+      </w:r>
+      <w:proofErr w:type="spellStart"/>
+      <w:r>
+        <w:t>typescript</w:t>
+      </w:r>
+      <w:proofErr w:type="spellEnd"/>
+      <w:r>
+        <w:t xml:space="preserve"> </w:t>
       </w:r>
       <w:r>
         <w:t>-</w:t>
@@ -238,14 +401,53 @@
         <w:t>D</w:t>
       </w:r>
       <w:r>
-        <w:t xml:space="preserve"> o npm install --save-dev typescript las dos opciones crean dependencias de </w:t>
+        <w:t xml:space="preserve"> o </w:t>
+      </w:r>
+      <w:proofErr w:type="spellStart"/>
+      <w:r>
+        <w:t>npm</w:t>
+      </w:r>
+      <w:proofErr w:type="spellEnd"/>
+      <w:r>
+        <w:t xml:space="preserve"> </w:t>
+      </w:r>
+      <w:proofErr w:type="spellStart"/>
+      <w:r>
+        <w:t>install</w:t>
+      </w:r>
+      <w:proofErr w:type="spellEnd"/>
+      <w:r>
+        <w:t xml:space="preserve"> --</w:t>
+      </w:r>
+      <w:proofErr w:type="spellStart"/>
+      <w:r>
+        <w:t>save-dev</w:t>
+      </w:r>
+      <w:proofErr w:type="spellEnd"/>
+      <w:r>
+        <w:t xml:space="preserve"> </w:t>
+      </w:r>
+      <w:proofErr w:type="spellStart"/>
+      <w:r>
+        <w:t>typescript</w:t>
+      </w:r>
+      <w:proofErr w:type="spellEnd"/>
+      <w:r>
+        <w:t xml:space="preserve"> las dos opciones crean dependencias de </w:t>
       </w:r>
       <w:r>
         <w:t>desarrollo</w:t>
       </w:r>
       <w:r>
-        <w:t xml:space="preserve"> en el package.json</w:t>
-      </w:r>
+        <w:t xml:space="preserve"> en el </w:t>
+      </w:r>
+      <w:proofErr w:type="spellStart"/>
+      <w:proofErr w:type="gramStart"/>
+      <w:r>
+        <w:t>package.json</w:t>
+      </w:r>
+      <w:proofErr w:type="spellEnd"/>
+      <w:proofErr w:type="gramEnd"/>
     </w:p>
     <w:p>
       <w:pPr>
@@ -256,17 +458,45 @@
         </w:numPr>
       </w:pPr>
       <w:r>
-        <w:t>Crear el archivo tsconfig.json con n</w:t>
-      </w:r>
-      <w:r>
-        <w:t xml:space="preserve">px tsc </w:t>
+        <w:t xml:space="preserve">Crear el archivo </w:t>
+      </w:r>
+      <w:proofErr w:type="spellStart"/>
+      <w:proofErr w:type="gramStart"/>
+      <w:r>
+        <w:t>tsconfig.json</w:t>
+      </w:r>
+      <w:proofErr w:type="spellEnd"/>
+      <w:proofErr w:type="gramEnd"/>
+      <w:r>
+        <w:t xml:space="preserve"> con </w:t>
+      </w:r>
+      <w:proofErr w:type="spellStart"/>
+      <w:r>
+        <w:t>n</w:t>
+      </w:r>
+      <w:r>
+        <w:t>px</w:t>
+      </w:r>
+      <w:proofErr w:type="spellEnd"/>
+      <w:r>
+        <w:t xml:space="preserve"> </w:t>
+      </w:r>
+      <w:proofErr w:type="spellStart"/>
+      <w:r>
+        <w:t>tsc</w:t>
+      </w:r>
+      <w:proofErr w:type="spellEnd"/>
+      <w:r>
+        <w:t xml:space="preserve"> </w:t>
       </w:r>
       <w:r>
         <w:t>--</w:t>
       </w:r>
+      <w:proofErr w:type="spellStart"/>
       <w:r>
         <w:t>init</w:t>
       </w:r>
+      <w:proofErr w:type="spellEnd"/>
     </w:p>
     <w:p>
       <w:pPr>
@@ -277,8 +507,15 @@
         </w:numPr>
       </w:pPr>
       <w:r>
-        <w:t>Configurar tsconfig.json</w:t>
-      </w:r>
+        <w:t xml:space="preserve">Configurar </w:t>
+      </w:r>
+      <w:proofErr w:type="spellStart"/>
+      <w:proofErr w:type="gramStart"/>
+      <w:r>
+        <w:t>tsconfig.json</w:t>
+      </w:r>
+      <w:proofErr w:type="spellEnd"/>
+      <w:proofErr w:type="gramEnd"/>
     </w:p>
     <w:p>
       <w:pPr>
@@ -293,7 +530,15 @@
         <w:pStyle w:val="Prrafodelista"/>
       </w:pPr>
       <w:r>
-        <w:t xml:space="preserve">  "compilerOptions": {</w:t>
+        <w:t xml:space="preserve">  "</w:t>
+      </w:r>
+      <w:proofErr w:type="spellStart"/>
+      <w:r>
+        <w:t>compilerOptions</w:t>
+      </w:r>
+      <w:proofErr w:type="spellEnd"/>
+      <w:r>
+        <w:t>": {</w:t>
       </w:r>
     </w:p>
     <w:p>
@@ -335,12 +580,29 @@
     <w:p>
       <w:pPr>
         <w:pStyle w:val="Prrafodelista"/>
-      </w:pPr>
-      <w:r>
-        <w:rPr>
-          <w:lang w:val="en-US"/>
-        </w:rPr>
-        <w:t xml:space="preserve">    "target": "ES6</w:t>
+        <w:rPr>
+          <w:lang w:val="en-US"/>
+        </w:rPr>
+      </w:pPr>
+      <w:r>
+        <w:rPr>
+          <w:lang w:val="en-US"/>
+        </w:rPr>
+        <w:t xml:space="preserve">    "</w:t>
+      </w:r>
+      <w:proofErr w:type="gramStart"/>
+      <w:r>
+        <w:rPr>
+          <w:lang w:val="en-US"/>
+        </w:rPr>
+        <w:t>target</w:t>
+      </w:r>
+      <w:proofErr w:type="gramEnd"/>
+      <w:r>
+        <w:rPr>
+          <w:lang w:val="en-US"/>
+        </w:rPr>
+        <w:t>": "ES6</w:t>
       </w:r>
       <w:r>
         <w:rPr>
@@ -349,74 +611,207 @@
         <w:t xml:space="preserve">" /* Set the JavaScript language version for emitted JavaScript and include compatible library declarations. </w:t>
       </w:r>
       <w:r>
+        <w:rPr>
+          <w:lang w:val="en-US"/>
+        </w:rPr>
         <w:t>*/,</w:t>
       </w:r>
     </w:p>
     <w:p>
       <w:pPr>
         <w:pStyle w:val="Prrafodelista"/>
-      </w:pPr>
-    </w:p>
-    <w:p>
-      <w:pPr>
-        <w:pStyle w:val="Prrafodelista"/>
-      </w:pPr>
-      <w:r>
+        <w:rPr>
+          <w:lang w:val="en-US"/>
+        </w:rPr>
+      </w:pPr>
+    </w:p>
+    <w:p>
+      <w:pPr>
+        <w:pStyle w:val="Prrafodelista"/>
+        <w:rPr>
+          <w:lang w:val="en-US"/>
+        </w:rPr>
+      </w:pPr>
+      <w:r>
+        <w:rPr>
+          <w:lang w:val="en-US"/>
+        </w:rPr>
         <w:t xml:space="preserve">    /* Modules */</w:t>
       </w:r>
     </w:p>
     <w:p>
       <w:pPr>
         <w:pStyle w:val="Prrafodelista"/>
-      </w:pPr>
-      <w:r>
-        <w:t xml:space="preserve">    "module": "commonjs" /* Specify what module code is generated. */,</w:t>
-      </w:r>
-    </w:p>
-    <w:p>
-      <w:pPr>
-        <w:pStyle w:val="Prrafodelista"/>
-      </w:pPr>
-      <w:r>
+        <w:rPr>
+          <w:lang w:val="en-US"/>
+        </w:rPr>
+      </w:pPr>
+      <w:r>
+        <w:rPr>
+          <w:lang w:val="en-US"/>
+        </w:rPr>
+        <w:t xml:space="preserve">    "</w:t>
+      </w:r>
+      <w:proofErr w:type="gramStart"/>
+      <w:r>
+        <w:rPr>
+          <w:lang w:val="en-US"/>
+        </w:rPr>
+        <w:t>module</w:t>
+      </w:r>
+      <w:proofErr w:type="gramEnd"/>
+      <w:r>
+        <w:rPr>
+          <w:lang w:val="en-US"/>
+        </w:rPr>
+        <w:t>": "</w:t>
+      </w:r>
+      <w:proofErr w:type="spellStart"/>
+      <w:r>
+        <w:rPr>
+          <w:lang w:val="en-US"/>
+        </w:rPr>
+        <w:t>commonjs</w:t>
+      </w:r>
+      <w:proofErr w:type="spellEnd"/>
+      <w:r>
+        <w:rPr>
+          <w:lang w:val="en-US"/>
+        </w:rPr>
+        <w:t>" /* Specify what module code is generated. */,</w:t>
+      </w:r>
+    </w:p>
+    <w:p>
+      <w:pPr>
+        <w:pStyle w:val="Prrafodelista"/>
+        <w:rPr>
+          <w:lang w:val="en-US"/>
+        </w:rPr>
+      </w:pPr>
+      <w:r>
+        <w:rPr>
+          <w:lang w:val="en-US"/>
+        </w:rPr>
         <w:t xml:space="preserve">    </w:t>
       </w:r>
       <w:r>
         <w:rPr>
           <w:lang w:val="en-US"/>
         </w:rPr>
-        <w:t xml:space="preserve">"rootDir": "./src" /* Specify the root folder within your source files. </w:t>
-      </w:r>
-      <w:r>
+        <w:t>"</w:t>
+      </w:r>
+      <w:proofErr w:type="spellStart"/>
+      <w:proofErr w:type="gramStart"/>
+      <w:r>
+        <w:rPr>
+          <w:lang w:val="en-US"/>
+        </w:rPr>
+        <w:t>rootDir</w:t>
+      </w:r>
+      <w:proofErr w:type="spellEnd"/>
+      <w:proofErr w:type="gramEnd"/>
+      <w:r>
+        <w:rPr>
+          <w:lang w:val="en-US"/>
+        </w:rPr>
+        <w:t>": "./</w:t>
+      </w:r>
+      <w:proofErr w:type="spellStart"/>
+      <w:r>
+        <w:rPr>
+          <w:lang w:val="en-US"/>
+        </w:rPr>
+        <w:t>src</w:t>
+      </w:r>
+      <w:proofErr w:type="spellEnd"/>
+      <w:r>
+        <w:rPr>
+          <w:lang w:val="en-US"/>
+        </w:rPr>
+        <w:t xml:space="preserve">" /* Specify the root folder within your source files. </w:t>
+      </w:r>
+      <w:r>
+        <w:rPr>
+          <w:lang w:val="en-US"/>
+        </w:rPr>
         <w:t>*/,</w:t>
       </w:r>
     </w:p>
     <w:p>
       <w:pPr>
         <w:pStyle w:val="Prrafodelista"/>
-      </w:pPr>
-    </w:p>
-    <w:p>
-      <w:pPr>
-        <w:pStyle w:val="Prrafodelista"/>
-      </w:pPr>
-      <w:r>
+        <w:rPr>
+          <w:lang w:val="en-US"/>
+        </w:rPr>
+      </w:pPr>
+    </w:p>
+    <w:p>
+      <w:pPr>
+        <w:pStyle w:val="Prrafodelista"/>
+        <w:rPr>
+          <w:lang w:val="en-US"/>
+        </w:rPr>
+      </w:pPr>
+      <w:r>
+        <w:rPr>
+          <w:lang w:val="en-US"/>
+        </w:rPr>
         <w:t xml:space="preserve">    /* Emit */</w:t>
       </w:r>
     </w:p>
     <w:p>
       <w:pPr>
         <w:pStyle w:val="Prrafodelista"/>
-      </w:pPr>
-      <w:r>
+        <w:rPr>
+          <w:lang w:val="en-US"/>
+        </w:rPr>
+      </w:pPr>
+      <w:r>
+        <w:rPr>
+          <w:lang w:val="en-US"/>
+        </w:rPr>
         <w:t xml:space="preserve">    </w:t>
       </w:r>
       <w:r>
         <w:rPr>
           <w:lang w:val="en-US"/>
         </w:rPr>
-        <w:t xml:space="preserve">"outDir": "./dist" /* Specify an output folder for all emitted files. </w:t>
-      </w:r>
-      <w:r>
+        <w:t>"</w:t>
+      </w:r>
+      <w:proofErr w:type="spellStart"/>
+      <w:proofErr w:type="gramStart"/>
+      <w:r>
+        <w:rPr>
+          <w:lang w:val="en-US"/>
+        </w:rPr>
+        <w:t>outDir</w:t>
+      </w:r>
+      <w:proofErr w:type="spellEnd"/>
+      <w:proofErr w:type="gramEnd"/>
+      <w:r>
+        <w:rPr>
+          <w:lang w:val="en-US"/>
+        </w:rPr>
+        <w:t>": "./</w:t>
+      </w:r>
+      <w:proofErr w:type="spellStart"/>
+      <w:r>
+        <w:rPr>
+          <w:lang w:val="en-US"/>
+        </w:rPr>
+        <w:t>dist</w:t>
+      </w:r>
+      <w:proofErr w:type="spellEnd"/>
+      <w:r>
+        <w:rPr>
+          <w:lang w:val="en-US"/>
+        </w:rPr>
+        <w:t xml:space="preserve">" /* Specify an output folder for all emitted files. </w:t>
+      </w:r>
+      <w:r>
+        <w:rPr>
+          <w:lang w:val="en-US"/>
+        </w:rPr>
         <w:t>*/,</w:t>
       </w:r>
     </w:p>
@@ -428,13 +823,32 @@
         </w:rPr>
       </w:pPr>
       <w:r>
+        <w:rPr>
+          <w:lang w:val="en-US"/>
+        </w:rPr>
         <w:t xml:space="preserve">    </w:t>
       </w:r>
       <w:r>
         <w:rPr>
           <w:lang w:val="en-US"/>
         </w:rPr>
-        <w:t>"removeComments": true,                           /* Disable emitting comments. */</w:t>
+        <w:t>"</w:t>
+      </w:r>
+      <w:proofErr w:type="spellStart"/>
+      <w:proofErr w:type="gramStart"/>
+      <w:r>
+        <w:rPr>
+          <w:lang w:val="en-US"/>
+        </w:rPr>
+        <w:t>removeComments</w:t>
+      </w:r>
+      <w:proofErr w:type="spellEnd"/>
+      <w:proofErr w:type="gramEnd"/>
+      <w:r>
+        <w:rPr>
+          <w:lang w:val="en-US"/>
+        </w:rPr>
+        <w:t>": true,                           /* Disable emitting comments. */</w:t>
       </w:r>
     </w:p>
     <w:p>
@@ -462,27 +876,56 @@
     <w:p>
       <w:pPr>
         <w:pStyle w:val="Prrafodelista"/>
-      </w:pPr>
-      <w:r>
-        <w:rPr>
-          <w:lang w:val="en-US"/>
-        </w:rPr>
-        <w:t xml:space="preserve">    "strict": true /* Enable all strict type-checking options. </w:t>
-      </w:r>
-      <w:r>
+        <w:rPr>
+          <w:lang w:val="en-US"/>
+        </w:rPr>
+      </w:pPr>
+      <w:r>
+        <w:rPr>
+          <w:lang w:val="en-US"/>
+        </w:rPr>
+        <w:t xml:space="preserve">    "</w:t>
+      </w:r>
+      <w:proofErr w:type="gramStart"/>
+      <w:r>
+        <w:rPr>
+          <w:lang w:val="en-US"/>
+        </w:rPr>
+        <w:t>strict</w:t>
+      </w:r>
+      <w:proofErr w:type="gramEnd"/>
+      <w:r>
+        <w:rPr>
+          <w:lang w:val="en-US"/>
+        </w:rPr>
+        <w:t xml:space="preserve">": true /* Enable all strict type-checking options. </w:t>
+      </w:r>
+      <w:r>
+        <w:rPr>
+          <w:lang w:val="en-US"/>
+        </w:rPr>
         <w:t>*/,</w:t>
       </w:r>
     </w:p>
     <w:p>
       <w:pPr>
         <w:pStyle w:val="Prrafodelista"/>
-      </w:pPr>
-    </w:p>
-    <w:p>
-      <w:pPr>
-        <w:pStyle w:val="Prrafodelista"/>
-      </w:pPr>
-      <w:r>
+        <w:rPr>
+          <w:lang w:val="en-US"/>
+        </w:rPr>
+      </w:pPr>
+    </w:p>
+    <w:p>
+      <w:pPr>
+        <w:pStyle w:val="Prrafodelista"/>
+        <w:rPr>
+          <w:lang w:val="en-US"/>
+        </w:rPr>
+      </w:pPr>
+      <w:r>
+        <w:rPr>
+          <w:lang w:val="en-US"/>
+        </w:rPr>
         <w:t xml:space="preserve">  },</w:t>
       </w:r>
     </w:p>
@@ -494,13 +937,58 @@
         </w:rPr>
       </w:pPr>
       <w:r>
+        <w:rPr>
+          <w:lang w:val="en-US"/>
+        </w:rPr>
         <w:t xml:space="preserve">    </w:t>
       </w:r>
       <w:r>
         <w:rPr>
           <w:lang w:val="en-US"/>
         </w:rPr>
-        <w:t>"include": ["./src/**/*.ts"],</w:t>
+        <w:t>"</w:t>
+      </w:r>
+      <w:proofErr w:type="gramStart"/>
+      <w:r>
+        <w:rPr>
+          <w:lang w:val="en-US"/>
+        </w:rPr>
+        <w:t>include</w:t>
+      </w:r>
+      <w:proofErr w:type="gramEnd"/>
+      <w:r>
+        <w:rPr>
+          <w:lang w:val="en-US"/>
+        </w:rPr>
+        <w:t>": ["./</w:t>
+      </w:r>
+      <w:proofErr w:type="spellStart"/>
+      <w:r>
+        <w:rPr>
+          <w:lang w:val="en-US"/>
+        </w:rPr>
+        <w:t>src</w:t>
+      </w:r>
+      <w:proofErr w:type="spellEnd"/>
+      <w:r>
+        <w:rPr>
+          <w:lang w:val="en-US"/>
+        </w:rPr>
+        <w:t>/**/*.</w:t>
+      </w:r>
+      <w:proofErr w:type="spellStart"/>
+      <w:r>
+        <w:rPr>
+          <w:lang w:val="en-US"/>
+        </w:rPr>
+        <w:t>ts</w:t>
+      </w:r>
+      <w:proofErr w:type="spellEnd"/>
+      <w:r>
+        <w:rPr>
+          <w:lang w:val="en-US"/>
+        </w:rPr>
+        <w:t>"],</w:t>
       </w:r>
     </w:p>
     <w:p>
@@ -526,7 +1014,49 @@
         <w:rPr>
           <w:lang w:val="en-US"/>
         </w:rPr>
-        <w:t>"exclude": ["node_modules", ".env"]</w:t>
+        <w:t>"</w:t>
+      </w:r>
+      <w:proofErr w:type="gramStart"/>
+      <w:r>
+        <w:rPr>
+          <w:lang w:val="en-US"/>
+        </w:rPr>
+        <w:t>exclude</w:t>
+      </w:r>
+      <w:proofErr w:type="gramEnd"/>
+      <w:r>
+        <w:rPr>
+          <w:lang w:val="en-US"/>
+        </w:rPr>
+        <w:t>": ["</w:t>
+      </w:r>
+      <w:proofErr w:type="spellStart"/>
+      <w:r>
+        <w:rPr>
+          <w:lang w:val="en-US"/>
+        </w:rPr>
+        <w:t>node_modules</w:t>
+      </w:r>
+      <w:proofErr w:type="spellEnd"/>
+      <w:r>
+        <w:rPr>
+          <w:lang w:val="en-US"/>
+        </w:rPr>
+        <w:t>", ".</w:t>
+      </w:r>
+      <w:proofErr w:type="spellStart"/>
+      <w:r>
+        <w:rPr>
+          <w:lang w:val="en-US"/>
+        </w:rPr>
+        <w:t>env</w:t>
+      </w:r>
+      <w:proofErr w:type="spellEnd"/>
+      <w:r>
+        <w:rPr>
+          <w:lang w:val="en-US"/>
+        </w:rPr>
+        <w:t>"]</w:t>
       </w:r>
     </w:p>
     <w:p>
@@ -552,8 +1082,13 @@
         <w:t>ar</w:t>
       </w:r>
       <w:r>
-        <w:t xml:space="preserve"> al package.json</w:t>
-      </w:r>
+        <w:t xml:space="preserve"> al </w:t>
+      </w:r>
+      <w:proofErr w:type="spellStart"/>
+      <w:r>
+        <w:t>package.json</w:t>
+      </w:r>
+      <w:proofErr w:type="spellEnd"/>
       <w:r>
         <w:br/>
         <w:t>"scripts": {</w:t>
@@ -564,11 +1099,40 @@
         <w:pStyle w:val="Prrafodelista"/>
       </w:pPr>
       <w:r>
-        <w:t xml:space="preserve">    "build": "tsc" </w:t>
-      </w:r>
-      <w:r>
-        <w:t>para compilar ts a js</w:t>
-      </w:r>
+        <w:t xml:space="preserve">    "</w:t>
+      </w:r>
+      <w:proofErr w:type="spellStart"/>
+      <w:r>
+        <w:t>build</w:t>
+      </w:r>
+      <w:proofErr w:type="spellEnd"/>
+      <w:r>
+        <w:t>": "</w:t>
+      </w:r>
+      <w:proofErr w:type="spellStart"/>
+      <w:r>
+        <w:t>tsc</w:t>
+      </w:r>
+      <w:proofErr w:type="spellEnd"/>
+      <w:r>
+        <w:t xml:space="preserve">" </w:t>
+      </w:r>
+      <w:r>
+        <w:t xml:space="preserve">para compilar </w:t>
+      </w:r>
+      <w:proofErr w:type="spellStart"/>
+      <w:r>
+        <w:t>ts</w:t>
+      </w:r>
+      <w:proofErr w:type="spellEnd"/>
+      <w:r>
+        <w:t xml:space="preserve"> a </w:t>
+      </w:r>
+      <w:proofErr w:type="spellStart"/>
+      <w:r>
+        <w:t>js</w:t>
+      </w:r>
+      <w:proofErr w:type="spellEnd"/>
     </w:p>
     <w:p>
       <w:pPr>
@@ -587,15 +1151,49 @@
         </w:numPr>
       </w:pPr>
       <w:r>
-        <w:t>Agregar al package.json otro script</w:t>
-      </w:r>
-    </w:p>
-    <w:p>
-      <w:pPr>
-        <w:pStyle w:val="Prrafodelista"/>
-      </w:pPr>
-      <w:r>
-        <w:t xml:space="preserve">"start": "node ./dist/index.js" </w:t>
+        <w:t xml:space="preserve">Agregar al </w:t>
+      </w:r>
+      <w:proofErr w:type="spellStart"/>
+      <w:proofErr w:type="gramStart"/>
+      <w:r>
+        <w:t>package.json</w:t>
+      </w:r>
+      <w:proofErr w:type="spellEnd"/>
+      <w:proofErr w:type="gramEnd"/>
+      <w:r>
+        <w:t xml:space="preserve"> otro script</w:t>
+      </w:r>
+    </w:p>
+    <w:p>
+      <w:pPr>
+        <w:pStyle w:val="Prrafodelista"/>
+      </w:pPr>
+      <w:r>
+        <w:t>"</w:t>
+      </w:r>
+      <w:proofErr w:type="spellStart"/>
+      <w:r>
+        <w:t>start</w:t>
+      </w:r>
+      <w:proofErr w:type="spellEnd"/>
+      <w:r>
+        <w:t>": "</w:t>
+      </w:r>
+      <w:proofErr w:type="spellStart"/>
+      <w:r>
+        <w:t>node</w:t>
+      </w:r>
+      <w:proofErr w:type="spellEnd"/>
+      <w:r>
+        <w:t xml:space="preserve"> ./</w:t>
+      </w:r>
+      <w:proofErr w:type="spellStart"/>
+      <w:r>
+        <w:t>dist</w:t>
+      </w:r>
+      <w:proofErr w:type="spellEnd"/>
+      <w:r>
+        <w:t xml:space="preserve">/index.js" </w:t>
       </w:r>
       <w:r>
         <w:t>para ejecutar el index.js</w:t>
@@ -610,11 +1208,51 @@
         </w:numPr>
       </w:pPr>
       <w:r>
-        <w:t>Agregar al package.json otro script</w:t>
+        <w:t xml:space="preserve">Agregar al </w:t>
+      </w:r>
+      <w:proofErr w:type="spellStart"/>
+      <w:r>
+        <w:t>package.json</w:t>
+      </w:r>
+      <w:proofErr w:type="spellEnd"/>
+      <w:r>
+        <w:t xml:space="preserve"> otro script</w:t>
       </w:r>
       <w:r>
         <w:br/>
-        <w:t>"dev": "tsc &amp;&amp; node ./dist/index.js" para compilar y ejecutar con un solo comando</w:t>
+        <w:t>"</w:t>
+      </w:r>
+      <w:proofErr w:type="spellStart"/>
+      <w:r>
+        <w:t>dev</w:t>
+      </w:r>
+      <w:proofErr w:type="spellEnd"/>
+      <w:r>
+        <w:t>": "</w:t>
+      </w:r>
+      <w:proofErr w:type="spellStart"/>
+      <w:r>
+        <w:t>tsc</w:t>
+      </w:r>
+      <w:proofErr w:type="spellEnd"/>
+      <w:r>
+        <w:t xml:space="preserve"> &amp;&amp; </w:t>
+      </w:r>
+      <w:proofErr w:type="spellStart"/>
+      <w:r>
+        <w:t>node</w:t>
+      </w:r>
+      <w:proofErr w:type="spellEnd"/>
+      <w:r>
+        <w:t xml:space="preserve"> ./</w:t>
+      </w:r>
+      <w:proofErr w:type="spellStart"/>
+      <w:r>
+        <w:t>dist</w:t>
+      </w:r>
+      <w:proofErr w:type="spellEnd"/>
+      <w:r>
+        <w:t>/index.js" para compilar y ejecutar con un solo comando</w:t>
       </w:r>
     </w:p>
     <w:p>
@@ -641,23 +1279,111 @@
           <w:lang w:val="en-US"/>
         </w:rPr>
       </w:pPr>
-      <w:r>
-        <w:rPr>
-          <w:lang w:val="en-US"/>
-        </w:rPr>
-        <w:t>npm install --save-dev @types/express @types/node nodemon ts-node</w:t>
-      </w:r>
-    </w:p>
-    <w:p>
-      <w:pPr>
-        <w:pStyle w:val="Prrafodelista"/>
-      </w:pPr>
-      <w:r>
-        <w:t>npm install express morgan dotenv cors</w:t>
-      </w:r>
+      <w:proofErr w:type="spellStart"/>
+      <w:proofErr w:type="gramStart"/>
+      <w:r>
+        <w:rPr>
+          <w:lang w:val="en-US"/>
+        </w:rPr>
+        <w:t>npm</w:t>
+      </w:r>
+      <w:proofErr w:type="spellEnd"/>
+      <w:proofErr w:type="gramEnd"/>
+      <w:r>
+        <w:rPr>
+          <w:lang w:val="en-US"/>
+        </w:rPr>
+        <w:t xml:space="preserve"> install --save-dev @types/express @types/node </w:t>
+      </w:r>
+      <w:proofErr w:type="spellStart"/>
+      <w:r>
+        <w:rPr>
+          <w:lang w:val="en-US"/>
+        </w:rPr>
+        <w:t>nodemon</w:t>
+      </w:r>
+      <w:proofErr w:type="spellEnd"/>
+      <w:r>
+        <w:rPr>
+          <w:lang w:val="en-US"/>
+        </w:rPr>
+        <w:t xml:space="preserve"> </w:t>
+      </w:r>
+      <w:proofErr w:type="spellStart"/>
+      <w:r>
+        <w:rPr>
+          <w:lang w:val="en-US"/>
+        </w:rPr>
+        <w:t>ts</w:t>
+      </w:r>
+      <w:proofErr w:type="spellEnd"/>
+      <w:r>
+        <w:rPr>
+          <w:lang w:val="en-US"/>
+        </w:rPr>
+        <w:t>-node</w:t>
+      </w:r>
+    </w:p>
+    <w:p>
+      <w:pPr>
+        <w:pStyle w:val="Prrafodelista"/>
+      </w:pPr>
+      <w:proofErr w:type="spellStart"/>
+      <w:r>
+        <w:t>npm</w:t>
+      </w:r>
+      <w:proofErr w:type="spellEnd"/>
+      <w:r>
+        <w:t xml:space="preserve"> </w:t>
+      </w:r>
+      <w:proofErr w:type="spellStart"/>
+      <w:r>
+        <w:t>install</w:t>
+      </w:r>
+      <w:proofErr w:type="spellEnd"/>
+      <w:r>
+        <w:t xml:space="preserve"> </w:t>
+      </w:r>
+      <w:proofErr w:type="spellStart"/>
+      <w:r>
+        <w:t>express</w:t>
+      </w:r>
+      <w:proofErr w:type="spellEnd"/>
+      <w:r>
+        <w:t xml:space="preserve"> </w:t>
+      </w:r>
+      <w:proofErr w:type="spellStart"/>
+      <w:r>
+        <w:t>morgan</w:t>
+      </w:r>
+      <w:proofErr w:type="spellEnd"/>
+      <w:r>
+        <w:t xml:space="preserve"> </w:t>
+      </w:r>
+      <w:proofErr w:type="spellStart"/>
+      <w:r>
+        <w:t>dotenv</w:t>
+      </w:r>
+      <w:proofErr w:type="spellEnd"/>
+      <w:r>
+        <w:t xml:space="preserve"> </w:t>
+      </w:r>
+      <w:proofErr w:type="spellStart"/>
+      <w:r>
+        <w:t>cors</w:t>
+      </w:r>
+      <w:proofErr w:type="spellEnd"/>
       <w:r>
         <w:br/>
-        <w:t>Para buscar documentación escribir npm librería en el buscador y nos lleva a la documentación correspondiente</w:t>
+        <w:t xml:space="preserve">Para buscar documentación escribir </w:t>
+      </w:r>
+      <w:proofErr w:type="spellStart"/>
+      <w:r>
+        <w:t>npm</w:t>
+      </w:r>
+      <w:proofErr w:type="spellEnd"/>
+      <w:r>
+        <w:t xml:space="preserve"> librería en el buscador y nos lleva a la documentación correspondiente</w:t>
       </w:r>
     </w:p>
     <w:p>
@@ -669,8 +1395,15 @@
         </w:numPr>
       </w:pPr>
       <w:r>
-        <w:t>Crear archivo nodemon.json</w:t>
-      </w:r>
+        <w:t xml:space="preserve">Crear archivo </w:t>
+      </w:r>
+      <w:proofErr w:type="spellStart"/>
+      <w:proofErr w:type="gramStart"/>
+      <w:r>
+        <w:t>nodemon.json</w:t>
+      </w:r>
+      <w:proofErr w:type="spellEnd"/>
+      <w:proofErr w:type="gramEnd"/>
     </w:p>
     <w:p>
       <w:pPr>
@@ -685,32 +1418,123 @@
         <w:pStyle w:val="Prrafodelista"/>
       </w:pPr>
       <w:r>
-        <w:t xml:space="preserve">  "watch": ["src"],</w:t>
-      </w:r>
-    </w:p>
-    <w:p>
-      <w:pPr>
-        <w:pStyle w:val="Prrafodelista"/>
-      </w:pPr>
-      <w:r>
-        <w:t xml:space="preserve">  "ext": "ts",</w:t>
-      </w:r>
-    </w:p>
-    <w:p>
-      <w:pPr>
-        <w:pStyle w:val="Prrafodelista"/>
-        <w:rPr>
-          <w:lang w:val="en-US"/>
-        </w:rPr>
-      </w:pPr>
-      <w:r>
+        <w:t xml:space="preserve">  "</w:t>
+      </w:r>
+      <w:proofErr w:type="spellStart"/>
+      <w:r>
+        <w:t>watch</w:t>
+      </w:r>
+      <w:proofErr w:type="spellEnd"/>
+      <w:r>
+        <w:t>": ["</w:t>
+      </w:r>
+      <w:proofErr w:type="spellStart"/>
+      <w:r>
+        <w:t>src</w:t>
+      </w:r>
+      <w:proofErr w:type="spellEnd"/>
+      <w:r>
+        <w:t>"],</w:t>
+      </w:r>
+    </w:p>
+    <w:p>
+      <w:pPr>
+        <w:pStyle w:val="Prrafodelista"/>
+      </w:pPr>
+      <w:r>
+        <w:t xml:space="preserve">  "</w:t>
+      </w:r>
+      <w:proofErr w:type="spellStart"/>
+      <w:r>
+        <w:t>ext</w:t>
+      </w:r>
+      <w:proofErr w:type="spellEnd"/>
+      <w:r>
+        <w:t>": "</w:t>
+      </w:r>
+      <w:proofErr w:type="spellStart"/>
+      <w:r>
+        <w:t>ts</w:t>
+      </w:r>
+      <w:proofErr w:type="spellEnd"/>
+      <w:r>
+        <w:t>",</w:t>
+      </w:r>
+    </w:p>
+    <w:p>
+      <w:pPr>
+        <w:pStyle w:val="Prrafodelista"/>
+        <w:rPr>
+          <w:lang w:val="en-US"/>
+        </w:rPr>
+      </w:pPr>
+      <w:r>
+        <w:rPr>
+          <w:lang w:val="en-US"/>
+        </w:rPr>
         <w:t xml:space="preserve">  </w:t>
       </w:r>
       <w:r>
         <w:rPr>
           <w:lang w:val="en-US"/>
         </w:rPr>
-        <w:t>"exec": "ts-node ./src/index.ts"</w:t>
+        <w:t>"</w:t>
+      </w:r>
+      <w:proofErr w:type="gramStart"/>
+      <w:r>
+        <w:rPr>
+          <w:lang w:val="en-US"/>
+        </w:rPr>
+        <w:t>exec</w:t>
+      </w:r>
+      <w:proofErr w:type="gramEnd"/>
+      <w:r>
+        <w:rPr>
+          <w:lang w:val="en-US"/>
+        </w:rPr>
+        <w:t>": "</w:t>
+      </w:r>
+      <w:proofErr w:type="spellStart"/>
+      <w:r>
+        <w:rPr>
+          <w:lang w:val="en-US"/>
+        </w:rPr>
+        <w:t>ts</w:t>
+      </w:r>
+      <w:proofErr w:type="spellEnd"/>
+      <w:r>
+        <w:rPr>
+          <w:lang w:val="en-US"/>
+        </w:rPr>
+        <w:t>-node ./</w:t>
+      </w:r>
+      <w:proofErr w:type="spellStart"/>
+      <w:r>
+        <w:rPr>
+          <w:lang w:val="en-US"/>
+        </w:rPr>
+        <w:t>src</w:t>
+      </w:r>
+      <w:proofErr w:type="spellEnd"/>
+      <w:r>
+        <w:rPr>
+          <w:lang w:val="en-US"/>
+        </w:rPr>
+        <w:t>/</w:t>
+      </w:r>
+      <w:proofErr w:type="spellStart"/>
+      <w:r>
+        <w:rPr>
+          <w:lang w:val="en-US"/>
+        </w:rPr>
+        <w:t>index.ts</w:t>
+      </w:r>
+      <w:proofErr w:type="spellEnd"/>
+      <w:r>
+        <w:rPr>
+          <w:lang w:val="en-US"/>
+        </w:rPr>
+        <w:t>"</w:t>
       </w:r>
     </w:p>
     <w:p>
@@ -730,8 +1554,13 @@
         </w:numPr>
       </w:pPr>
       <w:r>
-        <w:t>Ajustar package.json</w:t>
-      </w:r>
+        <w:t xml:space="preserve">Ajustar </w:t>
+      </w:r>
+      <w:proofErr w:type="spellStart"/>
+      <w:r>
+        <w:t>package.json</w:t>
+      </w:r>
+      <w:proofErr w:type="spellEnd"/>
       <w:r>
         <w:br/>
       </w:r>
@@ -744,35 +1573,129 @@
         <w:pStyle w:val="Prrafodelista"/>
       </w:pPr>
       <w:r>
-        <w:t xml:space="preserve">    "build": "tsc",</w:t>
-      </w:r>
-    </w:p>
-    <w:p>
-      <w:pPr>
-        <w:pStyle w:val="Prrafodelista"/>
-        <w:rPr>
-          <w:lang w:val="en-US"/>
-        </w:rPr>
-      </w:pPr>
-      <w:r>
-        <w:rPr>
-          <w:lang w:val="en-US"/>
-        </w:rPr>
-        <w:t xml:space="preserve">    "start": "node ./dist/index.js",</w:t>
-      </w:r>
-    </w:p>
-    <w:p>
-      <w:pPr>
-        <w:pStyle w:val="Prrafodelista"/>
-        <w:rPr>
-          <w:lang w:val="en-US"/>
-        </w:rPr>
-      </w:pPr>
-      <w:r>
-        <w:rPr>
-          <w:lang w:val="en-US"/>
-        </w:rPr>
-        <w:t xml:space="preserve">    "build:start": "tsc &amp;&amp; node ./dist/index.js",</w:t>
+        <w:t xml:space="preserve">    "</w:t>
+      </w:r>
+      <w:proofErr w:type="spellStart"/>
+      <w:r>
+        <w:t>build</w:t>
+      </w:r>
+      <w:proofErr w:type="spellEnd"/>
+      <w:r>
+        <w:t>": "</w:t>
+      </w:r>
+      <w:proofErr w:type="spellStart"/>
+      <w:r>
+        <w:t>tsc</w:t>
+      </w:r>
+      <w:proofErr w:type="spellEnd"/>
+      <w:r>
+        <w:t>",</w:t>
+      </w:r>
+    </w:p>
+    <w:p>
+      <w:pPr>
+        <w:pStyle w:val="Prrafodelista"/>
+        <w:rPr>
+          <w:lang w:val="en-US"/>
+        </w:rPr>
+      </w:pPr>
+      <w:r>
+        <w:rPr>
+          <w:lang w:val="en-US"/>
+        </w:rPr>
+        <w:t xml:space="preserve">    "</w:t>
+      </w:r>
+      <w:proofErr w:type="gramStart"/>
+      <w:r>
+        <w:rPr>
+          <w:lang w:val="en-US"/>
+        </w:rPr>
+        <w:t>start</w:t>
+      </w:r>
+      <w:proofErr w:type="gramEnd"/>
+      <w:r>
+        <w:rPr>
+          <w:lang w:val="en-US"/>
+        </w:rPr>
+        <w:t>": "node ./</w:t>
+      </w:r>
+      <w:proofErr w:type="spellStart"/>
+      <w:r>
+        <w:rPr>
+          <w:lang w:val="en-US"/>
+        </w:rPr>
+        <w:t>dist</w:t>
+      </w:r>
+      <w:proofErr w:type="spellEnd"/>
+      <w:r>
+        <w:rPr>
+          <w:lang w:val="en-US"/>
+        </w:rPr>
+        <w:t>/index.js",</w:t>
+      </w:r>
+    </w:p>
+    <w:p>
+      <w:pPr>
+        <w:pStyle w:val="Prrafodelista"/>
+        <w:rPr>
+          <w:lang w:val="en-US"/>
+        </w:rPr>
+      </w:pPr>
+      <w:r>
+        <w:rPr>
+          <w:lang w:val="en-US"/>
+        </w:rPr>
+        <w:t xml:space="preserve">    "</w:t>
+      </w:r>
+      <w:proofErr w:type="spellStart"/>
+      <w:proofErr w:type="gramStart"/>
+      <w:r>
+        <w:rPr>
+          <w:lang w:val="en-US"/>
+        </w:rPr>
+        <w:t>build:</w:t>
+      </w:r>
+      <w:proofErr w:type="gramEnd"/>
+      <w:r>
+        <w:rPr>
+          <w:lang w:val="en-US"/>
+        </w:rPr>
+        <w:t>start</w:t>
+      </w:r>
+      <w:proofErr w:type="spellEnd"/>
+      <w:r>
+        <w:rPr>
+          <w:lang w:val="en-US"/>
+        </w:rPr>
+        <w:t>": "</w:t>
+      </w:r>
+      <w:proofErr w:type="spellStart"/>
+      <w:r>
+        <w:rPr>
+          <w:lang w:val="en-US"/>
+        </w:rPr>
+        <w:t>tsc</w:t>
+      </w:r>
+      <w:proofErr w:type="spellEnd"/>
+      <w:r>
+        <w:rPr>
+          <w:lang w:val="en-US"/>
+        </w:rPr>
+        <w:t xml:space="preserve"> &amp;&amp; node ./</w:t>
+      </w:r>
+      <w:proofErr w:type="spellStart"/>
+      <w:r>
+        <w:rPr>
+          <w:lang w:val="en-US"/>
+        </w:rPr>
+        <w:t>dist</w:t>
+      </w:r>
+      <w:proofErr w:type="spellEnd"/>
+      <w:r>
+        <w:rPr>
+          <w:lang w:val="en-US"/>
+        </w:rPr>
+        <w:t>/index.js",</w:t>
       </w:r>
     </w:p>
     <w:p>
@@ -786,7 +1709,23 @@
         <w:t xml:space="preserve">    </w:t>
       </w:r>
       <w:r>
-        <w:t>"dev": "nodemon"</w:t>
+        <w:t>"</w:t>
+      </w:r>
+      <w:proofErr w:type="spellStart"/>
+      <w:r>
+        <w:t>dev</w:t>
+      </w:r>
+      <w:proofErr w:type="spellEnd"/>
+      <w:r>
+        <w:t>": "</w:t>
+      </w:r>
+      <w:proofErr w:type="spellStart"/>
+      <w:r>
+        <w:t>nodemon</w:t>
+      </w:r>
+      <w:proofErr w:type="spellEnd"/>
+      <w:r>
+        <w:t>"</w:t>
       </w:r>
     </w:p>
     <w:p>
@@ -806,12 +1745,80 @@
         </w:numPr>
       </w:pPr>
       <w:r>
-        <w:t>Crear las carpetas necesarias para el backend del proyecto</w:t>
+        <w:t xml:space="preserve">Crear las carpetas necesarias para el </w:t>
+      </w:r>
+      <w:proofErr w:type="spellStart"/>
+      <w:r>
+        <w:t>backend</w:t>
+      </w:r>
+      <w:proofErr w:type="spellEnd"/>
+      <w:r>
+        <w:t xml:space="preserve"> del proyecto</w:t>
       </w:r>
       <w:r>
         <w:br/>
-        <w:t>config, controllers, dtos, entities/schemas, interfaces, middlwares, routes, services</w:t>
-      </w:r>
+      </w:r>
+      <w:proofErr w:type="spellStart"/>
+      <w:r>
+        <w:t>config</w:t>
+      </w:r>
+      <w:proofErr w:type="spellEnd"/>
+      <w:r>
+        <w:t xml:space="preserve">, </w:t>
+      </w:r>
+      <w:proofErr w:type="spellStart"/>
+      <w:r>
+        <w:t>controllers</w:t>
+      </w:r>
+      <w:proofErr w:type="spellEnd"/>
+      <w:r>
+        <w:t xml:space="preserve">, </w:t>
+      </w:r>
+      <w:proofErr w:type="spellStart"/>
+      <w:r>
+        <w:t>dtos</w:t>
+      </w:r>
+      <w:proofErr w:type="spellEnd"/>
+      <w:r>
+        <w:t xml:space="preserve">, </w:t>
+      </w:r>
+      <w:proofErr w:type="spellStart"/>
+      <w:r>
+        <w:t>entities</w:t>
+      </w:r>
+      <w:proofErr w:type="spellEnd"/>
+      <w:r>
+        <w:t>/</w:t>
+      </w:r>
+      <w:proofErr w:type="spellStart"/>
+      <w:r>
+        <w:t>schemas</w:t>
+      </w:r>
+      <w:proofErr w:type="spellEnd"/>
+      <w:r>
+        <w:t xml:space="preserve">, interfaces, </w:t>
+      </w:r>
+      <w:proofErr w:type="spellStart"/>
+      <w:r>
+        <w:t>middlwares</w:t>
+      </w:r>
+      <w:proofErr w:type="spellEnd"/>
+      <w:r>
+        <w:t xml:space="preserve">, </w:t>
+      </w:r>
+      <w:proofErr w:type="spellStart"/>
+      <w:r>
+        <w:t>routes</w:t>
+      </w:r>
+      <w:proofErr w:type="spellEnd"/>
+      <w:r>
+        <w:t xml:space="preserve">, </w:t>
+      </w:r>
+      <w:proofErr w:type="spellStart"/>
+      <w:r>
+        <w:t>services</w:t>
+      </w:r>
+      <w:proofErr w:type="spellEnd"/>
     </w:p>
     <w:p>
       <w:pPr>
@@ -822,8 +1829,13 @@
         </w:numPr>
       </w:pPr>
       <w:r>
-        <w:t>Agregar las variables de entorno en el archivo .env</w:t>
-      </w:r>
+        <w:t>Agregar las variables de entorno en el archivo .</w:t>
+      </w:r>
+      <w:proofErr w:type="spellStart"/>
+      <w:r>
+        <w:t>env</w:t>
+      </w:r>
+      <w:proofErr w:type="spellEnd"/>
       <w:r>
         <w:br/>
         <w:t>PORT=3000</w:t>
@@ -842,25 +1854,107 @@
       </w:r>
       <w:r>
         <w:br/>
-        <w:t>envs.ts que contiene la llamada a dotenv para exportar las variabes de entorno en cualquier lugar donde las necesite</w:t>
+      </w:r>
+      <w:proofErr w:type="spellStart"/>
+      <w:r>
+        <w:t>envs.ts</w:t>
+      </w:r>
+      <w:proofErr w:type="spellEnd"/>
+      <w:r>
+        <w:t xml:space="preserve"> que contiene la llamada a </w:t>
+      </w:r>
+      <w:proofErr w:type="spellStart"/>
+      <w:r>
+        <w:t>dotenv</w:t>
+      </w:r>
+      <w:proofErr w:type="spellEnd"/>
+      <w:r>
+        <w:t xml:space="preserve"> para exportar las </w:t>
+      </w:r>
+      <w:proofErr w:type="spellStart"/>
+      <w:r>
+        <w:t>variabes</w:t>
+      </w:r>
+      <w:proofErr w:type="spellEnd"/>
+      <w:r>
+        <w:t xml:space="preserve"> de entorno en cualquier lugar donde las necesite</w:t>
       </w:r>
       <w:r>
         <w:br/>
-        <w:t>import "dotenv/config";</w:t>
-      </w:r>
-    </w:p>
-    <w:p>
-      <w:pPr>
-        <w:pStyle w:val="Prrafodelista"/>
-        <w:rPr>
-          <w:lang w:val="en-US"/>
-        </w:rPr>
-      </w:pPr>
-      <w:r>
-        <w:rPr>
-          <w:lang w:val="en-US"/>
-        </w:rPr>
-        <w:t>export const PORT = process.env.PORT;</w:t>
+      </w:r>
+      <w:proofErr w:type="spellStart"/>
+      <w:r>
+        <w:t>import</w:t>
+      </w:r>
+      <w:proofErr w:type="spellEnd"/>
+      <w:r>
+        <w:t xml:space="preserve"> "</w:t>
+      </w:r>
+      <w:proofErr w:type="spellStart"/>
+      <w:r>
+        <w:t>dotenv</w:t>
+      </w:r>
+      <w:proofErr w:type="spellEnd"/>
+      <w:r>
+        <w:t>/</w:t>
+      </w:r>
+      <w:proofErr w:type="spellStart"/>
+      <w:r>
+        <w:t>config</w:t>
+      </w:r>
+      <w:proofErr w:type="spellEnd"/>
+      <w:r>
+        <w:t>";</w:t>
+      </w:r>
+    </w:p>
+    <w:p>
+      <w:pPr>
+        <w:pStyle w:val="Prrafodelista"/>
+        <w:rPr>
+          <w:lang w:val="en-US"/>
+        </w:rPr>
+      </w:pPr>
+      <w:proofErr w:type="gramStart"/>
+      <w:r>
+        <w:rPr>
+          <w:lang w:val="en-US"/>
+        </w:rPr>
+        <w:t>export</w:t>
+      </w:r>
+      <w:proofErr w:type="gramEnd"/>
+      <w:r>
+        <w:rPr>
+          <w:lang w:val="en-US"/>
+        </w:rPr>
+        <w:t xml:space="preserve"> </w:t>
+      </w:r>
+      <w:proofErr w:type="spellStart"/>
+      <w:r>
+        <w:rPr>
+          <w:lang w:val="en-US"/>
+        </w:rPr>
+        <w:t>const</w:t>
+      </w:r>
+      <w:proofErr w:type="spellEnd"/>
+      <w:r>
+        <w:rPr>
+          <w:lang w:val="en-US"/>
+        </w:rPr>
+        <w:t xml:space="preserve"> PORT = </w:t>
+      </w:r>
+      <w:proofErr w:type="spellStart"/>
+      <w:r>
+        <w:rPr>
+          <w:lang w:val="en-US"/>
+        </w:rPr>
+        <w:t>process.env.PORT</w:t>
+      </w:r>
+      <w:proofErr w:type="spellEnd"/>
+      <w:r>
+        <w:rPr>
+          <w:lang w:val="en-US"/>
+        </w:rPr>
+        <w:t>;</w:t>
       </w:r>
     </w:p>
     <w:p>
@@ -874,46 +1968,134 @@
           <w:lang w:val="en-US"/>
         </w:rPr>
       </w:pPr>
-      <w:r>
-        <w:rPr>
-          <w:lang w:val="en-US"/>
-        </w:rPr>
-        <w:t>Crear archive server.ts</w:t>
-      </w:r>
+      <w:proofErr w:type="spellStart"/>
+      <w:r>
+        <w:rPr>
+          <w:lang w:val="en-US"/>
+        </w:rPr>
+        <w:t>Crear</w:t>
+      </w:r>
+      <w:proofErr w:type="spellEnd"/>
+      <w:r>
+        <w:rPr>
+          <w:lang w:val="en-US"/>
+        </w:rPr>
+        <w:t xml:space="preserve"> archive </w:t>
+      </w:r>
+      <w:proofErr w:type="spellStart"/>
+      <w:r>
+        <w:rPr>
+          <w:lang w:val="en-US"/>
+        </w:rPr>
+        <w:t>server.ts</w:t>
+      </w:r>
+      <w:proofErr w:type="spellEnd"/>
       <w:r>
         <w:rPr>
           <w:lang w:val="en-US"/>
         </w:rPr>
         <w:br/>
-        <w:t>import cors from "cors";</w:t>
-      </w:r>
-    </w:p>
-    <w:p>
-      <w:pPr>
-        <w:pStyle w:val="Prrafodelista"/>
-        <w:rPr>
-          <w:lang w:val="en-US"/>
-        </w:rPr>
-      </w:pPr>
-      <w:r>
-        <w:rPr>
-          <w:lang w:val="en-US"/>
-        </w:rPr>
-        <w:t>import express from "express";</w:t>
-      </w:r>
-    </w:p>
-    <w:p>
-      <w:pPr>
-        <w:pStyle w:val="Prrafodelista"/>
-        <w:rPr>
-          <w:lang w:val="en-US"/>
-        </w:rPr>
-      </w:pPr>
-      <w:r>
-        <w:rPr>
-          <w:lang w:val="en-US"/>
-        </w:rPr>
-        <w:t>import morgan from "morgan";</w:t>
+        <w:t xml:space="preserve">import </w:t>
+      </w:r>
+      <w:proofErr w:type="spellStart"/>
+      <w:r>
+        <w:rPr>
+          <w:lang w:val="en-US"/>
+        </w:rPr>
+        <w:t>cors</w:t>
+      </w:r>
+      <w:proofErr w:type="spellEnd"/>
+      <w:r>
+        <w:rPr>
+          <w:lang w:val="en-US"/>
+        </w:rPr>
+        <w:t xml:space="preserve"> from "</w:t>
+      </w:r>
+      <w:proofErr w:type="spellStart"/>
+      <w:r>
+        <w:rPr>
+          <w:lang w:val="en-US"/>
+        </w:rPr>
+        <w:t>cors</w:t>
+      </w:r>
+      <w:proofErr w:type="spellEnd"/>
+      <w:r>
+        <w:rPr>
+          <w:lang w:val="en-US"/>
+        </w:rPr>
+        <w:t>";</w:t>
+      </w:r>
+    </w:p>
+    <w:p>
+      <w:pPr>
+        <w:pStyle w:val="Prrafodelista"/>
+        <w:rPr>
+          <w:lang w:val="en-US"/>
+        </w:rPr>
+      </w:pPr>
+      <w:proofErr w:type="gramStart"/>
+      <w:r>
+        <w:rPr>
+          <w:lang w:val="en-US"/>
+        </w:rPr>
+        <w:t>import</w:t>
+      </w:r>
+      <w:proofErr w:type="gramEnd"/>
+      <w:r>
+        <w:rPr>
+          <w:lang w:val="en-US"/>
+        </w:rPr>
+        <w:t xml:space="preserve"> express from "express";</w:t>
+      </w:r>
+    </w:p>
+    <w:p>
+      <w:pPr>
+        <w:pStyle w:val="Prrafodelista"/>
+        <w:rPr>
+          <w:lang w:val="en-US"/>
+        </w:rPr>
+      </w:pPr>
+      <w:proofErr w:type="gramStart"/>
+      <w:r>
+        <w:rPr>
+          <w:lang w:val="en-US"/>
+        </w:rPr>
+        <w:t>import</w:t>
+      </w:r>
+      <w:proofErr w:type="gramEnd"/>
+      <w:r>
+        <w:rPr>
+          <w:lang w:val="en-US"/>
+        </w:rPr>
+        <w:t xml:space="preserve"> </w:t>
+      </w:r>
+      <w:proofErr w:type="spellStart"/>
+      <w:r>
+        <w:rPr>
+          <w:lang w:val="en-US"/>
+        </w:rPr>
+        <w:t>morgan</w:t>
+      </w:r>
+      <w:proofErr w:type="spellEnd"/>
+      <w:r>
+        <w:rPr>
+          <w:lang w:val="en-US"/>
+        </w:rPr>
+        <w:t xml:space="preserve"> from "</w:t>
+      </w:r>
+      <w:proofErr w:type="spellStart"/>
+      <w:r>
+        <w:rPr>
+          <w:lang w:val="en-US"/>
+        </w:rPr>
+        <w:t>morgan</w:t>
+      </w:r>
+      <w:proofErr w:type="spellEnd"/>
+      <w:r>
+        <w:rPr>
+          <w:lang w:val="en-US"/>
+        </w:rPr>
+        <w:t>";</w:t>
       </w:r>
       <w:r>
         <w:rPr>
@@ -921,71 +2103,250 @@
         </w:rPr>
         <w:br/>
       </w:r>
-      <w:r>
-        <w:rPr>
-          <w:lang w:val="en-US"/>
-        </w:rPr>
-        <w:t>const server = express();</w:t>
-      </w:r>
-    </w:p>
-    <w:p>
-      <w:pPr>
-        <w:pStyle w:val="Prrafodelista"/>
-        <w:rPr>
-          <w:lang w:val="en-US"/>
-        </w:rPr>
-      </w:pPr>
-    </w:p>
-    <w:p>
-      <w:pPr>
-        <w:pStyle w:val="Prrafodelista"/>
-      </w:pPr>
-      <w:r>
-        <w:t>server.use(cors()); // desde que métodos voy a dejar que se ejecuten, desde qué url, qué header, así es para todo tipo de peticiones</w:t>
-      </w:r>
-    </w:p>
-    <w:p>
-      <w:pPr>
-        <w:pStyle w:val="Prrafodelista"/>
-      </w:pPr>
-      <w:r>
-        <w:t>server.use(morgan("dev")); // dev = desarrollo</w:t>
-      </w:r>
-    </w:p>
-    <w:p>
-      <w:pPr>
-        <w:pStyle w:val="Prrafodelista"/>
-      </w:pPr>
-      <w:r>
-        <w:t>server.use(express.json()); // para que el servidor entienda los json que le llegan por body</w:t>
-      </w:r>
-    </w:p>
-    <w:p>
-      <w:pPr>
-        <w:pStyle w:val="Prrafodelista"/>
-        <w:rPr>
-          <w:lang w:val="en-US"/>
-        </w:rPr>
-      </w:pPr>
-      <w:r>
-        <w:rPr>
-          <w:lang w:val="en-US"/>
-        </w:rPr>
-        <w:t>server.get("/", (req, res) =&gt; {</w:t>
-      </w:r>
-    </w:p>
-    <w:p>
-      <w:pPr>
-        <w:pStyle w:val="Prrafodelista"/>
-        <w:rPr>
-          <w:lang w:val="en-US"/>
-        </w:rPr>
-      </w:pPr>
-      <w:r>
-        <w:rPr>
-          <w:lang w:val="en-US"/>
-        </w:rPr>
-        <w:t xml:space="preserve">  res.send("Hola Mundo!")</w:t>
+      <w:proofErr w:type="spellStart"/>
+      <w:r>
+        <w:rPr>
+          <w:lang w:val="en-US"/>
+        </w:rPr>
+        <w:t>const</w:t>
+      </w:r>
+      <w:proofErr w:type="spellEnd"/>
+      <w:r>
+        <w:rPr>
+          <w:lang w:val="en-US"/>
+        </w:rPr>
+        <w:t xml:space="preserve"> server = express();</w:t>
+      </w:r>
+    </w:p>
+    <w:p>
+      <w:pPr>
+        <w:pStyle w:val="Prrafodelista"/>
+        <w:rPr>
+          <w:lang w:val="en-US"/>
+        </w:rPr>
+      </w:pPr>
+    </w:p>
+    <w:p>
+      <w:pPr>
+        <w:pStyle w:val="Prrafodelista"/>
+      </w:pPr>
+      <w:proofErr w:type="spellStart"/>
+      <w:r>
+        <w:t>server.use</w:t>
+      </w:r>
+      <w:proofErr w:type="spellEnd"/>
+      <w:r>
+        <w:t>(</w:t>
+      </w:r>
+      <w:proofErr w:type="spellStart"/>
+      <w:proofErr w:type="gramStart"/>
+      <w:r>
+        <w:t>cors</w:t>
+      </w:r>
+      <w:proofErr w:type="spellEnd"/>
+      <w:r>
+        <w:t>(</w:t>
+      </w:r>
+      <w:proofErr w:type="gramEnd"/>
+      <w:r>
+        <w:t xml:space="preserve">)); // desde que métodos voy a dejar que se ejecuten, desde qué </w:t>
+      </w:r>
+      <w:proofErr w:type="spellStart"/>
+      <w:r>
+        <w:t>url</w:t>
+      </w:r>
+      <w:proofErr w:type="spellEnd"/>
+      <w:r>
+        <w:t xml:space="preserve">, qué </w:t>
+      </w:r>
+      <w:proofErr w:type="spellStart"/>
+      <w:r>
+        <w:t>header</w:t>
+      </w:r>
+      <w:proofErr w:type="spellEnd"/>
+      <w:r>
+        <w:t>, así es para todo tipo de peticiones</w:t>
+      </w:r>
+    </w:p>
+    <w:p>
+      <w:pPr>
+        <w:pStyle w:val="Prrafodelista"/>
+      </w:pPr>
+      <w:proofErr w:type="spellStart"/>
+      <w:r>
+        <w:t>server.use</w:t>
+      </w:r>
+      <w:proofErr w:type="spellEnd"/>
+      <w:r>
+        <w:t>(</w:t>
+      </w:r>
+      <w:proofErr w:type="spellStart"/>
+      <w:r>
+        <w:t>morgan</w:t>
+      </w:r>
+      <w:proofErr w:type="spellEnd"/>
+      <w:r>
+        <w:t>("</w:t>
+      </w:r>
+      <w:proofErr w:type="spellStart"/>
+      <w:r>
+        <w:t>dev</w:t>
+      </w:r>
+      <w:proofErr w:type="spellEnd"/>
+      <w:r>
+        <w:t xml:space="preserve">")); // </w:t>
+      </w:r>
+      <w:proofErr w:type="spellStart"/>
+      <w:r>
+        <w:t>dev</w:t>
+      </w:r>
+      <w:proofErr w:type="spellEnd"/>
+      <w:r>
+        <w:t xml:space="preserve"> = desarrollo</w:t>
+      </w:r>
+    </w:p>
+    <w:p>
+      <w:pPr>
+        <w:pStyle w:val="Prrafodelista"/>
+      </w:pPr>
+      <w:proofErr w:type="spellStart"/>
+      <w:r>
+        <w:t>server.use</w:t>
+      </w:r>
+      <w:proofErr w:type="spellEnd"/>
+      <w:r>
+        <w:t>(</w:t>
+      </w:r>
+      <w:proofErr w:type="spellStart"/>
+      <w:proofErr w:type="gramStart"/>
+      <w:r>
+        <w:t>express.json</w:t>
+      </w:r>
+      <w:proofErr w:type="spellEnd"/>
+      <w:proofErr w:type="gramEnd"/>
+      <w:r>
+        <w:t xml:space="preserve">()); // para que el servidor entienda los </w:t>
+      </w:r>
+      <w:proofErr w:type="spellStart"/>
+      <w:r>
+        <w:t>json</w:t>
+      </w:r>
+      <w:proofErr w:type="spellEnd"/>
+      <w:r>
+        <w:t xml:space="preserve"> que le llegan por </w:t>
+      </w:r>
+      <w:proofErr w:type="spellStart"/>
+      <w:r>
+        <w:t>body</w:t>
+      </w:r>
+      <w:proofErr w:type="spellEnd"/>
+    </w:p>
+    <w:p>
+      <w:pPr>
+        <w:pStyle w:val="Prrafodelista"/>
+        <w:rPr>
+          <w:lang w:val="en-US"/>
+        </w:rPr>
+      </w:pPr>
+      <w:proofErr w:type="spellStart"/>
+      <w:proofErr w:type="gramStart"/>
+      <w:r>
+        <w:rPr>
+          <w:lang w:val="en-US"/>
+        </w:rPr>
+        <w:t>server.get</w:t>
+      </w:r>
+      <w:proofErr w:type="spellEnd"/>
+      <w:r>
+        <w:rPr>
+          <w:lang w:val="en-US"/>
+        </w:rPr>
+        <w:t>(</w:t>
+      </w:r>
+      <w:proofErr w:type="gramEnd"/>
+      <w:r>
+        <w:rPr>
+          <w:lang w:val="en-US"/>
+        </w:rPr>
+        <w:t>"/", (</w:t>
+      </w:r>
+      <w:proofErr w:type="spellStart"/>
+      <w:r>
+        <w:rPr>
+          <w:lang w:val="en-US"/>
+        </w:rPr>
+        <w:t>req</w:t>
+      </w:r>
+      <w:proofErr w:type="spellEnd"/>
+      <w:r>
+        <w:rPr>
+          <w:lang w:val="en-US"/>
+        </w:rPr>
+        <w:t>, res) =&gt; {</w:t>
+      </w:r>
+    </w:p>
+    <w:p>
+      <w:pPr>
+        <w:pStyle w:val="Prrafodelista"/>
+        <w:rPr>
+          <w:lang w:val="en-US"/>
+        </w:rPr>
+      </w:pPr>
+      <w:r>
+        <w:rPr>
+          <w:lang w:val="en-US"/>
+        </w:rPr>
+        <w:t xml:space="preserve">  </w:t>
+      </w:r>
+      <w:proofErr w:type="spellStart"/>
+      <w:proofErr w:type="gramStart"/>
+      <w:r>
+        <w:rPr>
+          <w:lang w:val="en-US"/>
+        </w:rPr>
+        <w:t>res.send</w:t>
+      </w:r>
+      <w:proofErr w:type="spellEnd"/>
+      <w:r>
+        <w:rPr>
+          <w:lang w:val="en-US"/>
+        </w:rPr>
+        <w:t>(</w:t>
+      </w:r>
+      <w:proofErr w:type="gramEnd"/>
+      <w:r>
+        <w:rPr>
+          <w:lang w:val="en-US"/>
+        </w:rPr>
+        <w:t>"</w:t>
+      </w:r>
+      <w:proofErr w:type="spellStart"/>
+      <w:r>
+        <w:rPr>
+          <w:lang w:val="en-US"/>
+        </w:rPr>
+        <w:t>Hola</w:t>
+      </w:r>
+      <w:proofErr w:type="spellEnd"/>
+      <w:r>
+        <w:rPr>
+          <w:lang w:val="en-US"/>
+        </w:rPr>
+        <w:t xml:space="preserve"> </w:t>
+      </w:r>
+      <w:proofErr w:type="spellStart"/>
+      <w:r>
+        <w:rPr>
+          <w:lang w:val="en-US"/>
+        </w:rPr>
+        <w:t>Mundo</w:t>
+      </w:r>
+      <w:proofErr w:type="spellEnd"/>
+      <w:r>
+        <w:rPr>
+          <w:lang w:val="en-US"/>
+        </w:rPr>
+        <w:t>!")</w:t>
       </w:r>
     </w:p>
     <w:p>
@@ -1000,8 +2361,13 @@
       <w:pPr>
         <w:pStyle w:val="Prrafodelista"/>
       </w:pPr>
-      <w:r>
-        <w:t>export default server;</w:t>
+      <w:proofErr w:type="spellStart"/>
+      <w:r>
+        <w:t>export</w:t>
+      </w:r>
+      <w:proofErr w:type="spellEnd"/>
+      <w:r>
+        <w:t xml:space="preserve"> default server;</w:t>
       </w:r>
     </w:p>
     <w:p>
@@ -1016,7 +2382,54 @@
       </w:r>
       <w:r>
         <w:br/>
-        <w:t>npm install --save-dev @types/cors @types/</w:t>
+      </w:r>
+      <w:proofErr w:type="spellStart"/>
+      <w:r>
+        <w:t>npm</w:t>
+      </w:r>
+      <w:proofErr w:type="spellEnd"/>
+      <w:r>
+        <w:t xml:space="preserve"> </w:t>
+      </w:r>
+      <w:proofErr w:type="spellStart"/>
+      <w:r>
+        <w:t>install</w:t>
+      </w:r>
+      <w:proofErr w:type="spellEnd"/>
+      <w:r>
+        <w:t xml:space="preserve"> --</w:t>
+      </w:r>
+      <w:proofErr w:type="spellStart"/>
+      <w:r>
+        <w:t>save-dev</w:t>
+      </w:r>
+      <w:proofErr w:type="spellEnd"/>
+      <w:r>
+        <w:t xml:space="preserve"> @</w:t>
+      </w:r>
+      <w:proofErr w:type="spellStart"/>
+      <w:r>
+        <w:t>types</w:t>
+      </w:r>
+      <w:proofErr w:type="spellEnd"/>
+      <w:r>
+        <w:t>/</w:t>
+      </w:r>
+      <w:proofErr w:type="spellStart"/>
+      <w:r>
+        <w:t>cors</w:t>
+      </w:r>
+      <w:proofErr w:type="spellEnd"/>
+      <w:r>
+        <w:t xml:space="preserve"> @</w:t>
+      </w:r>
+      <w:proofErr w:type="spellStart"/>
+      <w:r>
+        <w:t>types</w:t>
+      </w:r>
+      <w:proofErr w:type="spellEnd"/>
+      <w:r>
+        <w:t>/</w:t>
       </w:r>
       <w:r>
         <w:t>Morgan</w:t>
@@ -1031,53 +2444,127 @@
         </w:numPr>
       </w:pPr>
       <w:r>
-        <w:t>Llamar al servidor desde index.ts</w:t>
-      </w:r>
+        <w:t xml:space="preserve">Llamar al servidor desde </w:t>
+      </w:r>
+      <w:proofErr w:type="spellStart"/>
+      <w:r>
+        <w:t>index.ts</w:t>
+      </w:r>
+      <w:proofErr w:type="spellEnd"/>
       <w:r>
         <w:br/>
-        <w:t>import { PORT } from "./config/envs";</w:t>
-      </w:r>
-    </w:p>
-    <w:p>
-      <w:pPr>
-        <w:pStyle w:val="Prrafodelista"/>
-        <w:rPr>
-          <w:lang w:val="en-US"/>
-        </w:rPr>
-      </w:pPr>
-      <w:r>
-        <w:rPr>
-          <w:lang w:val="en-US"/>
-        </w:rPr>
-        <w:t>import server from "./server";</w:t>
-      </w:r>
-    </w:p>
-    <w:p>
-      <w:pPr>
-        <w:pStyle w:val="Prrafodelista"/>
-        <w:rPr>
-          <w:lang w:val="en-US"/>
-        </w:rPr>
-      </w:pPr>
-      <w:r>
-        <w:rPr>
-          <w:lang w:val="en-US"/>
-        </w:rPr>
-        <w:t>server.listen(PORT, () =&gt; {</w:t>
-      </w:r>
-    </w:p>
-    <w:p>
-      <w:pPr>
-        <w:pStyle w:val="Prrafodelista"/>
-        <w:rPr>
-          <w:lang w:val="en-US"/>
-        </w:rPr>
-      </w:pPr>
-      <w:r>
-        <w:rPr>
-          <w:lang w:val="en-US"/>
-        </w:rPr>
-        <w:t xml:space="preserve">  console.log(`Server listening on http://localhost:${PORT}`);</w:t>
+      </w:r>
+      <w:proofErr w:type="spellStart"/>
+      <w:r>
+        <w:t>import</w:t>
+      </w:r>
+      <w:proofErr w:type="spellEnd"/>
+      <w:r>
+        <w:t xml:space="preserve"> { PORT } </w:t>
+      </w:r>
+      <w:proofErr w:type="spellStart"/>
+      <w:r>
+        <w:t>from</w:t>
+      </w:r>
+      <w:proofErr w:type="spellEnd"/>
+      <w:r>
+        <w:t xml:space="preserve"> "./</w:t>
+      </w:r>
+      <w:proofErr w:type="spellStart"/>
+      <w:r>
+        <w:t>config</w:t>
+      </w:r>
+      <w:proofErr w:type="spellEnd"/>
+      <w:r>
+        <w:t>/</w:t>
+      </w:r>
+      <w:proofErr w:type="spellStart"/>
+      <w:r>
+        <w:t>envs</w:t>
+      </w:r>
+      <w:proofErr w:type="spellEnd"/>
+      <w:r>
+        <w:t>";</w:t>
+      </w:r>
+    </w:p>
+    <w:p>
+      <w:pPr>
+        <w:pStyle w:val="Prrafodelista"/>
+        <w:rPr>
+          <w:lang w:val="en-US"/>
+        </w:rPr>
+      </w:pPr>
+      <w:proofErr w:type="gramStart"/>
+      <w:r>
+        <w:rPr>
+          <w:lang w:val="en-US"/>
+        </w:rPr>
+        <w:t>import</w:t>
+      </w:r>
+      <w:proofErr w:type="gramEnd"/>
+      <w:r>
+        <w:rPr>
+          <w:lang w:val="en-US"/>
+        </w:rPr>
+        <w:t xml:space="preserve"> server from "./server";</w:t>
+      </w:r>
+    </w:p>
+    <w:p>
+      <w:pPr>
+        <w:pStyle w:val="Prrafodelista"/>
+        <w:rPr>
+          <w:lang w:val="en-US"/>
+        </w:rPr>
+      </w:pPr>
+      <w:proofErr w:type="spellStart"/>
+      <w:proofErr w:type="gramStart"/>
+      <w:r>
+        <w:rPr>
+          <w:lang w:val="en-US"/>
+        </w:rPr>
+        <w:t>server.listen</w:t>
+      </w:r>
+      <w:proofErr w:type="spellEnd"/>
+      <w:r>
+        <w:rPr>
+          <w:lang w:val="en-US"/>
+        </w:rPr>
+        <w:t>(</w:t>
+      </w:r>
+      <w:proofErr w:type="gramEnd"/>
+      <w:r>
+        <w:rPr>
+          <w:lang w:val="en-US"/>
+        </w:rPr>
+        <w:t>PORT, () =&gt; {</w:t>
+      </w:r>
+    </w:p>
+    <w:p>
+      <w:pPr>
+        <w:pStyle w:val="Prrafodelista"/>
+        <w:rPr>
+          <w:lang w:val="en-US"/>
+        </w:rPr>
+      </w:pPr>
+      <w:r>
+        <w:rPr>
+          <w:lang w:val="en-US"/>
+        </w:rPr>
+        <w:t xml:space="preserve">  </w:t>
+      </w:r>
+      <w:proofErr w:type="gramStart"/>
+      <w:r>
+        <w:rPr>
+          <w:lang w:val="en-US"/>
+        </w:rPr>
+        <w:t>console.log(</w:t>
+      </w:r>
+      <w:proofErr w:type="gramEnd"/>
+      <w:r>
+        <w:rPr>
+          <w:lang w:val="en-US"/>
+        </w:rPr>
+        <w:t>`Server listening on http://localhost:${PORT}`);</w:t>
       </w:r>
     </w:p>
     <w:p>
@@ -1099,9 +2586,19 @@
       <w:r>
         <w:t xml:space="preserve">Crear los controladores </w:t>
       </w:r>
-      <w:r>
-        <w:t>usersController, appointmentsController</w:t>
-      </w:r>
+      <w:proofErr w:type="spellStart"/>
+      <w:r>
+        <w:t>usersController</w:t>
+      </w:r>
+      <w:proofErr w:type="spellEnd"/>
+      <w:r>
+        <w:t xml:space="preserve">, </w:t>
+      </w:r>
+      <w:proofErr w:type="spellStart"/>
+      <w:r>
+        <w:t>appointmentsController</w:t>
+      </w:r>
+      <w:proofErr w:type="spellEnd"/>
     </w:p>
     <w:p>
       <w:pPr>
@@ -1112,8 +2609,45 @@
         </w:numPr>
       </w:pPr>
       <w:r>
-        <w:t>Crear los routers para users y appointments y el router principal o indexRouter.ts</w:t>
-      </w:r>
+        <w:t xml:space="preserve">Crear los </w:t>
+      </w:r>
+      <w:proofErr w:type="spellStart"/>
+      <w:r>
+        <w:t>routers</w:t>
+      </w:r>
+      <w:proofErr w:type="spellEnd"/>
+      <w:r>
+        <w:t xml:space="preserve"> para </w:t>
+      </w:r>
+      <w:proofErr w:type="spellStart"/>
+      <w:r>
+        <w:t>users</w:t>
+      </w:r>
+      <w:proofErr w:type="spellEnd"/>
+      <w:r>
+        <w:t xml:space="preserve"> y </w:t>
+      </w:r>
+      <w:proofErr w:type="spellStart"/>
+      <w:r>
+        <w:t>appointments</w:t>
+      </w:r>
+      <w:proofErr w:type="spellEnd"/>
+      <w:r>
+        <w:t xml:space="preserve"> y el </w:t>
+      </w:r>
+      <w:proofErr w:type="spellStart"/>
+      <w:r>
+        <w:t>router</w:t>
+      </w:r>
+      <w:proofErr w:type="spellEnd"/>
+      <w:r>
+        <w:t xml:space="preserve"> principal o </w:t>
+      </w:r>
+      <w:proofErr w:type="spellStart"/>
+      <w:r>
+        <w:t>indexRouter.ts</w:t>
+      </w:r>
+      <w:proofErr w:type="spellEnd"/>
     </w:p>
     <w:p>
       <w:pPr>
@@ -1130,8 +2664,13 @@
         <w:t>o</w:t>
       </w:r>
       <w:r>
-        <w:t xml:space="preserve"> server.ts</w:t>
-      </w:r>
+        <w:t xml:space="preserve"> </w:t>
+      </w:r>
+      <w:proofErr w:type="spellStart"/>
+      <w:r>
+        <w:t>server.ts</w:t>
+      </w:r>
+      <w:proofErr w:type="spellEnd"/>
     </w:p>
     <w:p>
       <w:r>
@@ -1149,12 +2688,56 @@
           <w:lang w:val="en-US"/>
         </w:rPr>
       </w:pPr>
-      <w:r>
-        <w:rPr>
-          <w:lang w:val="en-US"/>
-        </w:rPr>
-        <w:t>Crear las interfaces IUser, IAppointment, ICredential</w:t>
-      </w:r>
+      <w:proofErr w:type="spellStart"/>
+      <w:r>
+        <w:rPr>
+          <w:lang w:val="en-US"/>
+        </w:rPr>
+        <w:t>Crear</w:t>
+      </w:r>
+      <w:proofErr w:type="spellEnd"/>
+      <w:r>
+        <w:rPr>
+          <w:lang w:val="en-US"/>
+        </w:rPr>
+        <w:t xml:space="preserve"> las interfaces </w:t>
+      </w:r>
+      <w:proofErr w:type="spellStart"/>
+      <w:r>
+        <w:rPr>
+          <w:lang w:val="en-US"/>
+        </w:rPr>
+        <w:t>IUser</w:t>
+      </w:r>
+      <w:proofErr w:type="spellEnd"/>
+      <w:r>
+        <w:rPr>
+          <w:lang w:val="en-US"/>
+        </w:rPr>
+        <w:t xml:space="preserve">, </w:t>
+      </w:r>
+      <w:proofErr w:type="spellStart"/>
+      <w:r>
+        <w:rPr>
+          <w:lang w:val="en-US"/>
+        </w:rPr>
+        <w:t>IAppointment</w:t>
+      </w:r>
+      <w:proofErr w:type="spellEnd"/>
+      <w:r>
+        <w:rPr>
+          <w:lang w:val="en-US"/>
+        </w:rPr>
+        <w:t xml:space="preserve">, </w:t>
+      </w:r>
+      <w:proofErr w:type="spellStart"/>
+      <w:r>
+        <w:rPr>
+          <w:lang w:val="en-US"/>
+        </w:rPr>
+        <w:t>ICredential</w:t>
+      </w:r>
+      <w:proofErr w:type="spellEnd"/>
     </w:p>
     <w:p>
       <w:pPr>
@@ -1167,11 +2750,82 @@
           <w:lang w:val="en-US"/>
         </w:rPr>
       </w:pPr>
-      <w:r>
-        <w:rPr>
-          <w:lang w:val="en-US"/>
-        </w:rPr>
-        <w:t>Crear los servicios usersService, appointmentsService, credential</w:t>
+      <w:proofErr w:type="spellStart"/>
+      <w:r>
+        <w:rPr>
+          <w:lang w:val="en-US"/>
+        </w:rPr>
+        <w:t>Crear</w:t>
+      </w:r>
+      <w:proofErr w:type="spellEnd"/>
+      <w:r>
+        <w:rPr>
+          <w:lang w:val="en-US"/>
+        </w:rPr>
+        <w:t xml:space="preserve"> </w:t>
+      </w:r>
+      <w:proofErr w:type="spellStart"/>
+      <w:r>
+        <w:rPr>
+          <w:lang w:val="en-US"/>
+        </w:rPr>
+        <w:t>los</w:t>
+      </w:r>
+      <w:proofErr w:type="spellEnd"/>
+      <w:r>
+        <w:rPr>
+          <w:lang w:val="en-US"/>
+        </w:rPr>
+        <w:t xml:space="preserve"> </w:t>
+      </w:r>
+      <w:proofErr w:type="spellStart"/>
+      <w:r>
+        <w:rPr>
+          <w:lang w:val="en-US"/>
+        </w:rPr>
+        <w:t>servicios</w:t>
+      </w:r>
+      <w:proofErr w:type="spellEnd"/>
+      <w:r>
+        <w:rPr>
+          <w:lang w:val="en-US"/>
+        </w:rPr>
+        <w:t xml:space="preserve"> </w:t>
+      </w:r>
+      <w:proofErr w:type="spellStart"/>
+      <w:r>
+        <w:rPr>
+          <w:lang w:val="en-US"/>
+        </w:rPr>
+        <w:t>usersService</w:t>
+      </w:r>
+      <w:proofErr w:type="spellEnd"/>
+      <w:r>
+        <w:rPr>
+          <w:lang w:val="en-US"/>
+        </w:rPr>
+        <w:t xml:space="preserve">, </w:t>
+      </w:r>
+      <w:proofErr w:type="spellStart"/>
+      <w:r>
+        <w:rPr>
+          <w:lang w:val="en-US"/>
+        </w:rPr>
+        <w:t>appointmentsService</w:t>
+      </w:r>
+      <w:proofErr w:type="spellEnd"/>
+      <w:r>
+        <w:rPr>
+          <w:lang w:val="en-US"/>
+        </w:rPr>
+        <w:t xml:space="preserve">, </w:t>
+      </w:r>
+      <w:proofErr w:type="spellStart"/>
+      <w:r>
+        <w:rPr>
+          <w:lang w:val="en-US"/>
+        </w:rPr>
+        <w:t>credential</w:t>
       </w:r>
       <w:r>
         <w:rPr>
@@ -1185,6 +2839,7 @@
         </w:rPr>
         <w:t>Service</w:t>
       </w:r>
+      <w:proofErr w:type="spellEnd"/>
     </w:p>
     <w:p>
       <w:pPr>
@@ -1195,8 +2850,37 @@
         </w:numPr>
       </w:pPr>
       <w:r>
-        <w:t>Crear los dtos userDto, appointmentDto, credentialDto</w:t>
-      </w:r>
+        <w:t xml:space="preserve">Crear los </w:t>
+      </w:r>
+      <w:proofErr w:type="spellStart"/>
+      <w:r>
+        <w:t>dtos</w:t>
+      </w:r>
+      <w:proofErr w:type="spellEnd"/>
+      <w:r>
+        <w:t xml:space="preserve"> </w:t>
+      </w:r>
+      <w:proofErr w:type="spellStart"/>
+      <w:r>
+        <w:t>userDto</w:t>
+      </w:r>
+      <w:proofErr w:type="spellEnd"/>
+      <w:r>
+        <w:t xml:space="preserve">, </w:t>
+      </w:r>
+      <w:proofErr w:type="spellStart"/>
+      <w:r>
+        <w:t>appointmentDto</w:t>
+      </w:r>
+      <w:proofErr w:type="spellEnd"/>
+      <w:r>
+        <w:t xml:space="preserve">, </w:t>
+      </w:r>
+      <w:proofErr w:type="spellStart"/>
+      <w:r>
+        <w:t>credentialDto</w:t>
+      </w:r>
+      <w:proofErr w:type="spellEnd"/>
     </w:p>
     <w:p>
       <w:r>
@@ -1219,12 +2903,28 @@
           <w:lang w:val="en-US"/>
         </w:rPr>
       </w:pPr>
-      <w:r>
-        <w:rPr>
-          <w:lang w:val="en-US"/>
-        </w:rPr>
-        <w:t>Abrir SQL Shell de Postgres</w:t>
-      </w:r>
+      <w:proofErr w:type="spellStart"/>
+      <w:r>
+        <w:rPr>
+          <w:lang w:val="en-US"/>
+        </w:rPr>
+        <w:t>Abrir</w:t>
+      </w:r>
+      <w:proofErr w:type="spellEnd"/>
+      <w:r>
+        <w:rPr>
+          <w:lang w:val="en-US"/>
+        </w:rPr>
+        <w:t xml:space="preserve"> SQL Shell de </w:t>
+      </w:r>
+      <w:proofErr w:type="spellStart"/>
+      <w:r>
+        <w:rPr>
+          <w:lang w:val="en-US"/>
+        </w:rPr>
+        <w:t>Postgres</w:t>
+      </w:r>
+      <w:proofErr w:type="spellEnd"/>
       <w:r>
         <w:rPr>
           <w:lang w:val="en-US"/>
@@ -1243,9 +2943,27 @@
       <w:pPr>
         <w:pStyle w:val="Prrafodelista"/>
       </w:pPr>
-      <w:r>
-        <w:t>Database [postgres]: postgres</w:t>
-      </w:r>
+      <w:proofErr w:type="spellStart"/>
+      <w:r>
+        <w:t>Database</w:t>
+      </w:r>
+      <w:proofErr w:type="spellEnd"/>
+      <w:r>
+        <w:t xml:space="preserve"> [</w:t>
+      </w:r>
+      <w:proofErr w:type="spellStart"/>
+      <w:r>
+        <w:t>postgres</w:t>
+      </w:r>
+      <w:proofErr w:type="spellEnd"/>
+      <w:r>
+        <w:t xml:space="preserve">]: </w:t>
+      </w:r>
+      <w:proofErr w:type="spellStart"/>
+      <w:r>
+        <w:t>postgres</w:t>
+      </w:r>
+      <w:proofErr w:type="spellEnd"/>
     </w:p>
     <w:p>
       <w:pPr>
@@ -1259,16 +2977,42 @@
       <w:pPr>
         <w:pStyle w:val="Prrafodelista"/>
       </w:pPr>
-      <w:r>
-        <w:t>Username [postgres]: postgres</w:t>
-      </w:r>
-    </w:p>
-    <w:p>
-      <w:pPr>
-        <w:pStyle w:val="Prrafodelista"/>
-      </w:pPr>
-      <w:r>
-        <w:t>Contraseña para usuario postgres:</w:t>
+      <w:proofErr w:type="spellStart"/>
+      <w:r>
+        <w:t>Username</w:t>
+      </w:r>
+      <w:proofErr w:type="spellEnd"/>
+      <w:r>
+        <w:t xml:space="preserve"> [</w:t>
+      </w:r>
+      <w:proofErr w:type="spellStart"/>
+      <w:r>
+        <w:t>postgres</w:t>
+      </w:r>
+      <w:proofErr w:type="spellEnd"/>
+      <w:r>
+        <w:t xml:space="preserve">]: </w:t>
+      </w:r>
+      <w:proofErr w:type="spellStart"/>
+      <w:r>
+        <w:t>postgres</w:t>
+      </w:r>
+      <w:proofErr w:type="spellEnd"/>
+    </w:p>
+    <w:p>
+      <w:pPr>
+        <w:pStyle w:val="Prrafodelista"/>
+      </w:pPr>
+      <w:r>
+        <w:t xml:space="preserve">Contraseña para usuario </w:t>
+      </w:r>
+      <w:proofErr w:type="spellStart"/>
+      <w:r>
+        <w:t>postgres</w:t>
+      </w:r>
+      <w:proofErr w:type="spellEnd"/>
+      <w:r>
+        <w:t>:</w:t>
       </w:r>
       <w:r>
         <w:t xml:space="preserve"> </w:t>
@@ -1289,7 +3033,23 @@
         <w:t>Crear la base de datos</w:t>
       </w:r>
       <w:r>
-        <w:t xml:space="preserve"> (en el nombre de la DB no se pueden usar mayúsculas, camel case, ni guión medio)</w:t>
+        <w:t xml:space="preserve"> (en el nombre de la DB no se pueden usar mayúsculas, </w:t>
+      </w:r>
+      <w:proofErr w:type="spellStart"/>
+      <w:r>
+        <w:t>camel</w:t>
+      </w:r>
+      <w:proofErr w:type="spellEnd"/>
+      <w:r>
+        <w:t xml:space="preserve"> case, ni </w:t>
+      </w:r>
+      <w:proofErr w:type="spellStart"/>
+      <w:r>
+        <w:t>guión</w:t>
+      </w:r>
+      <w:proofErr w:type="spellEnd"/>
+      <w:r>
+        <w:t xml:space="preserve"> medio)</w:t>
       </w:r>
     </w:p>
     <w:p>
@@ -1312,8 +3072,13 @@
         </w:numPr>
       </w:pPr>
       <w:r>
-        <w:t>Conectar a la base de datos con \c y ver si hay tablas \dt</w:t>
-      </w:r>
+        <w:t>Conectar a la base de datos con \c y ver si hay tablas \</w:t>
+      </w:r>
+      <w:proofErr w:type="spellStart"/>
+      <w:r>
+        <w:t>dt</w:t>
+      </w:r>
+      <w:proofErr w:type="spellEnd"/>
     </w:p>
     <w:p>
       <w:pPr>
@@ -1327,8 +3092,13 @@
         </w:rPr>
       </w:pPr>
       <w:r>
-        <w:t>Instalar typeORM</w:t>
-      </w:r>
+        <w:t xml:space="preserve">Instalar </w:t>
+      </w:r>
+      <w:proofErr w:type="spellStart"/>
+      <w:r>
+        <w:t>typeORM</w:t>
+      </w:r>
+      <w:proofErr w:type="spellEnd"/>
       <w:r>
         <w:t xml:space="preserve"> y sus dependencias</w:t>
       </w:r>
@@ -1356,25 +3126,59 @@
           <w:lang w:val="en-US"/>
         </w:rPr>
       </w:pPr>
-      <w:r>
-        <w:rPr>
-          <w:lang w:val="en-US"/>
-        </w:rPr>
-        <w:t>npm install typeorm --save</w:t>
-      </w:r>
-    </w:p>
-    <w:p>
-      <w:pPr>
-        <w:pStyle w:val="Prrafodelista"/>
-        <w:rPr>
-          <w:lang w:val="en-US"/>
-        </w:rPr>
-      </w:pPr>
-      <w:r>
-        <w:rPr>
-          <w:lang w:val="en-US"/>
-        </w:rPr>
-        <w:t>npm install reflect-metadata --save</w:t>
+      <w:proofErr w:type="spellStart"/>
+      <w:proofErr w:type="gramStart"/>
+      <w:r>
+        <w:rPr>
+          <w:lang w:val="en-US"/>
+        </w:rPr>
+        <w:t>npm</w:t>
+      </w:r>
+      <w:proofErr w:type="spellEnd"/>
+      <w:proofErr w:type="gramEnd"/>
+      <w:r>
+        <w:rPr>
+          <w:lang w:val="en-US"/>
+        </w:rPr>
+        <w:t xml:space="preserve"> install </w:t>
+      </w:r>
+      <w:proofErr w:type="spellStart"/>
+      <w:r>
+        <w:rPr>
+          <w:lang w:val="en-US"/>
+        </w:rPr>
+        <w:t>typeorm</w:t>
+      </w:r>
+      <w:proofErr w:type="spellEnd"/>
+      <w:r>
+        <w:rPr>
+          <w:lang w:val="en-US"/>
+        </w:rPr>
+        <w:t xml:space="preserve"> --save</w:t>
+      </w:r>
+    </w:p>
+    <w:p>
+      <w:pPr>
+        <w:pStyle w:val="Prrafodelista"/>
+        <w:rPr>
+          <w:lang w:val="en-US"/>
+        </w:rPr>
+      </w:pPr>
+      <w:proofErr w:type="spellStart"/>
+      <w:proofErr w:type="gramStart"/>
+      <w:r>
+        <w:rPr>
+          <w:lang w:val="en-US"/>
+        </w:rPr>
+        <w:t>npm</w:t>
+      </w:r>
+      <w:proofErr w:type="spellEnd"/>
+      <w:proofErr w:type="gramEnd"/>
+      <w:r>
+        <w:rPr>
+          <w:lang w:val="en-US"/>
+        </w:rPr>
+        <w:t xml:space="preserve"> install reflect-metadata --save</w:t>
       </w:r>
     </w:p>
     <w:p>
@@ -1386,21 +3190,53 @@
         </w:numPr>
       </w:pPr>
       <w:r>
-        <w:t xml:space="preserve">Hacer el siguiente import en algún lugar global del proyecto (en el index.ts principal del backend): </w:t>
-      </w:r>
-    </w:p>
-    <w:p>
-      <w:pPr>
-        <w:pStyle w:val="Prrafodelista"/>
-        <w:rPr>
-          <w:lang w:val="en-US"/>
-        </w:rPr>
-      </w:pPr>
-      <w:r>
-        <w:rPr>
-          <w:lang w:val="en-US"/>
-        </w:rPr>
-        <w:t>import "reflect-metadata"</w:t>
+        <w:t xml:space="preserve">Hacer el siguiente </w:t>
+      </w:r>
+      <w:proofErr w:type="spellStart"/>
+      <w:r>
+        <w:t>import</w:t>
+      </w:r>
+      <w:proofErr w:type="spellEnd"/>
+      <w:r>
+        <w:t xml:space="preserve"> en algún lugar global del proyecto (en el </w:t>
+      </w:r>
+      <w:proofErr w:type="spellStart"/>
+      <w:r>
+        <w:t>index.ts</w:t>
+      </w:r>
+      <w:proofErr w:type="spellEnd"/>
+      <w:r>
+        <w:t xml:space="preserve"> principal del </w:t>
+      </w:r>
+      <w:proofErr w:type="spellStart"/>
+      <w:r>
+        <w:t>backend</w:t>
+      </w:r>
+      <w:proofErr w:type="spellEnd"/>
+      <w:r>
+        <w:t xml:space="preserve">): </w:t>
+      </w:r>
+    </w:p>
+    <w:p>
+      <w:pPr>
+        <w:pStyle w:val="Prrafodelista"/>
+        <w:rPr>
+          <w:lang w:val="en-US"/>
+        </w:rPr>
+      </w:pPr>
+      <w:proofErr w:type="gramStart"/>
+      <w:r>
+        <w:rPr>
+          <w:lang w:val="en-US"/>
+        </w:rPr>
+        <w:t>import</w:t>
+      </w:r>
+      <w:proofErr w:type="gramEnd"/>
+      <w:r>
+        <w:rPr>
+          <w:lang w:val="en-US"/>
+        </w:rPr>
+        <w:t xml:space="preserve"> "reflect-metadata"</w:t>
       </w:r>
     </w:p>
     <w:p>
@@ -1412,7 +3248,23 @@
         </w:numPr>
       </w:pPr>
       <w:r>
-        <w:t xml:space="preserve">Instalar los types de node: </w:t>
+        <w:t xml:space="preserve">Instalar los </w:t>
+      </w:r>
+      <w:proofErr w:type="spellStart"/>
+      <w:r>
+        <w:t>types</w:t>
+      </w:r>
+      <w:proofErr w:type="spellEnd"/>
+      <w:r>
+        <w:t xml:space="preserve"> de </w:t>
+      </w:r>
+      <w:proofErr w:type="spellStart"/>
+      <w:r>
+        <w:t>node</w:t>
+      </w:r>
+      <w:proofErr w:type="spellEnd"/>
+      <w:r>
+        <w:t xml:space="preserve">: </w:t>
       </w:r>
     </w:p>
     <w:p>
@@ -1440,25 +3292,71 @@
           <w:lang w:val="en-US"/>
         </w:rPr>
       </w:pPr>
-      <w:r>
-        <w:rPr>
-          <w:lang w:val="en-US"/>
-        </w:rPr>
-        <w:t xml:space="preserve">Controladores de postgres: </w:t>
-      </w:r>
-    </w:p>
-    <w:p>
-      <w:pPr>
-        <w:pStyle w:val="Prrafodelista"/>
-        <w:rPr>
-          <w:lang w:val="en-US"/>
-        </w:rPr>
-      </w:pPr>
-      <w:r>
-        <w:rPr>
-          <w:lang w:val="en-US"/>
-        </w:rPr>
-        <w:t>npm install pg --save</w:t>
+      <w:proofErr w:type="spellStart"/>
+      <w:r>
+        <w:rPr>
+          <w:lang w:val="en-US"/>
+        </w:rPr>
+        <w:t>Controladores</w:t>
+      </w:r>
+      <w:proofErr w:type="spellEnd"/>
+      <w:r>
+        <w:rPr>
+          <w:lang w:val="en-US"/>
+        </w:rPr>
+        <w:t xml:space="preserve"> de </w:t>
+      </w:r>
+      <w:proofErr w:type="spellStart"/>
+      <w:r>
+        <w:rPr>
+          <w:lang w:val="en-US"/>
+        </w:rPr>
+        <w:t>postgres</w:t>
+      </w:r>
+      <w:proofErr w:type="spellEnd"/>
+      <w:r>
+        <w:rPr>
+          <w:lang w:val="en-US"/>
+        </w:rPr>
+        <w:t xml:space="preserve">: </w:t>
+      </w:r>
+    </w:p>
+    <w:p>
+      <w:pPr>
+        <w:pStyle w:val="Prrafodelista"/>
+        <w:rPr>
+          <w:lang w:val="en-US"/>
+        </w:rPr>
+      </w:pPr>
+      <w:proofErr w:type="spellStart"/>
+      <w:proofErr w:type="gramStart"/>
+      <w:r>
+        <w:rPr>
+          <w:lang w:val="en-US"/>
+        </w:rPr>
+        <w:t>npm</w:t>
+      </w:r>
+      <w:proofErr w:type="spellEnd"/>
+      <w:proofErr w:type="gramEnd"/>
+      <w:r>
+        <w:rPr>
+          <w:lang w:val="en-US"/>
+        </w:rPr>
+        <w:t xml:space="preserve"> install </w:t>
+      </w:r>
+      <w:proofErr w:type="spellStart"/>
+      <w:r>
+        <w:rPr>
+          <w:lang w:val="en-US"/>
+        </w:rPr>
+        <w:t>pg</w:t>
+      </w:r>
+      <w:proofErr w:type="spellEnd"/>
+      <w:r>
+        <w:rPr>
+          <w:lang w:val="en-US"/>
+        </w:rPr>
+        <w:t xml:space="preserve"> --save</w:t>
       </w:r>
     </w:p>
     <w:p>
@@ -1472,53 +3370,135 @@
           <w:lang w:val="en-US"/>
         </w:rPr>
       </w:pPr>
-      <w:r>
-        <w:rPr>
-          <w:lang w:val="en-US"/>
-        </w:rPr>
-        <w:t>Habilitar en tsconfig.json:</w:t>
-      </w:r>
-    </w:p>
-    <w:p>
-      <w:pPr>
-        <w:pStyle w:val="Prrafodelista"/>
-        <w:rPr>
-          <w:lang w:val="en-US"/>
-        </w:rPr>
-      </w:pPr>
-      <w:r>
-        <w:rPr>
-          <w:lang w:val="en-US"/>
-        </w:rPr>
-        <w:t>"emitDecoratorMetadata": true,</w:t>
-      </w:r>
-    </w:p>
-    <w:p>
-      <w:pPr>
-        <w:pStyle w:val="Prrafodelista"/>
-        <w:rPr>
-          <w:lang w:val="en-US"/>
-        </w:rPr>
-      </w:pPr>
-      <w:r>
-        <w:rPr>
-          <w:lang w:val="en-US"/>
-        </w:rPr>
-        <w:t>"experimentalDecorators": true,</w:t>
-      </w:r>
-    </w:p>
-    <w:p>
-      <w:pPr>
-        <w:pStyle w:val="Prrafodelista"/>
-        <w:rPr>
-          <w:lang w:val="en-US"/>
-        </w:rPr>
-      </w:pPr>
-      <w:r>
-        <w:rPr>
-          <w:lang w:val="en-US"/>
-        </w:rPr>
-        <w:t xml:space="preserve">"lib": ["ES6"], </w:t>
+      <w:proofErr w:type="spellStart"/>
+      <w:r>
+        <w:rPr>
+          <w:lang w:val="en-US"/>
+        </w:rPr>
+        <w:t>Habilitar</w:t>
+      </w:r>
+      <w:proofErr w:type="spellEnd"/>
+      <w:r>
+        <w:rPr>
+          <w:lang w:val="en-US"/>
+        </w:rPr>
+        <w:t xml:space="preserve"> </w:t>
+      </w:r>
+      <w:proofErr w:type="spellStart"/>
+      <w:r>
+        <w:rPr>
+          <w:lang w:val="en-US"/>
+        </w:rPr>
+        <w:t>en</w:t>
+      </w:r>
+      <w:proofErr w:type="spellEnd"/>
+      <w:r>
+        <w:rPr>
+          <w:lang w:val="en-US"/>
+        </w:rPr>
+        <w:t xml:space="preserve"> </w:t>
+      </w:r>
+      <w:proofErr w:type="spellStart"/>
+      <w:r>
+        <w:rPr>
+          <w:lang w:val="en-US"/>
+        </w:rPr>
+        <w:t>tsconfig.json</w:t>
+      </w:r>
+      <w:proofErr w:type="spellEnd"/>
+      <w:r>
+        <w:rPr>
+          <w:lang w:val="en-US"/>
+        </w:rPr>
+        <w:t>:</w:t>
+      </w:r>
+    </w:p>
+    <w:p>
+      <w:pPr>
+        <w:pStyle w:val="Prrafodelista"/>
+        <w:rPr>
+          <w:lang w:val="en-US"/>
+        </w:rPr>
+      </w:pPr>
+      <w:r>
+        <w:rPr>
+          <w:lang w:val="en-US"/>
+        </w:rPr>
+        <w:t>"</w:t>
+      </w:r>
+      <w:proofErr w:type="spellStart"/>
+      <w:proofErr w:type="gramStart"/>
+      <w:r>
+        <w:rPr>
+          <w:lang w:val="en-US"/>
+        </w:rPr>
+        <w:t>emitDecoratorMetadata</w:t>
+      </w:r>
+      <w:proofErr w:type="spellEnd"/>
+      <w:proofErr w:type="gramEnd"/>
+      <w:r>
+        <w:rPr>
+          <w:lang w:val="en-US"/>
+        </w:rPr>
+        <w:t>": true,</w:t>
+      </w:r>
+    </w:p>
+    <w:p>
+      <w:pPr>
+        <w:pStyle w:val="Prrafodelista"/>
+        <w:rPr>
+          <w:lang w:val="en-US"/>
+        </w:rPr>
+      </w:pPr>
+      <w:r>
+        <w:rPr>
+          <w:lang w:val="en-US"/>
+        </w:rPr>
+        <w:t>"</w:t>
+      </w:r>
+      <w:proofErr w:type="spellStart"/>
+      <w:proofErr w:type="gramStart"/>
+      <w:r>
+        <w:rPr>
+          <w:lang w:val="en-US"/>
+        </w:rPr>
+        <w:t>experimentalDecorators</w:t>
+      </w:r>
+      <w:proofErr w:type="spellEnd"/>
+      <w:proofErr w:type="gramEnd"/>
+      <w:r>
+        <w:rPr>
+          <w:lang w:val="en-US"/>
+        </w:rPr>
+        <w:t>": true,</w:t>
+      </w:r>
+    </w:p>
+    <w:p>
+      <w:pPr>
+        <w:pStyle w:val="Prrafodelista"/>
+        <w:rPr>
+          <w:lang w:val="en-US"/>
+        </w:rPr>
+      </w:pPr>
+      <w:r>
+        <w:rPr>
+          <w:lang w:val="en-US"/>
+        </w:rPr>
+        <w:t>"</w:t>
+      </w:r>
+      <w:proofErr w:type="gramStart"/>
+      <w:r>
+        <w:rPr>
+          <w:lang w:val="en-US"/>
+        </w:rPr>
+        <w:t>lib</w:t>
+      </w:r>
+      <w:proofErr w:type="gramEnd"/>
+      <w:r>
+        <w:rPr>
+          <w:lang w:val="en-US"/>
+        </w:rPr>
+        <w:t xml:space="preserve">": ["ES6"], </w:t>
       </w:r>
     </w:p>
     <w:p>
@@ -1534,7 +3514,15 @@
       </w:r>
       <w:r>
         <w:br/>
-        <w:t xml:space="preserve">.example.env </w:t>
+        <w:t>.</w:t>
+      </w:r>
+      <w:proofErr w:type="spellStart"/>
+      <w:r>
+        <w:t>example.env</w:t>
+      </w:r>
+      <w:proofErr w:type="spellEnd"/>
+      <w:r>
+        <w:t xml:space="preserve"> </w:t>
       </w:r>
     </w:p>
     <w:p>
@@ -1554,132 +3542,304 @@
         </w:numPr>
       </w:pPr>
       <w:r>
-        <w:t>Crear archivo data-source.ts con la siguiente Configuración</w:t>
-      </w:r>
-    </w:p>
-    <w:p>
-      <w:pPr>
-        <w:pStyle w:val="Prrafodelista"/>
-        <w:rPr>
-          <w:lang w:val="en-US"/>
-        </w:rPr>
-      </w:pPr>
-      <w:r>
-        <w:rPr>
-          <w:lang w:val="en-US"/>
-        </w:rPr>
-        <w:t>import { DataSource } from "t</w:t>
-      </w:r>
-      <w:r>
-        <w:rPr>
-          <w:lang w:val="en-US"/>
-        </w:rPr>
-        <w:t>ypeorm";</w:t>
-      </w:r>
-    </w:p>
-    <w:p>
-      <w:pPr>
-        <w:pStyle w:val="Prrafodelista"/>
-        <w:rPr>
-          <w:lang w:val="en-US"/>
-        </w:rPr>
-      </w:pPr>
-      <w:r>
-        <w:rPr>
-          <w:lang w:val="en-US"/>
-        </w:rPr>
-        <w:t>export const AppDataSource = new DataSource({</w:t>
-      </w:r>
-    </w:p>
-    <w:p>
-      <w:pPr>
-        <w:pStyle w:val="Prrafodelista"/>
-        <w:rPr>
-          <w:lang w:val="en-US"/>
-        </w:rPr>
-      </w:pPr>
-      <w:r>
-        <w:rPr>
-          <w:lang w:val="en-US"/>
-        </w:rPr>
-        <w:t>type: "postgres",</w:t>
-      </w:r>
-    </w:p>
-    <w:p>
-      <w:pPr>
-        <w:pStyle w:val="Prrafodelista"/>
-        <w:rPr>
-          <w:lang w:val="en-US"/>
-        </w:rPr>
-      </w:pPr>
-      <w:r>
-        <w:rPr>
-          <w:lang w:val="en-US"/>
-        </w:rPr>
-        <w:t>host: "localhost",</w:t>
-      </w:r>
-    </w:p>
-    <w:p>
-      <w:pPr>
-        <w:pStyle w:val="Prrafodelista"/>
-        <w:rPr>
-          <w:lang w:val="en-US"/>
-        </w:rPr>
-      </w:pPr>
-      <w:r>
-        <w:rPr>
-          <w:lang w:val="en-US"/>
-        </w:rPr>
-        <w:t>port: 5432,</w:t>
-      </w:r>
-    </w:p>
-    <w:p>
-      <w:pPr>
-        <w:pStyle w:val="Prrafodelista"/>
-        <w:rPr>
-          <w:lang w:val="en-US"/>
-        </w:rPr>
-      </w:pPr>
-      <w:r>
-        <w:rPr>
-          <w:lang w:val="en-US"/>
-        </w:rPr>
-        <w:t>username: "postgres",</w:t>
-      </w:r>
-    </w:p>
-    <w:p>
-      <w:pPr>
-        <w:pStyle w:val="Prrafodelista"/>
-        <w:rPr>
-          <w:lang w:val="en-US"/>
-        </w:rPr>
-      </w:pPr>
-      <w:r>
-        <w:rPr>
-          <w:lang w:val="en-US"/>
-        </w:rPr>
-        <w:t>password: "Eli09Ate89",</w:t>
-      </w:r>
-    </w:p>
-    <w:p>
-      <w:pPr>
-        <w:pStyle w:val="Prrafodelista"/>
-        <w:rPr>
-          <w:lang w:val="en-US"/>
-        </w:rPr>
-      </w:pPr>
-      <w:r>
-        <w:rPr>
-          <w:lang w:val="en-US"/>
-        </w:rPr>
-        <w:t>database: "</w:t>
-      </w:r>
+        <w:t>Crear archivo data-</w:t>
+      </w:r>
+      <w:proofErr w:type="spellStart"/>
+      <w:r>
+        <w:t>source.ts</w:t>
+      </w:r>
+      <w:proofErr w:type="spellEnd"/>
+      <w:r>
+        <w:t xml:space="preserve"> con la siguiente Configuración</w:t>
+      </w:r>
+    </w:p>
+    <w:p>
+      <w:pPr>
+        <w:pStyle w:val="Prrafodelista"/>
+        <w:rPr>
+          <w:lang w:val="en-US"/>
+        </w:rPr>
+      </w:pPr>
+      <w:proofErr w:type="gramStart"/>
+      <w:r>
+        <w:rPr>
+          <w:lang w:val="en-US"/>
+        </w:rPr>
+        <w:t>import</w:t>
+      </w:r>
+      <w:proofErr w:type="gramEnd"/>
+      <w:r>
+        <w:rPr>
+          <w:lang w:val="en-US"/>
+        </w:rPr>
+        <w:t xml:space="preserve"> { </w:t>
+      </w:r>
+      <w:proofErr w:type="spellStart"/>
+      <w:r>
+        <w:rPr>
+          <w:lang w:val="en-US"/>
+        </w:rPr>
+        <w:t>DataSource</w:t>
+      </w:r>
+      <w:proofErr w:type="spellEnd"/>
+      <w:r>
+        <w:rPr>
+          <w:lang w:val="en-US"/>
+        </w:rPr>
+        <w:t xml:space="preserve"> } from "</w:t>
+      </w:r>
+      <w:proofErr w:type="spellStart"/>
+      <w:r>
+        <w:rPr>
+          <w:lang w:val="en-US"/>
+        </w:rPr>
+        <w:t>t</w:t>
+      </w:r>
+      <w:r>
+        <w:rPr>
+          <w:lang w:val="en-US"/>
+        </w:rPr>
+        <w:t>ypeorm</w:t>
+      </w:r>
+      <w:proofErr w:type="spellEnd"/>
+      <w:r>
+        <w:rPr>
+          <w:lang w:val="en-US"/>
+        </w:rPr>
+        <w:t>";</w:t>
+      </w:r>
+    </w:p>
+    <w:p>
+      <w:pPr>
+        <w:pStyle w:val="Prrafodelista"/>
+        <w:rPr>
+          <w:lang w:val="en-US"/>
+        </w:rPr>
+      </w:pPr>
+      <w:proofErr w:type="gramStart"/>
+      <w:r>
+        <w:rPr>
+          <w:lang w:val="en-US"/>
+        </w:rPr>
+        <w:t>export</w:t>
+      </w:r>
+      <w:proofErr w:type="gramEnd"/>
+      <w:r>
+        <w:rPr>
+          <w:lang w:val="en-US"/>
+        </w:rPr>
+        <w:t xml:space="preserve"> </w:t>
+      </w:r>
+      <w:proofErr w:type="spellStart"/>
+      <w:r>
+        <w:rPr>
+          <w:lang w:val="en-US"/>
+        </w:rPr>
+        <w:t>const</w:t>
+      </w:r>
+      <w:proofErr w:type="spellEnd"/>
+      <w:r>
+        <w:rPr>
+          <w:lang w:val="en-US"/>
+        </w:rPr>
+        <w:t xml:space="preserve"> </w:t>
+      </w:r>
+      <w:proofErr w:type="spellStart"/>
+      <w:r>
+        <w:rPr>
+          <w:lang w:val="en-US"/>
+        </w:rPr>
+        <w:t>AppDataSource</w:t>
+      </w:r>
+      <w:proofErr w:type="spellEnd"/>
+      <w:r>
+        <w:rPr>
+          <w:lang w:val="en-US"/>
+        </w:rPr>
+        <w:t xml:space="preserve"> = new </w:t>
+      </w:r>
+      <w:proofErr w:type="spellStart"/>
+      <w:r>
+        <w:rPr>
+          <w:lang w:val="en-US"/>
+        </w:rPr>
+        <w:t>DataSource</w:t>
+      </w:r>
+      <w:proofErr w:type="spellEnd"/>
+      <w:r>
+        <w:rPr>
+          <w:lang w:val="en-US"/>
+        </w:rPr>
+        <w:t>({</w:t>
+      </w:r>
+    </w:p>
+    <w:p>
+      <w:pPr>
+        <w:pStyle w:val="Prrafodelista"/>
+        <w:rPr>
+          <w:lang w:val="en-US"/>
+        </w:rPr>
+      </w:pPr>
+      <w:proofErr w:type="gramStart"/>
+      <w:r>
+        <w:rPr>
+          <w:lang w:val="en-US"/>
+        </w:rPr>
+        <w:t>type</w:t>
+      </w:r>
+      <w:proofErr w:type="gramEnd"/>
+      <w:r>
+        <w:rPr>
+          <w:lang w:val="en-US"/>
+        </w:rPr>
+        <w:t>: "</w:t>
+      </w:r>
+      <w:proofErr w:type="spellStart"/>
+      <w:r>
+        <w:rPr>
+          <w:lang w:val="en-US"/>
+        </w:rPr>
+        <w:t>postgres</w:t>
+      </w:r>
+      <w:proofErr w:type="spellEnd"/>
+      <w:r>
+        <w:rPr>
+          <w:lang w:val="en-US"/>
+        </w:rPr>
+        <w:t>",</w:t>
+      </w:r>
+    </w:p>
+    <w:p>
+      <w:pPr>
+        <w:pStyle w:val="Prrafodelista"/>
+        <w:rPr>
+          <w:lang w:val="en-US"/>
+        </w:rPr>
+      </w:pPr>
+      <w:proofErr w:type="gramStart"/>
+      <w:r>
+        <w:rPr>
+          <w:lang w:val="en-US"/>
+        </w:rPr>
+        <w:t>host</w:t>
+      </w:r>
+      <w:proofErr w:type="gramEnd"/>
+      <w:r>
+        <w:rPr>
+          <w:lang w:val="en-US"/>
+        </w:rPr>
+        <w:t>: "localhost",</w:t>
+      </w:r>
+    </w:p>
+    <w:p>
+      <w:pPr>
+        <w:pStyle w:val="Prrafodelista"/>
+        <w:rPr>
+          <w:lang w:val="en-US"/>
+        </w:rPr>
+      </w:pPr>
+      <w:proofErr w:type="gramStart"/>
+      <w:r>
+        <w:rPr>
+          <w:lang w:val="en-US"/>
+        </w:rPr>
+        <w:t>port</w:t>
+      </w:r>
+      <w:proofErr w:type="gramEnd"/>
+      <w:r>
+        <w:rPr>
+          <w:lang w:val="en-US"/>
+        </w:rPr>
+        <w:t>: 5432,</w:t>
+      </w:r>
+    </w:p>
+    <w:p>
+      <w:pPr>
+        <w:pStyle w:val="Prrafodelista"/>
+        <w:rPr>
+          <w:lang w:val="en-US"/>
+        </w:rPr>
+      </w:pPr>
+      <w:proofErr w:type="gramStart"/>
+      <w:r>
+        <w:rPr>
+          <w:lang w:val="en-US"/>
+        </w:rPr>
+        <w:t>username</w:t>
+      </w:r>
+      <w:proofErr w:type="gramEnd"/>
+      <w:r>
+        <w:rPr>
+          <w:lang w:val="en-US"/>
+        </w:rPr>
+        <w:t>: "</w:t>
+      </w:r>
+      <w:proofErr w:type="spellStart"/>
+      <w:r>
+        <w:rPr>
+          <w:lang w:val="en-US"/>
+        </w:rPr>
+        <w:t>postgres</w:t>
+      </w:r>
+      <w:proofErr w:type="spellEnd"/>
+      <w:r>
+        <w:rPr>
+          <w:lang w:val="en-US"/>
+        </w:rPr>
+        <w:t>",</w:t>
+      </w:r>
+    </w:p>
+    <w:p>
+      <w:pPr>
+        <w:pStyle w:val="Prrafodelista"/>
+        <w:rPr>
+          <w:lang w:val="en-US"/>
+        </w:rPr>
+      </w:pPr>
+      <w:proofErr w:type="gramStart"/>
+      <w:r>
+        <w:rPr>
+          <w:lang w:val="en-US"/>
+        </w:rPr>
+        <w:t>password</w:t>
+      </w:r>
+      <w:proofErr w:type="gramEnd"/>
+      <w:r>
+        <w:rPr>
+          <w:lang w:val="en-US"/>
+        </w:rPr>
+        <w:t>: "Eli09Ate89",</w:t>
+      </w:r>
+    </w:p>
+    <w:p>
+      <w:pPr>
+        <w:pStyle w:val="Prrafodelista"/>
+        <w:rPr>
+          <w:lang w:val="en-US"/>
+        </w:rPr>
+      </w:pPr>
+      <w:proofErr w:type="gramStart"/>
+      <w:r>
+        <w:rPr>
+          <w:lang w:val="en-US"/>
+        </w:rPr>
+        <w:t>database</w:t>
+      </w:r>
+      <w:proofErr w:type="gramEnd"/>
+      <w:r>
+        <w:rPr>
+          <w:lang w:val="en-US"/>
+        </w:rPr>
+        <w:t>: "</w:t>
+      </w:r>
+      <w:proofErr w:type="spellStart"/>
       <w:r>
         <w:rPr>
           <w:lang w:val="en-US"/>
         </w:rPr>
         <w:t>veterinaria</w:t>
       </w:r>
+      <w:proofErr w:type="spellEnd"/>
       <w:r>
         <w:rPr>
           <w:lang w:val="en-US"/>
@@ -1694,67 +3854,107 @@
           <w:lang w:val="en-US"/>
         </w:rPr>
       </w:pPr>
-      <w:r>
-        <w:rPr>
-          <w:lang w:val="en-US"/>
-        </w:rPr>
-        <w:t>synchronize: true,</w:t>
-      </w:r>
-    </w:p>
-    <w:p>
-      <w:pPr>
-        <w:pStyle w:val="Prrafodelista"/>
-        <w:rPr>
-          <w:lang w:val="en-US"/>
-        </w:rPr>
-      </w:pPr>
-      <w:r>
-        <w:rPr>
-          <w:lang w:val="en-US"/>
-        </w:rPr>
-        <w:t>logging: true,</w:t>
-      </w:r>
-    </w:p>
-    <w:p>
-      <w:pPr>
-        <w:pStyle w:val="Prrafodelista"/>
-        <w:rPr>
-          <w:lang w:val="en-US"/>
-        </w:rPr>
-      </w:pPr>
-      <w:r>
-        <w:rPr>
-          <w:lang w:val="en-US"/>
-        </w:rPr>
-        <w:t>entities: [],</w:t>
-      </w:r>
-    </w:p>
-    <w:p>
-      <w:pPr>
-        <w:pStyle w:val="Prrafodelista"/>
-        <w:rPr>
-          <w:lang w:val="en-US"/>
-        </w:rPr>
-      </w:pPr>
-      <w:r>
-        <w:rPr>
-          <w:lang w:val="en-US"/>
-        </w:rPr>
-        <w:t>subscribers: [],</w:t>
-      </w:r>
-    </w:p>
-    <w:p>
-      <w:pPr>
-        <w:pStyle w:val="Prrafodelista"/>
-        <w:rPr>
-          <w:lang w:val="en-US"/>
-        </w:rPr>
-      </w:pPr>
-      <w:r>
-        <w:rPr>
-          <w:lang w:val="en-US"/>
-        </w:rPr>
-        <w:t>migrations: [],</w:t>
+      <w:proofErr w:type="gramStart"/>
+      <w:r>
+        <w:rPr>
+          <w:lang w:val="en-US"/>
+        </w:rPr>
+        <w:t>synchronize</w:t>
+      </w:r>
+      <w:proofErr w:type="gramEnd"/>
+      <w:r>
+        <w:rPr>
+          <w:lang w:val="en-US"/>
+        </w:rPr>
+        <w:t>: true,</w:t>
+      </w:r>
+    </w:p>
+    <w:p>
+      <w:pPr>
+        <w:pStyle w:val="Prrafodelista"/>
+        <w:rPr>
+          <w:lang w:val="en-US"/>
+        </w:rPr>
+      </w:pPr>
+      <w:proofErr w:type="gramStart"/>
+      <w:r>
+        <w:rPr>
+          <w:lang w:val="en-US"/>
+        </w:rPr>
+        <w:t>logging</w:t>
+      </w:r>
+      <w:proofErr w:type="gramEnd"/>
+      <w:r>
+        <w:rPr>
+          <w:lang w:val="en-US"/>
+        </w:rPr>
+        <w:t>: true,</w:t>
+      </w:r>
+    </w:p>
+    <w:p>
+      <w:pPr>
+        <w:pStyle w:val="Prrafodelista"/>
+        <w:rPr>
+          <w:lang w:val="en-US"/>
+        </w:rPr>
+      </w:pPr>
+      <w:proofErr w:type="gramStart"/>
+      <w:r>
+        <w:rPr>
+          <w:lang w:val="en-US"/>
+        </w:rPr>
+        <w:t>entities</w:t>
+      </w:r>
+      <w:proofErr w:type="gramEnd"/>
+      <w:r>
+        <w:rPr>
+          <w:lang w:val="en-US"/>
+        </w:rPr>
+        <w:t>: [],</w:t>
+      </w:r>
+    </w:p>
+    <w:p>
+      <w:pPr>
+        <w:pStyle w:val="Prrafodelista"/>
+        <w:rPr>
+          <w:lang w:val="en-US"/>
+        </w:rPr>
+      </w:pPr>
+      <w:proofErr w:type="gramStart"/>
+      <w:r>
+        <w:rPr>
+          <w:lang w:val="en-US"/>
+        </w:rPr>
+        <w:t>subscribers</w:t>
+      </w:r>
+      <w:proofErr w:type="gramEnd"/>
+      <w:r>
+        <w:rPr>
+          <w:lang w:val="en-US"/>
+        </w:rPr>
+        <w:t>: [],</w:t>
+      </w:r>
+    </w:p>
+    <w:p>
+      <w:pPr>
+        <w:pStyle w:val="Prrafodelista"/>
+        <w:rPr>
+          <w:lang w:val="en-US"/>
+        </w:rPr>
+      </w:pPr>
+      <w:proofErr w:type="gramStart"/>
+      <w:r>
+        <w:rPr>
+          <w:lang w:val="en-US"/>
+        </w:rPr>
+        <w:t>migrations</w:t>
+      </w:r>
+      <w:proofErr w:type="gramEnd"/>
+      <w:r>
+        <w:rPr>
+          <w:lang w:val="en-US"/>
+        </w:rPr>
+        <w:t>: [],</w:t>
       </w:r>
     </w:p>
     <w:p>
@@ -1798,76 +3998,80 @@
         </w:numPr>
       </w:pPr>
       <w:r>
-        <w:t>Hacerla conexión a la base de datos en el archivo index.ts</w:t>
-      </w:r>
-    </w:p>
-    <w:p>
-      <w:pPr>
-        <w:pStyle w:val="Prrafodelista"/>
-      </w:pPr>
-      <w:r>
-        <w:t>AppDataSource.initialize()</w:t>
-      </w:r>
-    </w:p>
-    <w:p>
-      <w:pPr>
-        <w:pStyle w:val="Prrafodelista"/>
-        <w:rPr>
-          <w:lang w:val="en-US"/>
-        </w:rPr>
-      </w:pPr>
-      <w:r>
-        <w:rPr>
-          <w:lang w:val="en-US"/>
-        </w:rPr>
-        <w:t xml:space="preserve">  .then(() =&gt; {</w:t>
-      </w:r>
-    </w:p>
-    <w:p>
-      <w:pPr>
-        <w:pStyle w:val="Prrafodelista"/>
-        <w:rPr>
-          <w:lang w:val="en-US"/>
-        </w:rPr>
-      </w:pPr>
-      <w:r>
-        <w:rPr>
-          <w:lang w:val="en-US"/>
-        </w:rPr>
-        <w:t xml:space="preserve">    console.log(`Database connected on port ${DB_PORT}`);</w:t>
-      </w:r>
-    </w:p>
-    <w:p>
-      <w:pPr>
-        <w:pStyle w:val="Prrafodelista"/>
-        <w:rPr>
-          <w:lang w:val="en-US"/>
-        </w:rPr>
-      </w:pPr>
-      <w:r>
-        <w:rPr>
-          <w:lang w:val="en-US"/>
-        </w:rPr>
-        <w:t xml:space="preserve">    server.listen(PORT, () =&gt; {</w:t>
-      </w:r>
-    </w:p>
-    <w:p>
-      <w:pPr>
-        <w:pStyle w:val="Prrafodelista"/>
-        <w:rPr>
-          <w:lang w:val="en-US"/>
-        </w:rPr>
-      </w:pPr>
-      <w:r>
-        <w:rPr>
-          <w:lang w:val="en-US"/>
-        </w:rPr>
-        <w:t xml:space="preserve">      console.log(`Server listening on http://localhost:${PORT}`);</w:t>
-      </w:r>
-    </w:p>
-    <w:p>
-      <w:pPr>
-        <w:pStyle w:val="Prrafodelista"/>
+        <w:t>Hacer</w:t>
+      </w:r>
+      <w:r>
+        <w:t xml:space="preserve"> </w:t>
+      </w:r>
+      <w:bookmarkStart w:id="0" w:name="_GoBack"/>
+      <w:bookmarkEnd w:id="0"/>
+      <w:r>
+        <w:t xml:space="preserve">la conexión a la base de datos en el archivo </w:t>
+      </w:r>
+      <w:proofErr w:type="spellStart"/>
+      <w:r>
+        <w:t>index.ts</w:t>
+      </w:r>
+      <w:proofErr w:type="spellEnd"/>
+    </w:p>
+    <w:p>
+      <w:pPr>
+        <w:pStyle w:val="Prrafodelista"/>
+        <w:rPr>
+          <w:lang w:val="en-US"/>
+        </w:rPr>
+      </w:pPr>
+      <w:proofErr w:type="spellStart"/>
+      <w:proofErr w:type="gramStart"/>
+      <w:r>
+        <w:rPr>
+          <w:lang w:val="en-US"/>
+        </w:rPr>
+        <w:t>AppDataSource.initialize</w:t>
+      </w:r>
+      <w:proofErr w:type="spellEnd"/>
+      <w:r>
+        <w:rPr>
+          <w:lang w:val="en-US"/>
+        </w:rPr>
+        <w:t>()</w:t>
+      </w:r>
+      <w:proofErr w:type="gramEnd"/>
+    </w:p>
+    <w:p>
+      <w:pPr>
+        <w:pStyle w:val="Prrafodelista"/>
+        <w:rPr>
+          <w:lang w:val="en-US"/>
+        </w:rPr>
+      </w:pPr>
+      <w:r>
+        <w:rPr>
+          <w:lang w:val="en-US"/>
+        </w:rPr>
+        <w:t xml:space="preserve">  .</w:t>
+      </w:r>
+      <w:proofErr w:type="gramStart"/>
+      <w:r>
+        <w:rPr>
+          <w:lang w:val="en-US"/>
+        </w:rPr>
+        <w:t>then(</w:t>
+      </w:r>
+      <w:proofErr w:type="gramEnd"/>
+      <w:r>
+        <w:rPr>
+          <w:lang w:val="en-US"/>
+        </w:rPr>
+        <w:t>() =&gt; {</w:t>
+      </w:r>
+    </w:p>
+    <w:p>
+      <w:pPr>
+        <w:pStyle w:val="Prrafodelista"/>
+        <w:rPr>
+          <w:lang w:val="en-US"/>
+        </w:rPr>
       </w:pPr>
       <w:r>
         <w:rPr>
@@ -1875,6 +4079,95 @@
         </w:rPr>
         <w:t xml:space="preserve">    </w:t>
       </w:r>
+      <w:proofErr w:type="gramStart"/>
+      <w:r>
+        <w:rPr>
+          <w:lang w:val="en-US"/>
+        </w:rPr>
+        <w:t>console.log(</w:t>
+      </w:r>
+      <w:proofErr w:type="gramEnd"/>
+      <w:r>
+        <w:rPr>
+          <w:lang w:val="en-US"/>
+        </w:rPr>
+        <w:t>`Database connected on port ${DB_PORT}`);</w:t>
+      </w:r>
+    </w:p>
+    <w:p>
+      <w:pPr>
+        <w:pStyle w:val="Prrafodelista"/>
+        <w:rPr>
+          <w:lang w:val="en-US"/>
+        </w:rPr>
+      </w:pPr>
+      <w:r>
+        <w:rPr>
+          <w:lang w:val="en-US"/>
+        </w:rPr>
+        <w:t xml:space="preserve">    </w:t>
+      </w:r>
+      <w:proofErr w:type="spellStart"/>
+      <w:proofErr w:type="gramStart"/>
+      <w:r>
+        <w:rPr>
+          <w:lang w:val="en-US"/>
+        </w:rPr>
+        <w:t>server.listen</w:t>
+      </w:r>
+      <w:proofErr w:type="spellEnd"/>
+      <w:r>
+        <w:rPr>
+          <w:lang w:val="en-US"/>
+        </w:rPr>
+        <w:t>(</w:t>
+      </w:r>
+      <w:proofErr w:type="gramEnd"/>
+      <w:r>
+        <w:rPr>
+          <w:lang w:val="en-US"/>
+        </w:rPr>
+        <w:t>PORT, () =&gt; {</w:t>
+      </w:r>
+    </w:p>
+    <w:p>
+      <w:pPr>
+        <w:pStyle w:val="Prrafodelista"/>
+        <w:rPr>
+          <w:lang w:val="en-US"/>
+        </w:rPr>
+      </w:pPr>
+      <w:r>
+        <w:rPr>
+          <w:lang w:val="en-US"/>
+        </w:rPr>
+        <w:t xml:space="preserve">      </w:t>
+      </w:r>
+      <w:proofErr w:type="gramStart"/>
+      <w:r>
+        <w:rPr>
+          <w:lang w:val="en-US"/>
+        </w:rPr>
+        <w:t>console.log(</w:t>
+      </w:r>
+      <w:proofErr w:type="gramEnd"/>
+      <w:r>
+        <w:rPr>
+          <w:lang w:val="en-US"/>
+        </w:rPr>
+        <w:t>`Server listening on http://localhost:${PORT}`);</w:t>
+      </w:r>
+    </w:p>
+    <w:p>
+      <w:pPr>
+        <w:pStyle w:val="Prrafodelista"/>
+      </w:pPr>
+      <w:r>
+        <w:rPr>
+          <w:lang w:val="en-US"/>
+        </w:rPr>
+        <w:t xml:space="preserve">    </w:t>
+      </w:r>
       <w:r>
         <w:t>});</w:t>
       </w:r>
@@ -1892,7 +4185,15 @@
         <w:pStyle w:val="Prrafodelista"/>
       </w:pPr>
       <w:r>
-        <w:t xml:space="preserve">  .catch((error) =&gt; console.log(error));</w:t>
+        <w:t xml:space="preserve">  </w:t>
+      </w:r>
+      <w:proofErr w:type="gramStart"/>
+      <w:r>
+        <w:t>.catch</w:t>
+      </w:r>
+      <w:proofErr w:type="gramEnd"/>
+      <w:r>
+        <w:t>((error) =&gt; console.log(error));</w:t>
       </w:r>
     </w:p>
     <w:p>
@@ -1907,13 +4208,55 @@
         <w:t>Crear l</w:t>
       </w:r>
       <w:r>
-        <w:t>as entidades: User, Appointment, Credential</w:t>
-      </w:r>
+        <w:t xml:space="preserve">as entidades: </w:t>
+      </w:r>
+      <w:proofErr w:type="spellStart"/>
+      <w:r>
+        <w:t>User</w:t>
+      </w:r>
+      <w:proofErr w:type="spellEnd"/>
+      <w:r>
+        <w:t xml:space="preserve">, </w:t>
+      </w:r>
+      <w:proofErr w:type="spellStart"/>
+      <w:r>
+        <w:t>Appointment</w:t>
+      </w:r>
+      <w:proofErr w:type="spellEnd"/>
+      <w:r>
+        <w:t xml:space="preserve">, </w:t>
+      </w:r>
+      <w:proofErr w:type="spellStart"/>
+      <w:r>
+        <w:t>Credential</w:t>
+      </w:r>
+      <w:proofErr w:type="spellEnd"/>
       <w:r>
         <w:t xml:space="preserve"> </w:t>
       </w:r>
       <w:r>
-        <w:t>usando los decoradores @entity() y @column()</w:t>
+        <w:t>usando los decoradores @</w:t>
+      </w:r>
+      <w:proofErr w:type="spellStart"/>
+      <w:proofErr w:type="gramStart"/>
+      <w:r>
+        <w:t>entity</w:t>
+      </w:r>
+      <w:proofErr w:type="spellEnd"/>
+      <w:r>
+        <w:t>(</w:t>
+      </w:r>
+      <w:proofErr w:type="gramEnd"/>
+      <w:r>
+        <w:t>) y @</w:t>
+      </w:r>
+      <w:proofErr w:type="spellStart"/>
+      <w:r>
+        <w:t>column</w:t>
+      </w:r>
+      <w:proofErr w:type="spellEnd"/>
+      <w:r>
+        <w:t>()</w:t>
       </w:r>
       <w:r>
         <w:t xml:space="preserve"> así como las relaciones entre las tablas</w:t>
@@ -1930,13 +4273,45 @@
         <w:br/>
       </w:r>
       <w:r>
-        <w:t>! es el operador de ass</w:t>
-      </w:r>
-      <w:r>
-        <w:t xml:space="preserve">ertion de no nulo de TypeScript, que </w:t>
-      </w:r>
-      <w:r>
-        <w:t>permite decirle al compilador que un valor no será null ni undefined en tiempo de ejecución.</w:t>
+        <w:t xml:space="preserve">! es el operador de </w:t>
+      </w:r>
+      <w:proofErr w:type="spellStart"/>
+      <w:r>
+        <w:t>ass</w:t>
+      </w:r>
+      <w:r>
+        <w:t>ertion</w:t>
+      </w:r>
+      <w:proofErr w:type="spellEnd"/>
+      <w:r>
+        <w:t xml:space="preserve"> de no nulo de </w:t>
+      </w:r>
+      <w:proofErr w:type="spellStart"/>
+      <w:r>
+        <w:t>TypeScript</w:t>
+      </w:r>
+      <w:proofErr w:type="spellEnd"/>
+      <w:r>
+        <w:t xml:space="preserve">, que </w:t>
+      </w:r>
+      <w:r>
+        <w:t>permite decirle al compilador que un valor no será </w:t>
+      </w:r>
+      <w:proofErr w:type="spellStart"/>
+      <w:r>
+        <w:t>null</w:t>
+      </w:r>
+      <w:proofErr w:type="spellEnd"/>
+      <w:r>
+        <w:t> ni </w:t>
+      </w:r>
+      <w:proofErr w:type="spellStart"/>
+      <w:r>
+        <w:t>undefined</w:t>
+      </w:r>
+      <w:proofErr w:type="spellEnd"/>
+      <w:r>
+        <w:t> en tiempo de ejecución.</w:t>
       </w:r>
       <w:r>
         <w:t xml:space="preserve"> </w:t>
@@ -1948,13 +4323,29 @@
         <w:t xml:space="preserve"> </w:t>
       </w:r>
       <w:r>
-        <w:t>En el contexto de TypeORM, es útil para las columnas con NOT NULL.</w:t>
+        <w:t xml:space="preserve">En el contexto de </w:t>
+      </w:r>
+      <w:proofErr w:type="spellStart"/>
+      <w:r>
+        <w:t>TypeORM</w:t>
+      </w:r>
+      <w:proofErr w:type="spellEnd"/>
+      <w:r>
+        <w:t>, es útil para las columnas con NOT NULL.</w:t>
       </w:r>
       <w:r>
         <w:t xml:space="preserve"> </w:t>
       </w:r>
       <w:r>
-        <w:t>No usarlo sin razón, es una mala práctica, ya que evitas que TypeScript te de las alertas necesarias en caso de errores de este tipo.</w:t>
+        <w:t xml:space="preserve">No usarlo sin razón, es una mala práctica, ya que evitas que </w:t>
+      </w:r>
+      <w:proofErr w:type="spellStart"/>
+      <w:r>
+        <w:t>TypeScript</w:t>
+      </w:r>
+      <w:proofErr w:type="spellEnd"/>
+      <w:r>
+        <w:t xml:space="preserve"> te de las alertas necesarias en caso de errores de este tipo.</w:t>
       </w:r>
     </w:p>
     <w:p>
@@ -1967,10 +4358,34 @@
       </w:r>
       <w:r>
         <w:br/>
-        <w:t>- Entre User y Credential hay una relación de 1:1</w:t>
-      </w:r>
-      <w:r>
-        <w:t xml:space="preserve"> (en este caso la relación va en la tabla principal User)</w:t>
+        <w:t xml:space="preserve">- Entre </w:t>
+      </w:r>
+      <w:proofErr w:type="spellStart"/>
+      <w:r>
+        <w:t>User</w:t>
+      </w:r>
+      <w:proofErr w:type="spellEnd"/>
+      <w:r>
+        <w:t xml:space="preserve"> y </w:t>
+      </w:r>
+      <w:proofErr w:type="spellStart"/>
+      <w:r>
+        <w:t>Credential</w:t>
+      </w:r>
+      <w:proofErr w:type="spellEnd"/>
+      <w:r>
+        <w:t xml:space="preserve"> hay una relación de 1:1</w:t>
+      </w:r>
+      <w:r>
+        <w:t xml:space="preserve"> (en este caso la relación va en la tabla principal </w:t>
+      </w:r>
+      <w:proofErr w:type="spellStart"/>
+      <w:r>
+        <w:t>User</w:t>
+      </w:r>
+      <w:proofErr w:type="spellEnd"/>
+      <w:r>
+        <w:t>)</w:t>
       </w:r>
     </w:p>
     <w:p>
@@ -1983,30 +4398,41 @@
       <w:r>
         <w:t xml:space="preserve">  </w:t>
       </w:r>
-      <w:r>
-        <w:rPr>
-          <w:lang w:val="en-US"/>
-        </w:rPr>
-        <w:t>@OneToOne(() =&gt; Credential)</w:t>
-      </w:r>
-    </w:p>
-    <w:p>
-      <w:pPr>
-        <w:pStyle w:val="Prrafodelista"/>
-        <w:rPr>
-          <w:lang w:val="en-US"/>
-        </w:rPr>
-      </w:pPr>
-      <w:r>
-        <w:rPr>
-          <w:lang w:val="en-US"/>
-        </w:rPr>
-        <w:t>  @JoinColumn({ name: "credentialId" })</w:t>
-      </w:r>
-    </w:p>
-    <w:p>
-      <w:pPr>
-        <w:pStyle w:val="Prrafodelista"/>
+      <w:proofErr w:type="gramStart"/>
+      <w:r>
+        <w:rPr>
+          <w:lang w:val="en-US"/>
+        </w:rPr>
+        <w:t>@</w:t>
+      </w:r>
+      <w:proofErr w:type="spellStart"/>
+      <w:r>
+        <w:rPr>
+          <w:lang w:val="en-US"/>
+        </w:rPr>
+        <w:t>OneToOne</w:t>
+      </w:r>
+      <w:proofErr w:type="spellEnd"/>
+      <w:r>
+        <w:rPr>
+          <w:lang w:val="en-US"/>
+        </w:rPr>
+        <w:t>(</w:t>
+      </w:r>
+      <w:proofErr w:type="gramEnd"/>
+      <w:r>
+        <w:rPr>
+          <w:lang w:val="en-US"/>
+        </w:rPr>
+        <w:t>() =&gt; Credential)</w:t>
+      </w:r>
+    </w:p>
+    <w:p>
+      <w:pPr>
+        <w:pStyle w:val="Prrafodelista"/>
+        <w:rPr>
+          <w:lang w:val="en-US"/>
+        </w:rPr>
       </w:pPr>
       <w:r>
         <w:rPr>
@@ -2014,17 +4440,104 @@
         </w:rPr>
         <w:t xml:space="preserve">  </w:t>
       </w:r>
-      <w:r>
-        <w:t>credential!: Credential;</w:t>
-      </w:r>
-    </w:p>
-    <w:p>
-      <w:pPr>
-        <w:pStyle w:val="Prrafodelista"/>
-      </w:pPr>
-      <w:r>
-        <w:t>- Entre User y Appointment hay una relación de 1:N</w:t>
-      </w:r>
+      <w:proofErr w:type="gramStart"/>
+      <w:r>
+        <w:rPr>
+          <w:lang w:val="en-US"/>
+        </w:rPr>
+        <w:t>@</w:t>
+      </w:r>
+      <w:proofErr w:type="spellStart"/>
+      <w:r>
+        <w:rPr>
+          <w:lang w:val="en-US"/>
+        </w:rPr>
+        <w:t>JoinColumn</w:t>
+      </w:r>
+      <w:proofErr w:type="spellEnd"/>
+      <w:r>
+        <w:rPr>
+          <w:lang w:val="en-US"/>
+        </w:rPr>
+        <w:t>(</w:t>
+      </w:r>
+      <w:proofErr w:type="gramEnd"/>
+      <w:r>
+        <w:rPr>
+          <w:lang w:val="en-US"/>
+        </w:rPr>
+        <w:t>{ name: "</w:t>
+      </w:r>
+      <w:proofErr w:type="spellStart"/>
+      <w:r>
+        <w:rPr>
+          <w:lang w:val="en-US"/>
+        </w:rPr>
+        <w:t>credentialId</w:t>
+      </w:r>
+      <w:proofErr w:type="spellEnd"/>
+      <w:r>
+        <w:rPr>
+          <w:lang w:val="en-US"/>
+        </w:rPr>
+        <w:t>" })</w:t>
+      </w:r>
+    </w:p>
+    <w:p>
+      <w:pPr>
+        <w:pStyle w:val="Prrafodelista"/>
+      </w:pPr>
+      <w:r>
+        <w:rPr>
+          <w:lang w:val="en-US"/>
+        </w:rPr>
+        <w:t xml:space="preserve">  </w:t>
+      </w:r>
+      <w:proofErr w:type="spellStart"/>
+      <w:r>
+        <w:t>credential</w:t>
+      </w:r>
+      <w:proofErr w:type="spellEnd"/>
+      <w:r>
+        <w:t xml:space="preserve">!: </w:t>
+      </w:r>
+      <w:proofErr w:type="spellStart"/>
+      <w:r>
+        <w:t>Credential</w:t>
+      </w:r>
+      <w:proofErr w:type="spellEnd"/>
+      <w:r>
+        <w:t>;</w:t>
+      </w:r>
+    </w:p>
+    <w:p>
+      <w:pPr>
+        <w:pStyle w:val="Prrafodelista"/>
+      </w:pPr>
+      <w:r>
+        <w:t xml:space="preserve">- Entre </w:t>
+      </w:r>
+      <w:proofErr w:type="spellStart"/>
+      <w:r>
+        <w:t>User</w:t>
+      </w:r>
+      <w:proofErr w:type="spellEnd"/>
+      <w:r>
+        <w:t xml:space="preserve"> y </w:t>
+      </w:r>
+      <w:proofErr w:type="spellStart"/>
+      <w:r>
+        <w:t>Appointment</w:t>
+      </w:r>
+      <w:proofErr w:type="spellEnd"/>
+      <w:r>
+        <w:t xml:space="preserve"> hay una relación de </w:t>
+      </w:r>
+      <w:proofErr w:type="gramStart"/>
+      <w:r>
+        <w:t>1:N</w:t>
+      </w:r>
+      <w:proofErr w:type="gramEnd"/>
     </w:p>
     <w:p>
       <w:pPr>
@@ -2036,11 +4549,63 @@
       <w:r>
         <w:t xml:space="preserve">  </w:t>
       </w:r>
-      <w:r>
-        <w:rPr>
-          <w:lang w:val="en-US"/>
-        </w:rPr>
-        <w:t>Esta relación va en User</w:t>
+      <w:proofErr w:type="spellStart"/>
+      <w:r>
+        <w:rPr>
+          <w:lang w:val="en-US"/>
+        </w:rPr>
+        <w:t>Esta</w:t>
+      </w:r>
+      <w:proofErr w:type="spellEnd"/>
+      <w:r>
+        <w:rPr>
+          <w:lang w:val="en-US"/>
+        </w:rPr>
+        <w:t xml:space="preserve"> </w:t>
+      </w:r>
+      <w:proofErr w:type="spellStart"/>
+      <w:r>
+        <w:rPr>
+          <w:lang w:val="en-US"/>
+        </w:rPr>
+        <w:t>relación</w:t>
+      </w:r>
+      <w:proofErr w:type="spellEnd"/>
+      <w:r>
+        <w:rPr>
+          <w:lang w:val="en-US"/>
+        </w:rPr>
+        <w:t xml:space="preserve"> </w:t>
+      </w:r>
+      <w:proofErr w:type="spellStart"/>
+      <w:proofErr w:type="gramStart"/>
+      <w:r>
+        <w:rPr>
+          <w:lang w:val="en-US"/>
+        </w:rPr>
+        <w:t>va</w:t>
+      </w:r>
+      <w:proofErr w:type="spellEnd"/>
+      <w:proofErr w:type="gramEnd"/>
+      <w:r>
+        <w:rPr>
+          <w:lang w:val="en-US"/>
+        </w:rPr>
+        <w:t xml:space="preserve"> </w:t>
+      </w:r>
+      <w:proofErr w:type="spellStart"/>
+      <w:r>
+        <w:rPr>
+          <w:lang w:val="en-US"/>
+        </w:rPr>
+        <w:t>en</w:t>
+      </w:r>
+      <w:proofErr w:type="spellEnd"/>
+      <w:r>
+        <w:rPr>
+          <w:lang w:val="en-US"/>
+        </w:rPr>
+        <w:t xml:space="preserve"> User</w:t>
       </w:r>
     </w:p>
     <w:p>
@@ -2062,87 +4627,47 @@
         </w:rPr>
         <w:t xml:space="preserve"> </w:t>
       </w:r>
-      <w:r>
-        <w:rPr>
-          <w:lang w:val="en-US"/>
-        </w:rPr>
-        <w:t>@OneToMany(() =&gt; Appointment, (appointment) =&gt; appointment.user)</w:t>
-      </w:r>
-    </w:p>
-    <w:p>
-      <w:pPr>
-        <w:pStyle w:val="Prrafodelista"/>
-        <w:rPr>
-          <w:lang w:val="en-US"/>
-        </w:rPr>
-      </w:pPr>
-      <w:r>
-        <w:rPr>
-          <w:lang w:val="en-US"/>
-        </w:rPr>
-        <w:t>  appointments!: Appointment[];</w:t>
-      </w:r>
-    </w:p>
-    <w:p>
-      <w:pPr>
-        <w:pStyle w:val="Prrafodelista"/>
-        <w:rPr>
-          <w:lang w:val="en-US"/>
-        </w:rPr>
-      </w:pPr>
-      <w:r>
-        <w:rPr>
-          <w:lang w:val="en-US"/>
-        </w:rPr>
-        <w:t xml:space="preserve">- Entre Appointment y User hay una </w:t>
-      </w:r>
-      <w:r>
-        <w:rPr>
-          <w:lang w:val="en-US"/>
-        </w:rPr>
-        <w:t>relación de N:1</w:t>
-      </w:r>
-    </w:p>
-    <w:p>
-      <w:pPr>
-        <w:pStyle w:val="Prrafodelista"/>
-        <w:rPr>
-          <w:lang w:val="en-US"/>
-        </w:rPr>
-      </w:pPr>
-      <w:r>
-        <w:rPr>
-          <w:lang w:val="en-US"/>
-        </w:rPr>
-        <w:t xml:space="preserve">  Esta relación va en Appointment</w:t>
-      </w:r>
-    </w:p>
-    <w:p>
-      <w:pPr>
-        <w:pStyle w:val="Prrafodelista"/>
-        <w:rPr>
-          <w:lang w:val="en-US"/>
-        </w:rPr>
-      </w:pPr>
-      <w:r>
-        <w:rPr>
-          <w:lang w:val="en-US"/>
-        </w:rPr>
-        <w:t xml:space="preserve">  @ManyToOne(() =&gt; User, (user) =&gt; user.appointments)</w:t>
-      </w:r>
-    </w:p>
-    <w:p>
-      <w:pPr>
-        <w:pStyle w:val="Prrafodelista"/>
-        <w:rPr>
-          <w:lang w:val="en-US"/>
-        </w:rPr>
-      </w:pPr>
-      <w:r>
-        <w:rPr>
-          <w:lang w:val="en-US"/>
-        </w:rPr>
-        <w:t>  @JoinColumn({ name: "userId" })</w:t>
+      <w:proofErr w:type="gramStart"/>
+      <w:r>
+        <w:rPr>
+          <w:lang w:val="en-US"/>
+        </w:rPr>
+        <w:t>@</w:t>
+      </w:r>
+      <w:proofErr w:type="spellStart"/>
+      <w:r>
+        <w:rPr>
+          <w:lang w:val="en-US"/>
+        </w:rPr>
+        <w:t>OneToMany</w:t>
+      </w:r>
+      <w:proofErr w:type="spellEnd"/>
+      <w:r>
+        <w:rPr>
+          <w:lang w:val="en-US"/>
+        </w:rPr>
+        <w:t>(</w:t>
+      </w:r>
+      <w:proofErr w:type="gramEnd"/>
+      <w:r>
+        <w:rPr>
+          <w:lang w:val="en-US"/>
+        </w:rPr>
+        <w:t xml:space="preserve">() =&gt; Appointment, (appointment) =&gt; </w:t>
+      </w:r>
+      <w:proofErr w:type="spellStart"/>
+      <w:r>
+        <w:rPr>
+          <w:lang w:val="en-US"/>
+        </w:rPr>
+        <w:t>appointment.user</w:t>
+      </w:r>
+      <w:proofErr w:type="spellEnd"/>
+      <w:r>
+        <w:rPr>
+          <w:lang w:val="en-US"/>
+        </w:rPr>
+        <w:t>)</w:t>
       </w:r>
     </w:p>
     <w:p>
@@ -2158,20 +4683,302 @@
         </w:rPr>
         <w:t xml:space="preserve">  </w:t>
       </w:r>
-      <w:r>
-        <w:rPr>
-          <w:lang w:val="en-US"/>
-        </w:rPr>
-        <w:t>user!: User;</w:t>
-      </w:r>
-    </w:p>
-    <w:p>
-      <w:pPr>
-        <w:pStyle w:val="Prrafodelista"/>
-      </w:pPr>
-      <w:r>
-        <w:t>No puede existir un turno sin un usuario que lo pidió appointment tiene que tener el userId</w:t>
-      </w:r>
+      <w:proofErr w:type="gramStart"/>
+      <w:r>
+        <w:rPr>
+          <w:lang w:val="en-US"/>
+        </w:rPr>
+        <w:t>appointments</w:t>
+      </w:r>
+      <w:proofErr w:type="gramEnd"/>
+      <w:r>
+        <w:rPr>
+          <w:lang w:val="en-US"/>
+        </w:rPr>
+        <w:t>!: Appointment[];</w:t>
+      </w:r>
+    </w:p>
+    <w:p>
+      <w:pPr>
+        <w:pStyle w:val="Prrafodelista"/>
+        <w:rPr>
+          <w:lang w:val="en-US"/>
+        </w:rPr>
+      </w:pPr>
+      <w:r>
+        <w:rPr>
+          <w:lang w:val="en-US"/>
+        </w:rPr>
+        <w:t xml:space="preserve">- Entre Appointment y User hay </w:t>
+      </w:r>
+      <w:proofErr w:type="spellStart"/>
+      <w:r>
+        <w:rPr>
+          <w:lang w:val="en-US"/>
+        </w:rPr>
+        <w:t>una</w:t>
+      </w:r>
+      <w:proofErr w:type="spellEnd"/>
+      <w:r>
+        <w:rPr>
+          <w:lang w:val="en-US"/>
+        </w:rPr>
+        <w:t xml:space="preserve"> </w:t>
+      </w:r>
+      <w:proofErr w:type="spellStart"/>
+      <w:r>
+        <w:rPr>
+          <w:lang w:val="en-US"/>
+        </w:rPr>
+        <w:t>relación</w:t>
+      </w:r>
+      <w:proofErr w:type="spellEnd"/>
+      <w:r>
+        <w:rPr>
+          <w:lang w:val="en-US"/>
+        </w:rPr>
+        <w:t xml:space="preserve"> de N</w:t>
+      </w:r>
+      <w:proofErr w:type="gramStart"/>
+      <w:r>
+        <w:rPr>
+          <w:lang w:val="en-US"/>
+        </w:rPr>
+        <w:t>:1</w:t>
+      </w:r>
+      <w:proofErr w:type="gramEnd"/>
+    </w:p>
+    <w:p>
+      <w:pPr>
+        <w:pStyle w:val="Prrafodelista"/>
+        <w:rPr>
+          <w:lang w:val="en-US"/>
+        </w:rPr>
+      </w:pPr>
+      <w:r>
+        <w:rPr>
+          <w:lang w:val="en-US"/>
+        </w:rPr>
+        <w:t xml:space="preserve">  </w:t>
+      </w:r>
+      <w:proofErr w:type="spellStart"/>
+      <w:r>
+        <w:rPr>
+          <w:lang w:val="en-US"/>
+        </w:rPr>
+        <w:t>Esta</w:t>
+      </w:r>
+      <w:proofErr w:type="spellEnd"/>
+      <w:r>
+        <w:rPr>
+          <w:lang w:val="en-US"/>
+        </w:rPr>
+        <w:t xml:space="preserve"> </w:t>
+      </w:r>
+      <w:proofErr w:type="spellStart"/>
+      <w:r>
+        <w:rPr>
+          <w:lang w:val="en-US"/>
+        </w:rPr>
+        <w:t>relación</w:t>
+      </w:r>
+      <w:proofErr w:type="spellEnd"/>
+      <w:r>
+        <w:rPr>
+          <w:lang w:val="en-US"/>
+        </w:rPr>
+        <w:t xml:space="preserve"> </w:t>
+      </w:r>
+      <w:proofErr w:type="spellStart"/>
+      <w:proofErr w:type="gramStart"/>
+      <w:r>
+        <w:rPr>
+          <w:lang w:val="en-US"/>
+        </w:rPr>
+        <w:t>va</w:t>
+      </w:r>
+      <w:proofErr w:type="spellEnd"/>
+      <w:proofErr w:type="gramEnd"/>
+      <w:r>
+        <w:rPr>
+          <w:lang w:val="en-US"/>
+        </w:rPr>
+        <w:t xml:space="preserve"> </w:t>
+      </w:r>
+      <w:proofErr w:type="spellStart"/>
+      <w:r>
+        <w:rPr>
+          <w:lang w:val="en-US"/>
+        </w:rPr>
+        <w:t>en</w:t>
+      </w:r>
+      <w:proofErr w:type="spellEnd"/>
+      <w:r>
+        <w:rPr>
+          <w:lang w:val="en-US"/>
+        </w:rPr>
+        <w:t xml:space="preserve"> Appointment</w:t>
+      </w:r>
+    </w:p>
+    <w:p>
+      <w:pPr>
+        <w:pStyle w:val="Prrafodelista"/>
+        <w:rPr>
+          <w:lang w:val="en-US"/>
+        </w:rPr>
+      </w:pPr>
+      <w:r>
+        <w:rPr>
+          <w:lang w:val="en-US"/>
+        </w:rPr>
+        <w:t xml:space="preserve">  </w:t>
+      </w:r>
+      <w:proofErr w:type="gramStart"/>
+      <w:r>
+        <w:rPr>
+          <w:lang w:val="en-US"/>
+        </w:rPr>
+        <w:t>@</w:t>
+      </w:r>
+      <w:proofErr w:type="spellStart"/>
+      <w:r>
+        <w:rPr>
+          <w:lang w:val="en-US"/>
+        </w:rPr>
+        <w:t>ManyToOne</w:t>
+      </w:r>
+      <w:proofErr w:type="spellEnd"/>
+      <w:r>
+        <w:rPr>
+          <w:lang w:val="en-US"/>
+        </w:rPr>
+        <w:t>(</w:t>
+      </w:r>
+      <w:proofErr w:type="gramEnd"/>
+      <w:r>
+        <w:rPr>
+          <w:lang w:val="en-US"/>
+        </w:rPr>
+        <w:t xml:space="preserve">() =&gt; User, (user) =&gt; </w:t>
+      </w:r>
+      <w:proofErr w:type="spellStart"/>
+      <w:r>
+        <w:rPr>
+          <w:lang w:val="en-US"/>
+        </w:rPr>
+        <w:t>user.appointments</w:t>
+      </w:r>
+      <w:proofErr w:type="spellEnd"/>
+      <w:r>
+        <w:rPr>
+          <w:lang w:val="en-US"/>
+        </w:rPr>
+        <w:t>)</w:t>
+      </w:r>
+    </w:p>
+    <w:p>
+      <w:pPr>
+        <w:pStyle w:val="Prrafodelista"/>
+        <w:rPr>
+          <w:lang w:val="en-US"/>
+        </w:rPr>
+      </w:pPr>
+      <w:r>
+        <w:rPr>
+          <w:lang w:val="en-US"/>
+        </w:rPr>
+        <w:t xml:space="preserve">  </w:t>
+      </w:r>
+      <w:proofErr w:type="gramStart"/>
+      <w:r>
+        <w:rPr>
+          <w:lang w:val="en-US"/>
+        </w:rPr>
+        <w:t>@</w:t>
+      </w:r>
+      <w:proofErr w:type="spellStart"/>
+      <w:r>
+        <w:rPr>
+          <w:lang w:val="en-US"/>
+        </w:rPr>
+        <w:t>JoinColumn</w:t>
+      </w:r>
+      <w:proofErr w:type="spellEnd"/>
+      <w:r>
+        <w:rPr>
+          <w:lang w:val="en-US"/>
+        </w:rPr>
+        <w:t>(</w:t>
+      </w:r>
+      <w:proofErr w:type="gramEnd"/>
+      <w:r>
+        <w:rPr>
+          <w:lang w:val="en-US"/>
+        </w:rPr>
+        <w:t>{ name: "</w:t>
+      </w:r>
+      <w:proofErr w:type="spellStart"/>
+      <w:r>
+        <w:rPr>
+          <w:lang w:val="en-US"/>
+        </w:rPr>
+        <w:t>userId</w:t>
+      </w:r>
+      <w:proofErr w:type="spellEnd"/>
+      <w:r>
+        <w:rPr>
+          <w:lang w:val="en-US"/>
+        </w:rPr>
+        <w:t>" })</w:t>
+      </w:r>
+    </w:p>
+    <w:p>
+      <w:pPr>
+        <w:pStyle w:val="Prrafodelista"/>
+      </w:pPr>
+      <w:r>
+        <w:rPr>
+          <w:lang w:val="en-US"/>
+        </w:rPr>
+        <w:t xml:space="preserve">  </w:t>
+      </w:r>
+      <w:proofErr w:type="spellStart"/>
+      <w:r>
+        <w:t>user</w:t>
+      </w:r>
+      <w:proofErr w:type="spellEnd"/>
+      <w:r>
+        <w:t xml:space="preserve">!: </w:t>
+      </w:r>
+      <w:proofErr w:type="spellStart"/>
+      <w:r>
+        <w:t>User</w:t>
+      </w:r>
+      <w:proofErr w:type="spellEnd"/>
+      <w:r>
+        <w:t>;</w:t>
+      </w:r>
+    </w:p>
+    <w:p>
+      <w:pPr>
+        <w:pStyle w:val="Prrafodelista"/>
+      </w:pPr>
+      <w:r>
+        <w:t xml:space="preserve">No puede existir un turno sin un usuario que lo pidió </w:t>
+      </w:r>
+      <w:proofErr w:type="spellStart"/>
+      <w:r>
+        <w:t>appointment</w:t>
+      </w:r>
+      <w:proofErr w:type="spellEnd"/>
+      <w:r>
+        <w:t xml:space="preserve"> tiene que tener el </w:t>
+      </w:r>
+      <w:proofErr w:type="spellStart"/>
+      <w:r>
+        <w:t>userId</w:t>
+      </w:r>
+      <w:proofErr w:type="spellEnd"/>
     </w:p>
     <w:p>
       <w:pPr>
@@ -2182,8 +4989,29 @@
         </w:numPr>
       </w:pPr>
       <w:r>
-        <w:t>Ajustar usersService y appointmentsService para que tomen los datos de la base de datos y no de un array</w:t>
-      </w:r>
+        <w:t xml:space="preserve">Ajustar </w:t>
+      </w:r>
+      <w:proofErr w:type="spellStart"/>
+      <w:r>
+        <w:t>usersService</w:t>
+      </w:r>
+      <w:proofErr w:type="spellEnd"/>
+      <w:r>
+        <w:t xml:space="preserve"> y </w:t>
+      </w:r>
+      <w:proofErr w:type="spellStart"/>
+      <w:r>
+        <w:t>appointmentsService</w:t>
+      </w:r>
+      <w:proofErr w:type="spellEnd"/>
+      <w:r>
+        <w:t xml:space="preserve"> para que tomen los datos de la base de datos y no de un </w:t>
+      </w:r>
+      <w:proofErr w:type="spellStart"/>
+      <w:r>
+        <w:t>array</w:t>
+      </w:r>
+      <w:proofErr w:type="spellEnd"/>
     </w:p>
     <w:p>
       <w:pPr>
@@ -2194,7 +5022,23 @@
         </w:numPr>
       </w:pPr>
       <w:r>
-        <w:t>Crear en Thunder Client de forma organizada las peticiones que vamos a ir haciendo</w:t>
+        <w:t xml:space="preserve">Crear en </w:t>
+      </w:r>
+      <w:proofErr w:type="spellStart"/>
+      <w:r>
+        <w:t>Thunder</w:t>
+      </w:r>
+      <w:proofErr w:type="spellEnd"/>
+      <w:r>
+        <w:t xml:space="preserve"> </w:t>
+      </w:r>
+      <w:proofErr w:type="spellStart"/>
+      <w:r>
+        <w:t>Client</w:t>
+      </w:r>
+      <w:proofErr w:type="spellEnd"/>
+      <w:r>
+        <w:t xml:space="preserve"> de forma organizada las peticiones que vamos a ir haciendo</w:t>
       </w:r>
     </w:p>
     <w:p>
@@ -2206,7 +5050,25 @@
         </w:numPr>
       </w:pPr>
       <w:r>
-        <w:t xml:space="preserve">Activar y poner en false la siguiente propiedad de tsconfig.json   "strictPropertyInitialization": false, </w:t>
+        <w:t xml:space="preserve">Activar y poner en false la siguiente propiedad de </w:t>
+      </w:r>
+      <w:proofErr w:type="spellStart"/>
+      <w:proofErr w:type="gramStart"/>
+      <w:r>
+        <w:t>tsconfig.json</w:t>
+      </w:r>
+      <w:proofErr w:type="spellEnd"/>
+      <w:proofErr w:type="gramEnd"/>
+      <w:r>
+        <w:t xml:space="preserve">   "</w:t>
+      </w:r>
+      <w:proofErr w:type="spellStart"/>
+      <w:r>
+        <w:t>strictPropertyInitialization</w:t>
+      </w:r>
+      <w:proofErr w:type="spellEnd"/>
+      <w:r>
+        <w:t xml:space="preserve">": false, </w:t>
       </w:r>
     </w:p>
     <w:p>
@@ -2224,37 +5086,125 @@
     <w:p>
       <w:pPr>
         <w:pStyle w:val="Prrafodelista"/>
-      </w:pPr>
-      <w:r>
-        <w:t>export const getUsersService = async () =&gt; {</w:t>
-      </w:r>
-    </w:p>
-    <w:p>
-      <w:pPr>
-        <w:pStyle w:val="Prrafodelista"/>
-        <w:rPr>
-          <w:lang w:val="en-US"/>
-        </w:rPr>
-      </w:pPr>
-      <w:r>
-        <w:rPr>
-          <w:lang w:val="en-US"/>
-        </w:rPr>
-        <w:t>const users = await AppDataSource.getRepository(User).find();</w:t>
-      </w:r>
-    </w:p>
-    <w:p>
-      <w:pPr>
-        <w:pStyle w:val="Prrafodelista"/>
-        <w:rPr>
-          <w:lang w:val="en-US"/>
-        </w:rPr>
-      </w:pPr>
-      <w:r>
-        <w:rPr>
-          <w:lang w:val="en-US"/>
-        </w:rPr>
-        <w:t>return users;</w:t>
+        <w:rPr>
+          <w:lang w:val="en-US"/>
+        </w:rPr>
+      </w:pPr>
+      <w:proofErr w:type="gramStart"/>
+      <w:r>
+        <w:rPr>
+          <w:lang w:val="en-US"/>
+        </w:rPr>
+        <w:t>export</w:t>
+      </w:r>
+      <w:proofErr w:type="gramEnd"/>
+      <w:r>
+        <w:rPr>
+          <w:lang w:val="en-US"/>
+        </w:rPr>
+        <w:t xml:space="preserve"> </w:t>
+      </w:r>
+      <w:proofErr w:type="spellStart"/>
+      <w:r>
+        <w:rPr>
+          <w:lang w:val="en-US"/>
+        </w:rPr>
+        <w:t>const</w:t>
+      </w:r>
+      <w:proofErr w:type="spellEnd"/>
+      <w:r>
+        <w:rPr>
+          <w:lang w:val="en-US"/>
+        </w:rPr>
+        <w:t xml:space="preserve"> </w:t>
+      </w:r>
+      <w:proofErr w:type="spellStart"/>
+      <w:r>
+        <w:rPr>
+          <w:lang w:val="en-US"/>
+        </w:rPr>
+        <w:t>getUsersService</w:t>
+      </w:r>
+      <w:proofErr w:type="spellEnd"/>
+      <w:r>
+        <w:rPr>
+          <w:lang w:val="en-US"/>
+        </w:rPr>
+        <w:t xml:space="preserve"> = </w:t>
+      </w:r>
+      <w:proofErr w:type="spellStart"/>
+      <w:r>
+        <w:rPr>
+          <w:lang w:val="en-US"/>
+        </w:rPr>
+        <w:t>async</w:t>
+      </w:r>
+      <w:proofErr w:type="spellEnd"/>
+      <w:r>
+        <w:rPr>
+          <w:lang w:val="en-US"/>
+        </w:rPr>
+        <w:t xml:space="preserve"> () =&gt; {</w:t>
+      </w:r>
+    </w:p>
+    <w:p>
+      <w:pPr>
+        <w:pStyle w:val="Prrafodelista"/>
+        <w:rPr>
+          <w:lang w:val="en-US"/>
+        </w:rPr>
+      </w:pPr>
+      <w:proofErr w:type="spellStart"/>
+      <w:proofErr w:type="gramStart"/>
+      <w:r>
+        <w:rPr>
+          <w:lang w:val="en-US"/>
+        </w:rPr>
+        <w:t>const</w:t>
+      </w:r>
+      <w:proofErr w:type="spellEnd"/>
+      <w:proofErr w:type="gramEnd"/>
+      <w:r>
+        <w:rPr>
+          <w:lang w:val="en-US"/>
+        </w:rPr>
+        <w:t xml:space="preserve"> users = await </w:t>
+      </w:r>
+      <w:proofErr w:type="spellStart"/>
+      <w:r>
+        <w:rPr>
+          <w:lang w:val="en-US"/>
+        </w:rPr>
+        <w:t>AppDataSource.getRepository</w:t>
+      </w:r>
+      <w:proofErr w:type="spellEnd"/>
+      <w:r>
+        <w:rPr>
+          <w:lang w:val="en-US"/>
+        </w:rPr>
+        <w:t>(User).find();</w:t>
+      </w:r>
+    </w:p>
+    <w:p>
+      <w:pPr>
+        <w:pStyle w:val="Prrafodelista"/>
+        <w:rPr>
+          <w:lang w:val="en-US"/>
+        </w:rPr>
+      </w:pPr>
+      <w:proofErr w:type="gramStart"/>
+      <w:r>
+        <w:rPr>
+          <w:lang w:val="en-US"/>
+        </w:rPr>
+        <w:t>return</w:t>
+      </w:r>
+      <w:proofErr w:type="gramEnd"/>
+      <w:r>
+        <w:rPr>
+          <w:lang w:val="en-US"/>
+        </w:rPr>
+        <w:t xml:space="preserve"> users;</w:t>
       </w:r>
     </w:p>
     <w:p>
@@ -2278,53 +5228,245 @@
           <w:lang w:val="en-US"/>
         </w:rPr>
       </w:pPr>
-      <w:r>
-        <w:rPr>
-          <w:lang w:val="en-US"/>
-        </w:rPr>
-        <w:t>export const createUserService = async (userData: UserDto) =&gt; {</w:t>
-      </w:r>
-    </w:p>
-    <w:p>
-      <w:pPr>
-        <w:pStyle w:val="Prrafodelista"/>
-        <w:rPr>
-          <w:lang w:val="en-US"/>
-        </w:rPr>
-      </w:pPr>
-      <w:r>
-        <w:rPr>
-          <w:lang w:val="en-US"/>
-        </w:rPr>
-        <w:t>const user = await userModel.create(userData); // crea el registro</w:t>
-      </w:r>
-    </w:p>
-    <w:p>
-      <w:pPr>
-        <w:pStyle w:val="Prrafodelista"/>
-        <w:rPr>
-          <w:lang w:val="en-US"/>
-        </w:rPr>
-      </w:pPr>
-      <w:r>
-        <w:rPr>
-          <w:lang w:val="en-US"/>
-        </w:rPr>
-        <w:t>const result = userModel.save(user); // guarda el registro</w:t>
-      </w:r>
-    </w:p>
-    <w:p>
-      <w:pPr>
-        <w:pStyle w:val="Prrafodelista"/>
-        <w:rPr>
-          <w:lang w:val="en-US"/>
-        </w:rPr>
-      </w:pPr>
-      <w:r>
-        <w:rPr>
-          <w:lang w:val="en-US"/>
-        </w:rPr>
-        <w:t>return user;</w:t>
+      <w:proofErr w:type="gramStart"/>
+      <w:r>
+        <w:rPr>
+          <w:lang w:val="en-US"/>
+        </w:rPr>
+        <w:t>export</w:t>
+      </w:r>
+      <w:proofErr w:type="gramEnd"/>
+      <w:r>
+        <w:rPr>
+          <w:lang w:val="en-US"/>
+        </w:rPr>
+        <w:t xml:space="preserve"> </w:t>
+      </w:r>
+      <w:proofErr w:type="spellStart"/>
+      <w:r>
+        <w:rPr>
+          <w:lang w:val="en-US"/>
+        </w:rPr>
+        <w:t>const</w:t>
+      </w:r>
+      <w:proofErr w:type="spellEnd"/>
+      <w:r>
+        <w:rPr>
+          <w:lang w:val="en-US"/>
+        </w:rPr>
+        <w:t xml:space="preserve"> </w:t>
+      </w:r>
+      <w:proofErr w:type="spellStart"/>
+      <w:r>
+        <w:rPr>
+          <w:lang w:val="en-US"/>
+        </w:rPr>
+        <w:t>createUserService</w:t>
+      </w:r>
+      <w:proofErr w:type="spellEnd"/>
+      <w:r>
+        <w:rPr>
+          <w:lang w:val="en-US"/>
+        </w:rPr>
+        <w:t xml:space="preserve"> = </w:t>
+      </w:r>
+      <w:proofErr w:type="spellStart"/>
+      <w:r>
+        <w:rPr>
+          <w:lang w:val="en-US"/>
+        </w:rPr>
+        <w:t>async</w:t>
+      </w:r>
+      <w:proofErr w:type="spellEnd"/>
+      <w:r>
+        <w:rPr>
+          <w:lang w:val="en-US"/>
+        </w:rPr>
+        <w:t xml:space="preserve"> (</w:t>
+      </w:r>
+      <w:proofErr w:type="spellStart"/>
+      <w:r>
+        <w:rPr>
+          <w:lang w:val="en-US"/>
+        </w:rPr>
+        <w:t>userData</w:t>
+      </w:r>
+      <w:proofErr w:type="spellEnd"/>
+      <w:r>
+        <w:rPr>
+          <w:lang w:val="en-US"/>
+        </w:rPr>
+        <w:t xml:space="preserve">: </w:t>
+      </w:r>
+      <w:proofErr w:type="spellStart"/>
+      <w:r>
+        <w:rPr>
+          <w:lang w:val="en-US"/>
+        </w:rPr>
+        <w:t>UserDto</w:t>
+      </w:r>
+      <w:proofErr w:type="spellEnd"/>
+      <w:r>
+        <w:rPr>
+          <w:lang w:val="en-US"/>
+        </w:rPr>
+        <w:t>) =&gt; {</w:t>
+      </w:r>
+    </w:p>
+    <w:p>
+      <w:pPr>
+        <w:pStyle w:val="Prrafodelista"/>
+        <w:rPr>
+          <w:lang w:val="en-US"/>
+        </w:rPr>
+      </w:pPr>
+      <w:proofErr w:type="spellStart"/>
+      <w:proofErr w:type="gramStart"/>
+      <w:r>
+        <w:rPr>
+          <w:lang w:val="en-US"/>
+        </w:rPr>
+        <w:t>const</w:t>
+      </w:r>
+      <w:proofErr w:type="spellEnd"/>
+      <w:proofErr w:type="gramEnd"/>
+      <w:r>
+        <w:rPr>
+          <w:lang w:val="en-US"/>
+        </w:rPr>
+        <w:t xml:space="preserve"> user = await </w:t>
+      </w:r>
+      <w:proofErr w:type="spellStart"/>
+      <w:r>
+        <w:rPr>
+          <w:lang w:val="en-US"/>
+        </w:rPr>
+        <w:t>userModel.create</w:t>
+      </w:r>
+      <w:proofErr w:type="spellEnd"/>
+      <w:r>
+        <w:rPr>
+          <w:lang w:val="en-US"/>
+        </w:rPr>
+        <w:t>(</w:t>
+      </w:r>
+      <w:proofErr w:type="spellStart"/>
+      <w:r>
+        <w:rPr>
+          <w:lang w:val="en-US"/>
+        </w:rPr>
+        <w:t>userData</w:t>
+      </w:r>
+      <w:proofErr w:type="spellEnd"/>
+      <w:r>
+        <w:rPr>
+          <w:lang w:val="en-US"/>
+        </w:rPr>
+        <w:t xml:space="preserve">); // </w:t>
+      </w:r>
+      <w:proofErr w:type="spellStart"/>
+      <w:r>
+        <w:rPr>
+          <w:lang w:val="en-US"/>
+        </w:rPr>
+        <w:t>crea</w:t>
+      </w:r>
+      <w:proofErr w:type="spellEnd"/>
+      <w:r>
+        <w:rPr>
+          <w:lang w:val="en-US"/>
+        </w:rPr>
+        <w:t xml:space="preserve"> el </w:t>
+      </w:r>
+      <w:proofErr w:type="spellStart"/>
+      <w:r>
+        <w:rPr>
+          <w:lang w:val="en-US"/>
+        </w:rPr>
+        <w:t>registro</w:t>
+      </w:r>
+      <w:proofErr w:type="spellEnd"/>
+    </w:p>
+    <w:p>
+      <w:pPr>
+        <w:pStyle w:val="Prrafodelista"/>
+        <w:rPr>
+          <w:lang w:val="en-US"/>
+        </w:rPr>
+      </w:pPr>
+      <w:proofErr w:type="spellStart"/>
+      <w:proofErr w:type="gramStart"/>
+      <w:r>
+        <w:rPr>
+          <w:lang w:val="en-US"/>
+        </w:rPr>
+        <w:t>const</w:t>
+      </w:r>
+      <w:proofErr w:type="spellEnd"/>
+      <w:proofErr w:type="gramEnd"/>
+      <w:r>
+        <w:rPr>
+          <w:lang w:val="en-US"/>
+        </w:rPr>
+        <w:t xml:space="preserve"> result = </w:t>
+      </w:r>
+      <w:proofErr w:type="spellStart"/>
+      <w:r>
+        <w:rPr>
+          <w:lang w:val="en-US"/>
+        </w:rPr>
+        <w:t>userModel.save</w:t>
+      </w:r>
+      <w:proofErr w:type="spellEnd"/>
+      <w:r>
+        <w:rPr>
+          <w:lang w:val="en-US"/>
+        </w:rPr>
+        <w:t xml:space="preserve">(user); // </w:t>
+      </w:r>
+      <w:proofErr w:type="spellStart"/>
+      <w:r>
+        <w:rPr>
+          <w:lang w:val="en-US"/>
+        </w:rPr>
+        <w:t>guarda</w:t>
+      </w:r>
+      <w:proofErr w:type="spellEnd"/>
+      <w:r>
+        <w:rPr>
+          <w:lang w:val="en-US"/>
+        </w:rPr>
+        <w:t xml:space="preserve"> el </w:t>
+      </w:r>
+      <w:proofErr w:type="spellStart"/>
+      <w:r>
+        <w:rPr>
+          <w:lang w:val="en-US"/>
+        </w:rPr>
+        <w:t>registro</w:t>
+      </w:r>
+      <w:proofErr w:type="spellEnd"/>
+    </w:p>
+    <w:p>
+      <w:pPr>
+        <w:pStyle w:val="Prrafodelista"/>
+        <w:rPr>
+          <w:lang w:val="en-US"/>
+        </w:rPr>
+      </w:pPr>
+      <w:proofErr w:type="gramStart"/>
+      <w:r>
+        <w:rPr>
+          <w:lang w:val="en-US"/>
+        </w:rPr>
+        <w:t>return</w:t>
+      </w:r>
+      <w:proofErr w:type="gramEnd"/>
+      <w:r>
+        <w:rPr>
+          <w:lang w:val="en-US"/>
+        </w:rPr>
+        <w:t xml:space="preserve"> user;</w:t>
       </w:r>
     </w:p>
     <w:p>
@@ -2348,33 +5490,120 @@
           <w:lang w:val="en-US"/>
         </w:rPr>
       </w:pPr>
-      <w:r>
-        <w:rPr>
-          <w:lang w:val="en-US"/>
-        </w:rPr>
-        <w:t>export const getUserByIdService = async (id: number) =&gt; {</w:t>
-      </w:r>
-    </w:p>
-    <w:p>
-      <w:pPr>
-        <w:pStyle w:val="Prrafodelista"/>
-        <w:rPr>
-          <w:lang w:val="en-US"/>
-        </w:rPr>
-      </w:pPr>
-      <w:r>
-        <w:rPr>
-          <w:lang w:val="en-US"/>
-        </w:rPr>
-        <w:t>const user = await userModel.findOneBy({ id });</w:t>
-      </w:r>
-    </w:p>
-    <w:p>
-      <w:pPr>
-        <w:pStyle w:val="Prrafodelista"/>
-      </w:pPr>
-      <w:r>
-        <w:t>return user;</w:t>
+      <w:proofErr w:type="gramStart"/>
+      <w:r>
+        <w:rPr>
+          <w:lang w:val="en-US"/>
+        </w:rPr>
+        <w:t>export</w:t>
+      </w:r>
+      <w:proofErr w:type="gramEnd"/>
+      <w:r>
+        <w:rPr>
+          <w:lang w:val="en-US"/>
+        </w:rPr>
+        <w:t xml:space="preserve"> </w:t>
+      </w:r>
+      <w:proofErr w:type="spellStart"/>
+      <w:r>
+        <w:rPr>
+          <w:lang w:val="en-US"/>
+        </w:rPr>
+        <w:t>const</w:t>
+      </w:r>
+      <w:proofErr w:type="spellEnd"/>
+      <w:r>
+        <w:rPr>
+          <w:lang w:val="en-US"/>
+        </w:rPr>
+        <w:t xml:space="preserve"> </w:t>
+      </w:r>
+      <w:proofErr w:type="spellStart"/>
+      <w:r>
+        <w:rPr>
+          <w:lang w:val="en-US"/>
+        </w:rPr>
+        <w:t>getUserByIdService</w:t>
+      </w:r>
+      <w:proofErr w:type="spellEnd"/>
+      <w:r>
+        <w:rPr>
+          <w:lang w:val="en-US"/>
+        </w:rPr>
+        <w:t xml:space="preserve"> = </w:t>
+      </w:r>
+      <w:proofErr w:type="spellStart"/>
+      <w:r>
+        <w:rPr>
+          <w:lang w:val="en-US"/>
+        </w:rPr>
+        <w:t>async</w:t>
+      </w:r>
+      <w:proofErr w:type="spellEnd"/>
+      <w:r>
+        <w:rPr>
+          <w:lang w:val="en-US"/>
+        </w:rPr>
+        <w:t xml:space="preserve"> (id: number) =&gt; {</w:t>
+      </w:r>
+    </w:p>
+    <w:p>
+      <w:pPr>
+        <w:pStyle w:val="Prrafodelista"/>
+        <w:rPr>
+          <w:lang w:val="en-US"/>
+        </w:rPr>
+      </w:pPr>
+      <w:proofErr w:type="spellStart"/>
+      <w:proofErr w:type="gramStart"/>
+      <w:r>
+        <w:rPr>
+          <w:lang w:val="en-US"/>
+        </w:rPr>
+        <w:t>const</w:t>
+      </w:r>
+      <w:proofErr w:type="spellEnd"/>
+      <w:proofErr w:type="gramEnd"/>
+      <w:r>
+        <w:rPr>
+          <w:lang w:val="en-US"/>
+        </w:rPr>
+        <w:t xml:space="preserve"> user = await </w:t>
+      </w:r>
+      <w:proofErr w:type="spellStart"/>
+      <w:r>
+        <w:rPr>
+          <w:lang w:val="en-US"/>
+        </w:rPr>
+        <w:t>userModel.findOneBy</w:t>
+      </w:r>
+      <w:proofErr w:type="spellEnd"/>
+      <w:r>
+        <w:rPr>
+          <w:lang w:val="en-US"/>
+        </w:rPr>
+        <w:t>({ id });</w:t>
+      </w:r>
+    </w:p>
+    <w:p>
+      <w:pPr>
+        <w:pStyle w:val="Prrafodelista"/>
+      </w:pPr>
+      <w:proofErr w:type="spellStart"/>
+      <w:r>
+        <w:t>return</w:t>
+      </w:r>
+      <w:proofErr w:type="spellEnd"/>
+      <w:r>
+        <w:t xml:space="preserve"> </w:t>
+      </w:r>
+      <w:proofErr w:type="spellStart"/>
+      <w:r>
+        <w:t>user</w:t>
+      </w:r>
+      <w:proofErr w:type="spellEnd"/>
+      <w:r>
+        <w:t>;</w:t>
       </w:r>
     </w:p>
     <w:p>
@@ -2394,8 +5623,21 @@
         </w:numPr>
       </w:pPr>
       <w:r>
-        <w:t>Crear todos los archivo necesarios para vehicles</w:t>
-      </w:r>
+        <w:t xml:space="preserve">Crear todos los </w:t>
+      </w:r>
+      <w:proofErr w:type="gramStart"/>
+      <w:r>
+        <w:t>archivo necesarios</w:t>
+      </w:r>
+      <w:proofErr w:type="gramEnd"/>
+      <w:r>
+        <w:t xml:space="preserve"> para </w:t>
+      </w:r>
+      <w:proofErr w:type="spellStart"/>
+      <w:r>
+        <w:t>vehicles</w:t>
+      </w:r>
+      <w:proofErr w:type="spellEnd"/>
     </w:p>
     <w:p>
       <w:pPr>
@@ -2406,7 +5648,15 @@
         </w:numPr>
       </w:pPr>
       <w:r>
-        <w:t>Configurar dropschema en true para vaciar las tablas de la base de datos. Es importante al comenzar un proyecto para eliminar datos si necesitamos hacerlo para cambiar los datos</w:t>
+        <w:t xml:space="preserve">Configurar </w:t>
+      </w:r>
+      <w:proofErr w:type="spellStart"/>
+      <w:r>
+        <w:t>dropschema</w:t>
+      </w:r>
+      <w:proofErr w:type="spellEnd"/>
+      <w:r>
+        <w:t xml:space="preserve"> en true para vaciar las tablas de la base de datos. Es importante al comenzar un proyecto para eliminar datos si necesitamos hacerlo para cambiar los datos</w:t>
       </w:r>
     </w:p>
     <w:p>
@@ -2418,49 +5668,124 @@
         </w:numPr>
       </w:pPr>
       <w:r>
-        <w:t>Crear la relación entre las tablas users y vehicles agregando a la entity User</w:t>
-      </w:r>
-    </w:p>
-    <w:p>
-      <w:pPr>
-        <w:pStyle w:val="Prrafodelista"/>
-        <w:rPr>
-          <w:lang w:val="en-US"/>
-        </w:rPr>
-      </w:pPr>
-      <w:r>
-        <w:rPr>
-          <w:lang w:val="en-US"/>
-        </w:rPr>
-        <w:t>@OneToOne(() =&gt; Vehicle)</w:t>
-      </w:r>
-    </w:p>
-    <w:p>
-      <w:pPr>
-        <w:pStyle w:val="Prrafodelista"/>
-        <w:rPr>
-          <w:lang w:val="en-US"/>
-        </w:rPr>
-      </w:pPr>
-      <w:r>
-        <w:rPr>
-          <w:lang w:val="en-US"/>
-        </w:rPr>
-        <w:t>@JoinColumn()</w:t>
-      </w:r>
-    </w:p>
-    <w:p>
-      <w:pPr>
-        <w:pStyle w:val="Prrafodelista"/>
-        <w:rPr>
-          <w:lang w:val="en-US"/>
-        </w:rPr>
-      </w:pPr>
-      <w:r>
-        <w:rPr>
-          <w:lang w:val="en-US"/>
-        </w:rPr>
-        <w:t>vehicle: Vehicle;</w:t>
+        <w:t xml:space="preserve">Crear la relación entre las tablas </w:t>
+      </w:r>
+      <w:proofErr w:type="spellStart"/>
+      <w:r>
+        <w:t>users</w:t>
+      </w:r>
+      <w:proofErr w:type="spellEnd"/>
+      <w:r>
+        <w:t xml:space="preserve"> y </w:t>
+      </w:r>
+      <w:proofErr w:type="spellStart"/>
+      <w:r>
+        <w:t>vehicles</w:t>
+      </w:r>
+      <w:proofErr w:type="spellEnd"/>
+      <w:r>
+        <w:t xml:space="preserve"> agregando a la </w:t>
+      </w:r>
+      <w:proofErr w:type="spellStart"/>
+      <w:r>
+        <w:t>entity</w:t>
+      </w:r>
+      <w:proofErr w:type="spellEnd"/>
+      <w:r>
+        <w:t xml:space="preserve"> </w:t>
+      </w:r>
+      <w:proofErr w:type="spellStart"/>
+      <w:r>
+        <w:t>User</w:t>
+      </w:r>
+      <w:proofErr w:type="spellEnd"/>
+    </w:p>
+    <w:p>
+      <w:pPr>
+        <w:pStyle w:val="Prrafodelista"/>
+        <w:rPr>
+          <w:lang w:val="en-US"/>
+        </w:rPr>
+      </w:pPr>
+      <w:proofErr w:type="gramStart"/>
+      <w:r>
+        <w:rPr>
+          <w:lang w:val="en-US"/>
+        </w:rPr>
+        <w:t>@</w:t>
+      </w:r>
+      <w:proofErr w:type="spellStart"/>
+      <w:r>
+        <w:rPr>
+          <w:lang w:val="en-US"/>
+        </w:rPr>
+        <w:t>OneToOne</w:t>
+      </w:r>
+      <w:proofErr w:type="spellEnd"/>
+      <w:r>
+        <w:rPr>
+          <w:lang w:val="en-US"/>
+        </w:rPr>
+        <w:t>(</w:t>
+      </w:r>
+      <w:proofErr w:type="gramEnd"/>
+      <w:r>
+        <w:rPr>
+          <w:lang w:val="en-US"/>
+        </w:rPr>
+        <w:t>() =&gt; Vehicle)</w:t>
+      </w:r>
+    </w:p>
+    <w:p>
+      <w:pPr>
+        <w:pStyle w:val="Prrafodelista"/>
+        <w:rPr>
+          <w:lang w:val="en-US"/>
+        </w:rPr>
+      </w:pPr>
+      <w:proofErr w:type="gramStart"/>
+      <w:r>
+        <w:rPr>
+          <w:lang w:val="en-US"/>
+        </w:rPr>
+        <w:t>@</w:t>
+      </w:r>
+      <w:proofErr w:type="spellStart"/>
+      <w:r>
+        <w:rPr>
+          <w:lang w:val="en-US"/>
+        </w:rPr>
+        <w:t>JoinColumn</w:t>
+      </w:r>
+      <w:proofErr w:type="spellEnd"/>
+      <w:r>
+        <w:rPr>
+          <w:lang w:val="en-US"/>
+        </w:rPr>
+        <w:t>()</w:t>
+      </w:r>
+      <w:proofErr w:type="gramEnd"/>
+    </w:p>
+    <w:p>
+      <w:pPr>
+        <w:pStyle w:val="Prrafodelista"/>
+        <w:rPr>
+          <w:lang w:val="en-US"/>
+        </w:rPr>
+      </w:pPr>
+      <w:proofErr w:type="gramStart"/>
+      <w:r>
+        <w:rPr>
+          <w:lang w:val="en-US"/>
+        </w:rPr>
+        <w:t>vehicle</w:t>
+      </w:r>
+      <w:proofErr w:type="gramEnd"/>
+      <w:r>
+        <w:rPr>
+          <w:lang w:val="en-US"/>
+        </w:rPr>
+        <w:t>: Vehicle;</w:t>
       </w:r>
     </w:p>
     <w:p>
@@ -2472,8 +5797,29 @@
         </w:numPr>
       </w:pPr>
       <w:r>
-        <w:t>Ajustar el Servicio para establecer la relación y hacer la petición de envío a la base de datos y agregar el find relations para que se muestren los datos relacionados a los users</w:t>
-      </w:r>
+        <w:t xml:space="preserve">Ajustar el Servicio para establecer la relación y hacer la petición de envío a la base de datos y agregar el </w:t>
+      </w:r>
+      <w:proofErr w:type="spellStart"/>
+      <w:r>
+        <w:t>find</w:t>
+      </w:r>
+      <w:proofErr w:type="spellEnd"/>
+      <w:r>
+        <w:t xml:space="preserve"> </w:t>
+      </w:r>
+      <w:proofErr w:type="spellStart"/>
+      <w:r>
+        <w:t>relations</w:t>
+      </w:r>
+      <w:proofErr w:type="spellEnd"/>
+      <w:r>
+        <w:t xml:space="preserve"> para que se muestren los datos relacionados a los </w:t>
+      </w:r>
+      <w:proofErr w:type="spellStart"/>
+      <w:r>
+        <w:t>users</w:t>
+      </w:r>
+      <w:proofErr w:type="spellEnd"/>
     </w:p>
     <w:p>
       <w:pPr>
@@ -2527,12 +5873,106 @@
           <w:b/>
           <w:bCs/>
         </w:rPr>
-        <w:t>Inicializar un proyecto Node.js con TypeScript</w:t>
-      </w:r>
-    </w:p>
-    <w:p>
-      <w:r>
-        <w:t xml:space="preserve">mkdir mi-proyecto &amp;&amp; cd mi-proyecto npm init -y npm install typescript ts-node nodemon @types/node --save-dev </w:t>
+        <w:t xml:space="preserve">Inicializar un proyecto Node.js con </w:t>
+      </w:r>
+      <w:proofErr w:type="spellStart"/>
+      <w:r>
+        <w:rPr>
+          <w:b/>
+          <w:bCs/>
+        </w:rPr>
+        <w:t>TypeScript</w:t>
+      </w:r>
+      <w:proofErr w:type="spellEnd"/>
+    </w:p>
+    <w:p>
+      <w:proofErr w:type="spellStart"/>
+      <w:r>
+        <w:t>mkdir</w:t>
+      </w:r>
+      <w:proofErr w:type="spellEnd"/>
+      <w:r>
+        <w:t xml:space="preserve"> mi-proyecto &amp;&amp; cd mi-proyecto </w:t>
+      </w:r>
+      <w:proofErr w:type="spellStart"/>
+      <w:r>
+        <w:t>npm</w:t>
+      </w:r>
+      <w:proofErr w:type="spellEnd"/>
+      <w:r>
+        <w:t xml:space="preserve"> </w:t>
+      </w:r>
+      <w:proofErr w:type="spellStart"/>
+      <w:r>
+        <w:t>init</w:t>
+      </w:r>
+      <w:proofErr w:type="spellEnd"/>
+      <w:r>
+        <w:t xml:space="preserve"> -y </w:t>
+      </w:r>
+      <w:proofErr w:type="spellStart"/>
+      <w:r>
+        <w:t>npm</w:t>
+      </w:r>
+      <w:proofErr w:type="spellEnd"/>
+      <w:r>
+        <w:t xml:space="preserve"> </w:t>
+      </w:r>
+      <w:proofErr w:type="spellStart"/>
+      <w:r>
+        <w:t>install</w:t>
+      </w:r>
+      <w:proofErr w:type="spellEnd"/>
+      <w:r>
+        <w:t xml:space="preserve"> </w:t>
+      </w:r>
+      <w:proofErr w:type="spellStart"/>
+      <w:r>
+        <w:t>typescript</w:t>
+      </w:r>
+      <w:proofErr w:type="spellEnd"/>
+      <w:r>
+        <w:t xml:space="preserve"> </w:t>
+      </w:r>
+      <w:proofErr w:type="spellStart"/>
+      <w:r>
+        <w:t>ts-node</w:t>
+      </w:r>
+      <w:proofErr w:type="spellEnd"/>
+      <w:r>
+        <w:t xml:space="preserve"> </w:t>
+      </w:r>
+      <w:proofErr w:type="spellStart"/>
+      <w:r>
+        <w:t>nodemon</w:t>
+      </w:r>
+      <w:proofErr w:type="spellEnd"/>
+      <w:r>
+        <w:t xml:space="preserve"> @</w:t>
+      </w:r>
+      <w:proofErr w:type="spellStart"/>
+      <w:r>
+        <w:t>types</w:t>
+      </w:r>
+      <w:proofErr w:type="spellEnd"/>
+      <w:r>
+        <w:t>/</w:t>
+      </w:r>
+      <w:proofErr w:type="spellStart"/>
+      <w:r>
+        <w:t>node</w:t>
+      </w:r>
+      <w:proofErr w:type="spellEnd"/>
+      <w:r>
+        <w:t xml:space="preserve"> --</w:t>
+      </w:r>
+      <w:proofErr w:type="spellStart"/>
+      <w:r>
+        <w:t>save-dev</w:t>
+      </w:r>
+      <w:proofErr w:type="spellEnd"/>
+      <w:r>
+        <w:t xml:space="preserve"> </w:t>
       </w:r>
     </w:p>
     <w:p>
@@ -2556,11 +5996,63 @@
           <w:lang w:val="en-US"/>
         </w:rPr>
       </w:pPr>
-      <w:r>
-        <w:rPr>
-          <w:lang w:val="en-US"/>
-        </w:rPr>
-        <w:t xml:space="preserve">npm install express typeorm pg reflect-metadata class-validator class-transformer npm install @types/express --save-dev </w:t>
+      <w:proofErr w:type="spellStart"/>
+      <w:proofErr w:type="gramStart"/>
+      <w:r>
+        <w:rPr>
+          <w:lang w:val="en-US"/>
+        </w:rPr>
+        <w:t>npm</w:t>
+      </w:r>
+      <w:proofErr w:type="spellEnd"/>
+      <w:proofErr w:type="gramEnd"/>
+      <w:r>
+        <w:rPr>
+          <w:lang w:val="en-US"/>
+        </w:rPr>
+        <w:t xml:space="preserve"> install express </w:t>
+      </w:r>
+      <w:proofErr w:type="spellStart"/>
+      <w:r>
+        <w:rPr>
+          <w:lang w:val="en-US"/>
+        </w:rPr>
+        <w:t>typeorm</w:t>
+      </w:r>
+      <w:proofErr w:type="spellEnd"/>
+      <w:r>
+        <w:rPr>
+          <w:lang w:val="en-US"/>
+        </w:rPr>
+        <w:t xml:space="preserve"> </w:t>
+      </w:r>
+      <w:proofErr w:type="spellStart"/>
+      <w:r>
+        <w:rPr>
+          <w:lang w:val="en-US"/>
+        </w:rPr>
+        <w:t>pg</w:t>
+      </w:r>
+      <w:proofErr w:type="spellEnd"/>
+      <w:r>
+        <w:rPr>
+          <w:lang w:val="en-US"/>
+        </w:rPr>
+        <w:t xml:space="preserve"> reflect-metadata class-validator class-transformer </w:t>
+      </w:r>
+      <w:proofErr w:type="spellStart"/>
+      <w:r>
+        <w:rPr>
+          <w:lang w:val="en-US"/>
+        </w:rPr>
+        <w:t>npm</w:t>
+      </w:r>
+      <w:proofErr w:type="spellEnd"/>
+      <w:r>
+        <w:rPr>
+          <w:lang w:val="en-US"/>
+        </w:rPr>
+        <w:t xml:space="preserve"> install @types/express --save-dev </w:t>
       </w:r>
     </w:p>
     <w:p>
@@ -2575,80 +6067,237 @@
           <w:b/>
           <w:bCs/>
         </w:rPr>
-        <w:t>Configurar TypeScript</w:t>
-      </w:r>
-      <w:r>
-        <w:t> (tsconfig.json)</w:t>
-      </w:r>
-    </w:p>
-    <w:p>
+        <w:t xml:space="preserve">Configurar </w:t>
+      </w:r>
+      <w:proofErr w:type="spellStart"/>
+      <w:r>
+        <w:rPr>
+          <w:b/>
+          <w:bCs/>
+        </w:rPr>
+        <w:t>TypeScript</w:t>
+      </w:r>
+      <w:proofErr w:type="spellEnd"/>
+      <w:r>
+        <w:t> (</w:t>
+      </w:r>
+      <w:proofErr w:type="spellStart"/>
+      <w:proofErr w:type="gramStart"/>
+      <w:r>
+        <w:t>tsconfig.json</w:t>
+      </w:r>
+      <w:proofErr w:type="spellEnd"/>
+      <w:proofErr w:type="gramEnd"/>
+      <w:r>
+        <w:t>)</w:t>
+      </w:r>
+    </w:p>
+    <w:p>
+      <w:proofErr w:type="spellStart"/>
       <w:r>
         <w:t>json</w:t>
       </w:r>
-    </w:p>
-    <w:p>
-      <w:pPr>
-        <w:rPr>
-          <w:lang w:val="en-US"/>
-        </w:rPr>
-      </w:pPr>
-      <w:r>
-        <w:rPr>
-          <w:lang w:val="en-US"/>
-        </w:rPr>
-        <w:t xml:space="preserve">{ "compilerOptions": { "outDir": "./dist", </w:t>
-      </w:r>
-    </w:p>
-    <w:p>
-      <w:pPr>
-        <w:rPr>
-          <w:lang w:val="en-US"/>
-        </w:rPr>
-      </w:pPr>
-      <w:r>
-        <w:rPr>
-          <w:lang w:val="en-US"/>
-        </w:rPr>
-        <w:t xml:space="preserve">"module": "CommonJS", </w:t>
-      </w:r>
-    </w:p>
-    <w:p>
-      <w:pPr>
-        <w:rPr>
-          <w:lang w:val="en-US"/>
-        </w:rPr>
-      </w:pPr>
-      <w:r>
-        <w:rPr>
-          <w:lang w:val="en-US"/>
-        </w:rPr>
-        <w:t>"target": "ES6",</w:t>
-      </w:r>
-    </w:p>
-    <w:p>
-      <w:pPr>
-        <w:rPr>
-          <w:lang w:val="en-US"/>
-        </w:rPr>
-      </w:pPr>
-      <w:r>
-        <w:rPr>
-          <w:lang w:val="en-US"/>
-        </w:rPr>
-        <w:t xml:space="preserve"> "strict": true, </w:t>
-      </w:r>
-    </w:p>
-    <w:p>
-      <w:pPr>
-        <w:rPr>
-          <w:lang w:val="en-US"/>
-        </w:rPr>
-      </w:pPr>
-      <w:r>
-        <w:rPr>
-          <w:lang w:val="en-US"/>
-        </w:rPr>
-        <w:t xml:space="preserve">"rootDir": "./src" } } </w:t>
+      <w:proofErr w:type="spellEnd"/>
+    </w:p>
+    <w:p>
+      <w:pPr>
+        <w:rPr>
+          <w:lang w:val="en-US"/>
+        </w:rPr>
+      </w:pPr>
+      <w:proofErr w:type="gramStart"/>
+      <w:r>
+        <w:rPr>
+          <w:lang w:val="en-US"/>
+        </w:rPr>
+        <w:t>{ "</w:t>
+      </w:r>
+      <w:proofErr w:type="spellStart"/>
+      <w:proofErr w:type="gramEnd"/>
+      <w:r>
+        <w:rPr>
+          <w:lang w:val="en-US"/>
+        </w:rPr>
+        <w:t>compilerOptions</w:t>
+      </w:r>
+      <w:proofErr w:type="spellEnd"/>
+      <w:r>
+        <w:rPr>
+          <w:lang w:val="en-US"/>
+        </w:rPr>
+        <w:t>": { "</w:t>
+      </w:r>
+      <w:proofErr w:type="spellStart"/>
+      <w:r>
+        <w:rPr>
+          <w:lang w:val="en-US"/>
+        </w:rPr>
+        <w:t>outDir</w:t>
+      </w:r>
+      <w:proofErr w:type="spellEnd"/>
+      <w:r>
+        <w:rPr>
+          <w:lang w:val="en-US"/>
+        </w:rPr>
+        <w:t>": "./</w:t>
+      </w:r>
+      <w:proofErr w:type="spellStart"/>
+      <w:r>
+        <w:rPr>
+          <w:lang w:val="en-US"/>
+        </w:rPr>
+        <w:t>dist</w:t>
+      </w:r>
+      <w:proofErr w:type="spellEnd"/>
+      <w:r>
+        <w:rPr>
+          <w:lang w:val="en-US"/>
+        </w:rPr>
+        <w:t xml:space="preserve">", </w:t>
+      </w:r>
+    </w:p>
+    <w:p>
+      <w:pPr>
+        <w:rPr>
+          <w:lang w:val="en-US"/>
+        </w:rPr>
+      </w:pPr>
+      <w:r>
+        <w:rPr>
+          <w:lang w:val="en-US"/>
+        </w:rPr>
+        <w:t>"</w:t>
+      </w:r>
+      <w:proofErr w:type="gramStart"/>
+      <w:r>
+        <w:rPr>
+          <w:lang w:val="en-US"/>
+        </w:rPr>
+        <w:t>module</w:t>
+      </w:r>
+      <w:proofErr w:type="gramEnd"/>
+      <w:r>
+        <w:rPr>
+          <w:lang w:val="en-US"/>
+        </w:rPr>
+        <w:t>": "</w:t>
+      </w:r>
+      <w:proofErr w:type="spellStart"/>
+      <w:r>
+        <w:rPr>
+          <w:lang w:val="en-US"/>
+        </w:rPr>
+        <w:t>CommonJS</w:t>
+      </w:r>
+      <w:proofErr w:type="spellEnd"/>
+      <w:r>
+        <w:rPr>
+          <w:lang w:val="en-US"/>
+        </w:rPr>
+        <w:t xml:space="preserve">", </w:t>
+      </w:r>
+    </w:p>
+    <w:p>
+      <w:pPr>
+        <w:rPr>
+          <w:lang w:val="en-US"/>
+        </w:rPr>
+      </w:pPr>
+      <w:r>
+        <w:rPr>
+          <w:lang w:val="en-US"/>
+        </w:rPr>
+        <w:t>"</w:t>
+      </w:r>
+      <w:proofErr w:type="gramStart"/>
+      <w:r>
+        <w:rPr>
+          <w:lang w:val="en-US"/>
+        </w:rPr>
+        <w:t>target</w:t>
+      </w:r>
+      <w:proofErr w:type="gramEnd"/>
+      <w:r>
+        <w:rPr>
+          <w:lang w:val="en-US"/>
+        </w:rPr>
+        <w:t>": "ES6",</w:t>
+      </w:r>
+    </w:p>
+    <w:p>
+      <w:pPr>
+        <w:rPr>
+          <w:lang w:val="en-US"/>
+        </w:rPr>
+      </w:pPr>
+      <w:r>
+        <w:rPr>
+          <w:lang w:val="en-US"/>
+        </w:rPr>
+        <w:t xml:space="preserve"> "</w:t>
+      </w:r>
+      <w:proofErr w:type="gramStart"/>
+      <w:r>
+        <w:rPr>
+          <w:lang w:val="en-US"/>
+        </w:rPr>
+        <w:t>strict</w:t>
+      </w:r>
+      <w:proofErr w:type="gramEnd"/>
+      <w:r>
+        <w:rPr>
+          <w:lang w:val="en-US"/>
+        </w:rPr>
+        <w:t xml:space="preserve">": true, </w:t>
+      </w:r>
+    </w:p>
+    <w:p>
+      <w:pPr>
+        <w:rPr>
+          <w:lang w:val="en-US"/>
+        </w:rPr>
+      </w:pPr>
+      <w:r>
+        <w:rPr>
+          <w:lang w:val="en-US"/>
+        </w:rPr>
+        <w:t>"</w:t>
+      </w:r>
+      <w:proofErr w:type="spellStart"/>
+      <w:r>
+        <w:rPr>
+          <w:lang w:val="en-US"/>
+        </w:rPr>
+        <w:t>rootDir</w:t>
+      </w:r>
+      <w:proofErr w:type="spellEnd"/>
+      <w:r>
+        <w:rPr>
+          <w:lang w:val="en-US"/>
+        </w:rPr>
+        <w:t>": "</w:t>
+      </w:r>
+      <w:proofErr w:type="gramStart"/>
+      <w:r>
+        <w:rPr>
+          <w:lang w:val="en-US"/>
+        </w:rPr>
+        <w:t>./</w:t>
+      </w:r>
+      <w:proofErr w:type="spellStart"/>
+      <w:proofErr w:type="gramEnd"/>
+      <w:r>
+        <w:rPr>
+          <w:lang w:val="en-US"/>
+        </w:rPr>
+        <w:t>src</w:t>
+      </w:r>
+      <w:proofErr w:type="spellEnd"/>
+      <w:r>
+        <w:rPr>
+          <w:lang w:val="en-US"/>
+        </w:rPr>
+        <w:t xml:space="preserve">" } } </w:t>
       </w:r>
     </w:p>
     <w:p>
@@ -11600,12 +15249,28 @@
       </w:r>
     </w:p>
     <w:p>
-      <w:r>
+      <w:pPr>
+        <w:rPr>
+          <w:lang w:val="en-US"/>
+        </w:rPr>
+      </w:pPr>
+      <w:r>
+        <w:rPr>
+          <w:lang w:val="en-US"/>
+        </w:rPr>
         <w:t>ts</w:t>
       </w:r>
     </w:p>
     <w:p>
-      <w:r>
+      <w:pPr>
+        <w:rPr>
+          <w:lang w:val="en-US"/>
+        </w:rPr>
+      </w:pPr>
+      <w:r>
+        <w:rPr>
+          <w:lang w:val="en-US"/>
+        </w:rPr>
         <w:t>CopiarEditar</w:t>
       </w:r>
     </w:p>
@@ -11668,12 +15333,28 @@
       </w:r>
     </w:p>
     <w:p>
-      <w:r>
+      <w:pPr>
+        <w:rPr>
+          <w:lang w:val="en-US"/>
+        </w:rPr>
+      </w:pPr>
+      <w:r>
+        <w:rPr>
+          <w:lang w:val="en-US"/>
+        </w:rPr>
         <w:t>ts</w:t>
       </w:r>
     </w:p>
     <w:p>
-      <w:r>
+      <w:pPr>
+        <w:rPr>
+          <w:lang w:val="en-US"/>
+        </w:rPr>
+      </w:pPr>
+      <w:r>
+        <w:rPr>
+          <w:lang w:val="en-US"/>
+        </w:rPr>
         <w:t>CopiarEditar</w:t>
       </w:r>
     </w:p>
@@ -11754,7 +15435,15 @@
       </w:r>
     </w:p>
     <w:p>
-      <w:r>
+      <w:pPr>
+        <w:rPr>
+          <w:lang w:val="en-US"/>
+        </w:rPr>
+      </w:pPr>
+      <w:r>
+        <w:rPr>
+          <w:lang w:val="en-US"/>
+        </w:rPr>
         <w:t>ts</w:t>
       </w:r>
     </w:p>
@@ -12123,6 +15812,9 @@
         </w:rPr>
       </w:pPr>
       <w:r>
+        <w:rPr>
+          <w:lang w:val="en-US"/>
+        </w:rPr>
         <w:t>r</w:t>
       </w:r>
       <w:r>
@@ -14672,233 +18364,394 @@
     <w:p>
       <w:pPr>
         <w:pStyle w:val="Prrafodelista"/>
-      </w:pPr>
-      <w:r>
+        <w:rPr>
+          <w:lang w:val="en-US"/>
+        </w:rPr>
+      </w:pPr>
+      <w:r>
+        <w:rPr>
+          <w:lang w:val="en-US"/>
+        </w:rPr>
         <w:t>import { createContext, useState, useContext } from "react";</w:t>
       </w:r>
     </w:p>
     <w:p>
       <w:pPr>
         <w:pStyle w:val="Prrafodelista"/>
-      </w:pPr>
-    </w:p>
-    <w:p>
-      <w:pPr>
-        <w:pStyle w:val="Prrafodelista"/>
-      </w:pPr>
-      <w:r>
+        <w:rPr>
+          <w:lang w:val="en-US"/>
+        </w:rPr>
+      </w:pPr>
+    </w:p>
+    <w:p>
+      <w:pPr>
+        <w:pStyle w:val="Prrafodelista"/>
+        <w:rPr>
+          <w:lang w:val="en-US"/>
+        </w:rPr>
+      </w:pPr>
+      <w:r>
+        <w:rPr>
+          <w:lang w:val="en-US"/>
+        </w:rPr>
         <w:t>const AuthContext = createContext();</w:t>
       </w:r>
     </w:p>
     <w:p>
       <w:pPr>
         <w:pStyle w:val="Prrafodelista"/>
-      </w:pPr>
-    </w:p>
-    <w:p>
-      <w:pPr>
-        <w:pStyle w:val="Prrafodelista"/>
-      </w:pPr>
-      <w:r>
+        <w:rPr>
+          <w:lang w:val="en-US"/>
+        </w:rPr>
+      </w:pPr>
+    </w:p>
+    <w:p>
+      <w:pPr>
+        <w:pStyle w:val="Prrafodelista"/>
+        <w:rPr>
+          <w:lang w:val="en-US"/>
+        </w:rPr>
+      </w:pPr>
+      <w:r>
+        <w:rPr>
+          <w:lang w:val="en-US"/>
+        </w:rPr>
         <w:t>export function AuthProvider({ children }) {</w:t>
       </w:r>
     </w:p>
     <w:p>
       <w:pPr>
         <w:pStyle w:val="Prrafodelista"/>
-      </w:pPr>
-      <w:r>
+        <w:rPr>
+          <w:lang w:val="en-US"/>
+        </w:rPr>
+      </w:pPr>
+      <w:r>
+        <w:rPr>
+          <w:lang w:val="en-US"/>
+        </w:rPr>
         <w:t xml:space="preserve">  const [user, setUser] = useState(null);</w:t>
       </w:r>
     </w:p>
     <w:p>
       <w:pPr>
         <w:pStyle w:val="Prrafodelista"/>
-      </w:pPr>
-    </w:p>
-    <w:p>
-      <w:pPr>
-        <w:pStyle w:val="Prrafodelista"/>
-      </w:pPr>
-      <w:r>
+        <w:rPr>
+          <w:lang w:val="en-US"/>
+        </w:rPr>
+      </w:pPr>
+    </w:p>
+    <w:p>
+      <w:pPr>
+        <w:pStyle w:val="Prrafodelista"/>
+        <w:rPr>
+          <w:lang w:val="en-US"/>
+        </w:rPr>
+      </w:pPr>
+      <w:r>
+        <w:rPr>
+          <w:lang w:val="en-US"/>
+        </w:rPr>
         <w:t xml:space="preserve">  const login = (userData) =&gt; {</w:t>
       </w:r>
     </w:p>
     <w:p>
       <w:pPr>
         <w:pStyle w:val="Prrafodelista"/>
-      </w:pPr>
-      <w:r>
+        <w:rPr>
+          <w:lang w:val="en-US"/>
+        </w:rPr>
+      </w:pPr>
+      <w:r>
+        <w:rPr>
+          <w:lang w:val="en-US"/>
+        </w:rPr>
         <w:t xml:space="preserve">    setUser(userData);</w:t>
       </w:r>
     </w:p>
     <w:p>
       <w:pPr>
         <w:pStyle w:val="Prrafodelista"/>
-      </w:pPr>
-      <w:r>
+        <w:rPr>
+          <w:lang w:val="en-US"/>
+        </w:rPr>
+      </w:pPr>
+      <w:r>
+        <w:rPr>
+          <w:lang w:val="en-US"/>
+        </w:rPr>
         <w:t xml:space="preserve">  };</w:t>
       </w:r>
     </w:p>
     <w:p>
       <w:pPr>
         <w:pStyle w:val="Prrafodelista"/>
-      </w:pPr>
-    </w:p>
-    <w:p>
-      <w:pPr>
-        <w:pStyle w:val="Prrafodelista"/>
-      </w:pPr>
-      <w:r>
+        <w:rPr>
+          <w:lang w:val="en-US"/>
+        </w:rPr>
+      </w:pPr>
+    </w:p>
+    <w:p>
+      <w:pPr>
+        <w:pStyle w:val="Prrafodelista"/>
+        <w:rPr>
+          <w:lang w:val="en-US"/>
+        </w:rPr>
+      </w:pPr>
+      <w:r>
+        <w:rPr>
+          <w:lang w:val="en-US"/>
+        </w:rPr>
         <w:t xml:space="preserve">  const logout = () =&gt; {</w:t>
       </w:r>
     </w:p>
     <w:p>
       <w:pPr>
         <w:pStyle w:val="Prrafodelista"/>
-      </w:pPr>
-      <w:r>
+        <w:rPr>
+          <w:lang w:val="en-US"/>
+        </w:rPr>
+      </w:pPr>
+      <w:r>
+        <w:rPr>
+          <w:lang w:val="en-US"/>
+        </w:rPr>
         <w:t xml:space="preserve">    setUser(null);</w:t>
       </w:r>
     </w:p>
     <w:p>
       <w:pPr>
         <w:pStyle w:val="Prrafodelista"/>
-      </w:pPr>
-      <w:r>
+        <w:rPr>
+          <w:lang w:val="en-US"/>
+        </w:rPr>
+      </w:pPr>
+      <w:r>
+        <w:rPr>
+          <w:lang w:val="en-US"/>
+        </w:rPr>
         <w:t xml:space="preserve">  };</w:t>
       </w:r>
     </w:p>
     <w:p>
       <w:pPr>
         <w:pStyle w:val="Prrafodelista"/>
-      </w:pPr>
-    </w:p>
-    <w:p>
-      <w:pPr>
-        <w:pStyle w:val="Prrafodelista"/>
-      </w:pPr>
-      <w:r>
+        <w:rPr>
+          <w:lang w:val="en-US"/>
+        </w:rPr>
+      </w:pPr>
+    </w:p>
+    <w:p>
+      <w:pPr>
+        <w:pStyle w:val="Prrafodelista"/>
+        <w:rPr>
+          <w:lang w:val="en-US"/>
+        </w:rPr>
+      </w:pPr>
+      <w:r>
+        <w:rPr>
+          <w:lang w:val="en-US"/>
+        </w:rPr>
         <w:t xml:space="preserve">  const value = {</w:t>
       </w:r>
     </w:p>
     <w:p>
       <w:pPr>
         <w:pStyle w:val="Prrafodelista"/>
-      </w:pPr>
-      <w:r>
+        <w:rPr>
+          <w:lang w:val="en-US"/>
+        </w:rPr>
+      </w:pPr>
+      <w:r>
+        <w:rPr>
+          <w:lang w:val="en-US"/>
+        </w:rPr>
         <w:t xml:space="preserve">    user,</w:t>
       </w:r>
     </w:p>
     <w:p>
       <w:pPr>
         <w:pStyle w:val="Prrafodelista"/>
-      </w:pPr>
-      <w:r>
+        <w:rPr>
+          <w:lang w:val="en-US"/>
+        </w:rPr>
+      </w:pPr>
+      <w:r>
+        <w:rPr>
+          <w:lang w:val="en-US"/>
+        </w:rPr>
         <w:t xml:space="preserve">    login,</w:t>
       </w:r>
     </w:p>
     <w:p>
       <w:pPr>
         <w:pStyle w:val="Prrafodelista"/>
-      </w:pPr>
-      <w:r>
+        <w:rPr>
+          <w:lang w:val="en-US"/>
+        </w:rPr>
+      </w:pPr>
+      <w:r>
+        <w:rPr>
+          <w:lang w:val="en-US"/>
+        </w:rPr>
         <w:t xml:space="preserve">    logout,</w:t>
       </w:r>
     </w:p>
     <w:p>
       <w:pPr>
         <w:pStyle w:val="Prrafodelista"/>
-      </w:pPr>
-      <w:r>
+        <w:rPr>
+          <w:lang w:val="en-US"/>
+        </w:rPr>
+      </w:pPr>
+      <w:r>
+        <w:rPr>
+          <w:lang w:val="en-US"/>
+        </w:rPr>
         <w:t xml:space="preserve">  };</w:t>
       </w:r>
     </w:p>
     <w:p>
       <w:pPr>
         <w:pStyle w:val="Prrafodelista"/>
-      </w:pPr>
-    </w:p>
-    <w:p>
-      <w:pPr>
-        <w:pStyle w:val="Prrafodelista"/>
-      </w:pPr>
-      <w:r>
+        <w:rPr>
+          <w:lang w:val="en-US"/>
+        </w:rPr>
+      </w:pPr>
+    </w:p>
+    <w:p>
+      <w:pPr>
+        <w:pStyle w:val="Prrafodelista"/>
+        <w:rPr>
+          <w:lang w:val="en-US"/>
+        </w:rPr>
+      </w:pPr>
+      <w:r>
+        <w:rPr>
+          <w:lang w:val="en-US"/>
+        </w:rPr>
         <w:t xml:space="preserve">  return &lt;AuthContext.Provider value={value}&gt;{children}&lt;/AuthContext.Provider&gt;;</w:t>
       </w:r>
     </w:p>
     <w:p>
       <w:pPr>
         <w:pStyle w:val="Prrafodelista"/>
-      </w:pPr>
-      <w:r>
+        <w:rPr>
+          <w:lang w:val="en-US"/>
+        </w:rPr>
+      </w:pPr>
+      <w:r>
+        <w:rPr>
+          <w:lang w:val="en-US"/>
+        </w:rPr>
         <w:t>}</w:t>
       </w:r>
     </w:p>
     <w:p>
       <w:pPr>
         <w:pStyle w:val="Prrafodelista"/>
-      </w:pPr>
-    </w:p>
-    <w:p>
-      <w:pPr>
-        <w:pStyle w:val="Prrafodelista"/>
-      </w:pPr>
-      <w:r>
+        <w:rPr>
+          <w:lang w:val="en-US"/>
+        </w:rPr>
+      </w:pPr>
+    </w:p>
+    <w:p>
+      <w:pPr>
+        <w:pStyle w:val="Prrafodelista"/>
+        <w:rPr>
+          <w:lang w:val="en-US"/>
+        </w:rPr>
+      </w:pPr>
+      <w:r>
+        <w:rPr>
+          <w:lang w:val="en-US"/>
+        </w:rPr>
         <w:t>export function useAuth() {</w:t>
       </w:r>
     </w:p>
     <w:p>
       <w:pPr>
         <w:pStyle w:val="Prrafodelista"/>
-      </w:pPr>
-      <w:r>
+        <w:rPr>
+          <w:lang w:val="en-US"/>
+        </w:rPr>
+      </w:pPr>
+      <w:r>
+        <w:rPr>
+          <w:lang w:val="en-US"/>
+        </w:rPr>
         <w:t xml:space="preserve">  return useContext(AuthContext);</w:t>
       </w:r>
     </w:p>
     <w:p>
       <w:pPr>
         <w:pStyle w:val="Prrafodelista"/>
-      </w:pPr>
-      <w:r>
+        <w:rPr>
+          <w:lang w:val="en-US"/>
+        </w:rPr>
+      </w:pPr>
+      <w:r>
+        <w:rPr>
+          <w:lang w:val="en-US"/>
+        </w:rPr>
         <w:t>}</w:t>
       </w:r>
     </w:p>
     <w:p>
       <w:pPr>
         <w:pStyle w:val="Prrafodelista"/>
-      </w:pPr>
-      <w:r>
+        <w:rPr>
+          <w:lang w:val="en-US"/>
+        </w:rPr>
+      </w:pPr>
+      <w:r>
+        <w:rPr>
+          <w:lang w:val="en-US"/>
+        </w:rPr>
         <w:t>content_copydownload</w:t>
       </w:r>
     </w:p>
     <w:p>
       <w:pPr>
         <w:pStyle w:val="Prrafodelista"/>
-      </w:pPr>
-      <w:r>
+        <w:rPr>
+          <w:lang w:val="en-US"/>
+        </w:rPr>
+      </w:pPr>
+      <w:r>
+        <w:rPr>
+          <w:lang w:val="en-US"/>
+        </w:rPr>
         <w:t>Use code </w:t>
       </w:r>
       <w:hyperlink r:id="rId16" w:tgtFrame="_blank" w:history="1">
         <w:r>
           <w:rPr>
             <w:rStyle w:val="Hipervnculo"/>
+            <w:lang w:val="en-US"/>
           </w:rPr>
           <w:t>with caution</w:t>
         </w:r>
       </w:hyperlink>
       <w:r>
+        <w:rPr>
+          <w:lang w:val="en-US"/>
+        </w:rPr>
         <w:t>.JavaScript</w:t>
       </w:r>
     </w:p>
     <w:p>
       <w:pPr>
         <w:pStyle w:val="Prrafodelista"/>
-      </w:pPr>
-      <w:r>
-        <w:rPr>
-          <w:b/>
-          <w:bCs/>
+        <w:rPr>
+          <w:lang w:val="en-US"/>
+        </w:rPr>
+      </w:pPr>
+      <w:r>
+        <w:rPr>
+          <w:b/>
+          <w:bCs/>
+          <w:lang w:val="en-US"/>
         </w:rPr>
         <w:t>src/App.jsx:</w:t>
       </w:r>
@@ -14906,128 +18759,214 @@
     <w:p>
       <w:pPr>
         <w:pStyle w:val="Prrafodelista"/>
-      </w:pPr>
-      <w:r>
+        <w:rPr>
+          <w:lang w:val="en-US"/>
+        </w:rPr>
+      </w:pPr>
+      <w:r>
+        <w:rPr>
+          <w:lang w:val="en-US"/>
+        </w:rPr>
         <w:t>import { AuthProvider } from "./context/AuthContext";</w:t>
       </w:r>
     </w:p>
     <w:p>
       <w:pPr>
         <w:pStyle w:val="Prrafodelista"/>
-      </w:pPr>
-      <w:r>
+        <w:rPr>
+          <w:lang w:val="en-US"/>
+        </w:rPr>
+      </w:pPr>
+      <w:r>
+        <w:rPr>
+          <w:lang w:val="en-US"/>
+        </w:rPr>
         <w:t>import Home from "./pages/Home/Home";</w:t>
       </w:r>
     </w:p>
     <w:p>
       <w:pPr>
         <w:pStyle w:val="Prrafodelista"/>
-      </w:pPr>
-    </w:p>
-    <w:p>
-      <w:pPr>
-        <w:pStyle w:val="Prrafodelista"/>
-      </w:pPr>
-      <w:r>
+        <w:rPr>
+          <w:lang w:val="en-US"/>
+        </w:rPr>
+      </w:pPr>
+    </w:p>
+    <w:p>
+      <w:pPr>
+        <w:pStyle w:val="Prrafodelista"/>
+        <w:rPr>
+          <w:lang w:val="en-US"/>
+        </w:rPr>
+      </w:pPr>
+      <w:r>
+        <w:rPr>
+          <w:lang w:val="en-US"/>
+        </w:rPr>
         <w:t>function App() {</w:t>
       </w:r>
     </w:p>
     <w:p>
       <w:pPr>
         <w:pStyle w:val="Prrafodelista"/>
-      </w:pPr>
-      <w:r>
+        <w:rPr>
+          <w:lang w:val="en-US"/>
+        </w:rPr>
+      </w:pPr>
+      <w:r>
+        <w:rPr>
+          <w:lang w:val="en-US"/>
+        </w:rPr>
         <w:t xml:space="preserve">  return (</w:t>
       </w:r>
     </w:p>
     <w:p>
       <w:pPr>
         <w:pStyle w:val="Prrafodelista"/>
-      </w:pPr>
-      <w:r>
+        <w:rPr>
+          <w:lang w:val="en-US"/>
+        </w:rPr>
+      </w:pPr>
+      <w:r>
+        <w:rPr>
+          <w:lang w:val="en-US"/>
+        </w:rPr>
         <w:t xml:space="preserve">    &lt;AuthProvider&gt;</w:t>
       </w:r>
     </w:p>
     <w:p>
       <w:pPr>
         <w:pStyle w:val="Prrafodelista"/>
-      </w:pPr>
-      <w:r>
+        <w:rPr>
+          <w:lang w:val="en-US"/>
+        </w:rPr>
+      </w:pPr>
+      <w:r>
+        <w:rPr>
+          <w:lang w:val="en-US"/>
+        </w:rPr>
         <w:t xml:space="preserve">      &lt;Home /&gt;</w:t>
       </w:r>
     </w:p>
     <w:p>
       <w:pPr>
         <w:pStyle w:val="Prrafodelista"/>
-      </w:pPr>
-      <w:r>
+        <w:rPr>
+          <w:lang w:val="en-US"/>
+        </w:rPr>
+      </w:pPr>
+      <w:r>
+        <w:rPr>
+          <w:lang w:val="en-US"/>
+        </w:rPr>
         <w:t xml:space="preserve">    &lt;/AuthProvider&gt;</w:t>
       </w:r>
     </w:p>
     <w:p>
       <w:pPr>
         <w:pStyle w:val="Prrafodelista"/>
-      </w:pPr>
-      <w:r>
+        <w:rPr>
+          <w:lang w:val="en-US"/>
+        </w:rPr>
+      </w:pPr>
+      <w:r>
+        <w:rPr>
+          <w:lang w:val="en-US"/>
+        </w:rPr>
         <w:t xml:space="preserve">  );</w:t>
       </w:r>
     </w:p>
     <w:p>
       <w:pPr>
         <w:pStyle w:val="Prrafodelista"/>
-      </w:pPr>
-      <w:r>
+        <w:rPr>
+          <w:lang w:val="en-US"/>
+        </w:rPr>
+      </w:pPr>
+      <w:r>
+        <w:rPr>
+          <w:lang w:val="en-US"/>
+        </w:rPr>
         <w:t>}</w:t>
       </w:r>
     </w:p>
     <w:p>
       <w:pPr>
         <w:pStyle w:val="Prrafodelista"/>
-      </w:pPr>
-    </w:p>
-    <w:p>
-      <w:pPr>
-        <w:pStyle w:val="Prrafodelista"/>
-      </w:pPr>
-      <w:r>
+        <w:rPr>
+          <w:lang w:val="en-US"/>
+        </w:rPr>
+      </w:pPr>
+    </w:p>
+    <w:p>
+      <w:pPr>
+        <w:pStyle w:val="Prrafodelista"/>
+        <w:rPr>
+          <w:lang w:val="en-US"/>
+        </w:rPr>
+      </w:pPr>
+      <w:r>
+        <w:rPr>
+          <w:lang w:val="en-US"/>
+        </w:rPr>
         <w:t>export default App;</w:t>
       </w:r>
     </w:p>
     <w:p>
       <w:pPr>
         <w:pStyle w:val="Prrafodelista"/>
-      </w:pPr>
-      <w:r>
+        <w:rPr>
+          <w:lang w:val="en-US"/>
+        </w:rPr>
+      </w:pPr>
+      <w:r>
+        <w:rPr>
+          <w:lang w:val="en-US"/>
+        </w:rPr>
         <w:t>content_copydownload</w:t>
       </w:r>
     </w:p>
     <w:p>
       <w:pPr>
         <w:pStyle w:val="Prrafodelista"/>
-      </w:pPr>
-      <w:r>
+        <w:rPr>
+          <w:lang w:val="en-US"/>
+        </w:rPr>
+      </w:pPr>
+      <w:r>
+        <w:rPr>
+          <w:lang w:val="en-US"/>
+        </w:rPr>
         <w:t>Use code </w:t>
       </w:r>
       <w:hyperlink r:id="rId17" w:tgtFrame="_blank" w:history="1">
         <w:r>
           <w:rPr>
             <w:rStyle w:val="Hipervnculo"/>
+            <w:lang w:val="en-US"/>
           </w:rPr>
           <w:t>with caution</w:t>
         </w:r>
       </w:hyperlink>
       <w:r>
+        <w:rPr>
+          <w:lang w:val="en-US"/>
+        </w:rPr>
         <w:t>.JavaScript</w:t>
       </w:r>
     </w:p>
     <w:p>
       <w:pPr>
         <w:pStyle w:val="Prrafodelista"/>
-      </w:pPr>
-      <w:r>
-        <w:rPr>
-          <w:b/>
-          <w:bCs/>
+        <w:rPr>
+          <w:lang w:val="en-US"/>
+        </w:rPr>
+      </w:pPr>
+      <w:r>
+        <w:rPr>
+          <w:b/>
+          <w:bCs/>
+          <w:lang w:val="en-US"/>
         </w:rPr>
         <w:t>Fase 5: Enrutamiento</w:t>
       </w:r>
@@ -15138,11 +19077,15 @@
     <w:p>
       <w:pPr>
         <w:pStyle w:val="Prrafodelista"/>
-      </w:pPr>
-      <w:r>
-        <w:rPr>
-          <w:b/>
-          <w:bCs/>
+        <w:rPr>
+          <w:lang w:val="en-US"/>
+        </w:rPr>
+      </w:pPr>
+      <w:r>
+        <w:rPr>
+          <w:b/>
+          <w:bCs/>
+          <w:lang w:val="en-US"/>
         </w:rPr>
         <w:t>src/App.jsx:</w:t>
       </w:r>
@@ -15150,149 +19093,255 @@
     <w:p>
       <w:pPr>
         <w:pStyle w:val="Prrafodelista"/>
-      </w:pPr>
-      <w:r>
+        <w:rPr>
+          <w:lang w:val="en-US"/>
+        </w:rPr>
+      </w:pPr>
+      <w:r>
+        <w:rPr>
+          <w:lang w:val="en-US"/>
+        </w:rPr>
         <w:t>import { BrowserRouter, Route, Routes } from "react-router-dom";</w:t>
       </w:r>
     </w:p>
     <w:p>
       <w:pPr>
         <w:pStyle w:val="Prrafodelista"/>
-      </w:pPr>
-      <w:r>
+        <w:rPr>
+          <w:lang w:val="en-US"/>
+        </w:rPr>
+      </w:pPr>
+      <w:r>
+        <w:rPr>
+          <w:lang w:val="en-US"/>
+        </w:rPr>
         <w:t>import Home from "./pages/Home/Home";</w:t>
       </w:r>
     </w:p>
     <w:p>
       <w:pPr>
         <w:pStyle w:val="Prrafodelista"/>
-      </w:pPr>
-      <w:r>
+        <w:rPr>
+          <w:lang w:val="en-US"/>
+        </w:rPr>
+      </w:pPr>
+      <w:r>
+        <w:rPr>
+          <w:lang w:val="en-US"/>
+        </w:rPr>
         <w:t>import About from "./pages/About/About";</w:t>
       </w:r>
     </w:p>
     <w:p>
       <w:pPr>
         <w:pStyle w:val="Prrafodelista"/>
-      </w:pPr>
-    </w:p>
-    <w:p>
-      <w:pPr>
-        <w:pStyle w:val="Prrafodelista"/>
-      </w:pPr>
-      <w:r>
+        <w:rPr>
+          <w:lang w:val="en-US"/>
+        </w:rPr>
+      </w:pPr>
+    </w:p>
+    <w:p>
+      <w:pPr>
+        <w:pStyle w:val="Prrafodelista"/>
+        <w:rPr>
+          <w:lang w:val="en-US"/>
+        </w:rPr>
+      </w:pPr>
+      <w:r>
+        <w:rPr>
+          <w:lang w:val="en-US"/>
+        </w:rPr>
         <w:t>function App() {</w:t>
       </w:r>
     </w:p>
     <w:p>
       <w:pPr>
         <w:pStyle w:val="Prrafodelista"/>
-      </w:pPr>
-      <w:r>
+        <w:rPr>
+          <w:lang w:val="en-US"/>
+        </w:rPr>
+      </w:pPr>
+      <w:r>
+        <w:rPr>
+          <w:lang w:val="en-US"/>
+        </w:rPr>
         <w:t xml:space="preserve">  return (</w:t>
       </w:r>
     </w:p>
     <w:p>
       <w:pPr>
         <w:pStyle w:val="Prrafodelista"/>
-      </w:pPr>
-      <w:r>
+        <w:rPr>
+          <w:lang w:val="en-US"/>
+        </w:rPr>
+      </w:pPr>
+      <w:r>
+        <w:rPr>
+          <w:lang w:val="en-US"/>
+        </w:rPr>
         <w:t xml:space="preserve">    &lt;BrowserRouter&gt;</w:t>
       </w:r>
     </w:p>
     <w:p>
       <w:pPr>
         <w:pStyle w:val="Prrafodelista"/>
-      </w:pPr>
-      <w:r>
+        <w:rPr>
+          <w:lang w:val="en-US"/>
+        </w:rPr>
+      </w:pPr>
+      <w:r>
+        <w:rPr>
+          <w:lang w:val="en-US"/>
+        </w:rPr>
         <w:t xml:space="preserve">      &lt;Routes&gt;</w:t>
       </w:r>
     </w:p>
     <w:p>
       <w:pPr>
         <w:pStyle w:val="Prrafodelista"/>
-      </w:pPr>
-      <w:r>
+        <w:rPr>
+          <w:lang w:val="en-US"/>
+        </w:rPr>
+      </w:pPr>
+      <w:r>
+        <w:rPr>
+          <w:lang w:val="en-US"/>
+        </w:rPr>
         <w:t xml:space="preserve">        &lt;Route path="/" element={&lt;Home /&gt;} /&gt;</w:t>
       </w:r>
     </w:p>
     <w:p>
       <w:pPr>
         <w:pStyle w:val="Prrafodelista"/>
-      </w:pPr>
-      <w:r>
+        <w:rPr>
+          <w:lang w:val="en-US"/>
+        </w:rPr>
+      </w:pPr>
+      <w:r>
+        <w:rPr>
+          <w:lang w:val="en-US"/>
+        </w:rPr>
         <w:t xml:space="preserve">        &lt;Route path="/about" element={&lt;About /&gt;} /&gt;</w:t>
       </w:r>
     </w:p>
     <w:p>
       <w:pPr>
         <w:pStyle w:val="Prrafodelista"/>
-      </w:pPr>
-      <w:r>
+        <w:rPr>
+          <w:lang w:val="en-US"/>
+        </w:rPr>
+      </w:pPr>
+      <w:r>
+        <w:rPr>
+          <w:lang w:val="en-US"/>
+        </w:rPr>
         <w:t xml:space="preserve">      &lt;/Routes&gt;</w:t>
       </w:r>
     </w:p>
     <w:p>
       <w:pPr>
         <w:pStyle w:val="Prrafodelista"/>
-      </w:pPr>
-      <w:r>
+        <w:rPr>
+          <w:lang w:val="en-US"/>
+        </w:rPr>
+      </w:pPr>
+      <w:r>
+        <w:rPr>
+          <w:lang w:val="en-US"/>
+        </w:rPr>
         <w:t xml:space="preserve">    &lt;/BrowserRouter&gt;</w:t>
       </w:r>
     </w:p>
     <w:p>
       <w:pPr>
         <w:pStyle w:val="Prrafodelista"/>
-      </w:pPr>
-      <w:r>
+        <w:rPr>
+          <w:lang w:val="en-US"/>
+        </w:rPr>
+      </w:pPr>
+      <w:r>
+        <w:rPr>
+          <w:lang w:val="en-US"/>
+        </w:rPr>
         <w:t xml:space="preserve">  );</w:t>
       </w:r>
     </w:p>
     <w:p>
       <w:pPr>
         <w:pStyle w:val="Prrafodelista"/>
-      </w:pPr>
-      <w:r>
+        <w:rPr>
+          <w:lang w:val="en-US"/>
+        </w:rPr>
+      </w:pPr>
+      <w:r>
+        <w:rPr>
+          <w:lang w:val="en-US"/>
+        </w:rPr>
         <w:t>}</w:t>
       </w:r>
     </w:p>
     <w:p>
       <w:pPr>
         <w:pStyle w:val="Prrafodelista"/>
-      </w:pPr>
-    </w:p>
-    <w:p>
-      <w:pPr>
-        <w:pStyle w:val="Prrafodelista"/>
-      </w:pPr>
-      <w:r>
+        <w:rPr>
+          <w:lang w:val="en-US"/>
+        </w:rPr>
+      </w:pPr>
+    </w:p>
+    <w:p>
+      <w:pPr>
+        <w:pStyle w:val="Prrafodelista"/>
+        <w:rPr>
+          <w:lang w:val="en-US"/>
+        </w:rPr>
+      </w:pPr>
+      <w:r>
+        <w:rPr>
+          <w:lang w:val="en-US"/>
+        </w:rPr>
         <w:t>export default App;</w:t>
       </w:r>
     </w:p>
     <w:p>
       <w:pPr>
         <w:pStyle w:val="Prrafodelista"/>
-      </w:pPr>
-      <w:r>
+        <w:rPr>
+          <w:lang w:val="en-US"/>
+        </w:rPr>
+      </w:pPr>
+      <w:r>
+        <w:rPr>
+          <w:lang w:val="en-US"/>
+        </w:rPr>
         <w:t>content_copydownload</w:t>
       </w:r>
     </w:p>
     <w:p>
       <w:pPr>
         <w:pStyle w:val="Prrafodelista"/>
-      </w:pPr>
-      <w:r>
+        <w:rPr>
+          <w:lang w:val="en-US"/>
+        </w:rPr>
+      </w:pPr>
+      <w:r>
+        <w:rPr>
+          <w:lang w:val="en-US"/>
+        </w:rPr>
         <w:t>Use code </w:t>
       </w:r>
       <w:hyperlink r:id="rId19" w:tgtFrame="_blank" w:history="1">
         <w:r>
           <w:rPr>
             <w:rStyle w:val="Hipervnculo"/>
+            <w:lang w:val="en-US"/>
           </w:rPr>
           <w:t>with caution</w:t>
         </w:r>
       </w:hyperlink>
       <w:r>
+        <w:rPr>
+          <w:lang w:val="en-US"/>
+        </w:rPr>
         <w:t>.JavaScript</w:t>
       </w:r>
     </w:p>
@@ -15315,43 +19364,71 @@
           <w:ilvl w:val="1"/>
           <w:numId w:val="31"/>
         </w:numPr>
-      </w:pPr>
-      <w:r>
+        <w:rPr>
+          <w:lang w:val="en-US"/>
+        </w:rPr>
+      </w:pPr>
+      <w:r>
+        <w:rPr>
+          <w:lang w:val="en-US"/>
+        </w:rPr>
         <w:t>import { Link} from "react-router-dom";</w:t>
       </w:r>
     </w:p>
     <w:p>
       <w:pPr>
         <w:pStyle w:val="Prrafodelista"/>
-      </w:pPr>
-      <w:r>
+        <w:rPr>
+          <w:lang w:val="en-US"/>
+        </w:rPr>
+      </w:pPr>
+      <w:r>
+        <w:rPr>
+          <w:lang w:val="en-US"/>
+        </w:rPr>
         <w:t xml:space="preserve">    &lt;Link to="/about"&gt;A&lt;/Link&gt;</w:t>
       </w:r>
     </w:p>
     <w:p>
       <w:pPr>
         <w:pStyle w:val="Prrafodelista"/>
-      </w:pPr>
-      <w:r>
+        <w:rPr>
+          <w:lang w:val="en-US"/>
+        </w:rPr>
+      </w:pPr>
+      <w:r>
+        <w:rPr>
+          <w:lang w:val="en-US"/>
+        </w:rPr>
         <w:t>content_copydownload</w:t>
       </w:r>
     </w:p>
     <w:p>
       <w:pPr>
         <w:pStyle w:val="Prrafodelista"/>
-      </w:pPr>
-      <w:r>
+        <w:rPr>
+          <w:lang w:val="en-US"/>
+        </w:rPr>
+      </w:pPr>
+      <w:r>
+        <w:rPr>
+          <w:lang w:val="en-US"/>
+        </w:rPr>
         <w:t>Use code </w:t>
       </w:r>
       <w:hyperlink r:id="rId20" w:tgtFrame="_blank" w:history="1">
         <w:r>
           <w:rPr>
             <w:rStyle w:val="Hipervnculo"/>
+            <w:lang w:val="en-US"/>
           </w:rPr>
           <w:t>with caution</w:t>
         </w:r>
       </w:hyperlink>
       <w:r>
+        <w:rPr>
+          <w:lang w:val="en-US"/>
+        </w:rPr>
         <w:t>.JavaScript</w:t>
       </w:r>
     </w:p>
@@ -15422,11 +19499,15 @@
     <w:p>
       <w:pPr>
         <w:pStyle w:val="Prrafodelista"/>
-      </w:pPr>
-      <w:r>
-        <w:rPr>
-          <w:b/>
-          <w:bCs/>
+        <w:rPr>
+          <w:lang w:val="en-US"/>
+        </w:rPr>
+      </w:pPr>
+      <w:r>
+        <w:rPr>
+          <w:b/>
+          <w:bCs/>
+          <w:lang w:val="en-US"/>
         </w:rPr>
         <w:t>Ejemplo:</w:t>
       </w:r>
@@ -15434,11 +19515,15 @@
     <w:p>
       <w:pPr>
         <w:pStyle w:val="Prrafodelista"/>
-      </w:pPr>
-      <w:r>
-        <w:rPr>
-          <w:b/>
-          <w:bCs/>
+        <w:rPr>
+          <w:lang w:val="en-US"/>
+        </w:rPr>
+      </w:pPr>
+      <w:r>
+        <w:rPr>
+          <w:b/>
+          <w:bCs/>
+          <w:lang w:val="en-US"/>
         </w:rPr>
         <w:t>src/components/Button/Button.module.css:</w:t>
       </w:r>
@@ -15446,64 +19531,112 @@
     <w:p>
       <w:pPr>
         <w:pStyle w:val="Prrafodelista"/>
-      </w:pPr>
-      <w:r>
+        <w:rPr>
+          <w:lang w:val="en-US"/>
+        </w:rPr>
+      </w:pPr>
+      <w:r>
+        <w:rPr>
+          <w:lang w:val="en-US"/>
+        </w:rPr>
         <w:t>.button {</w:t>
       </w:r>
     </w:p>
     <w:p>
       <w:pPr>
         <w:pStyle w:val="Prrafodelista"/>
-      </w:pPr>
-      <w:r>
+        <w:rPr>
+          <w:lang w:val="en-US"/>
+        </w:rPr>
+      </w:pPr>
+      <w:r>
+        <w:rPr>
+          <w:lang w:val="en-US"/>
+        </w:rPr>
         <w:t xml:space="preserve">  background-color: #4caf50;</w:t>
       </w:r>
     </w:p>
     <w:p>
       <w:pPr>
         <w:pStyle w:val="Prrafodelista"/>
-      </w:pPr>
-      <w:r>
+        <w:rPr>
+          <w:lang w:val="en-US"/>
+        </w:rPr>
+      </w:pPr>
+      <w:r>
+        <w:rPr>
+          <w:lang w:val="en-US"/>
+        </w:rPr>
         <w:t xml:space="preserve">  color: white;</w:t>
       </w:r>
     </w:p>
     <w:p>
       <w:pPr>
         <w:pStyle w:val="Prrafodelista"/>
-      </w:pPr>
-      <w:r>
+        <w:rPr>
+          <w:lang w:val="en-US"/>
+        </w:rPr>
+      </w:pPr>
+      <w:r>
+        <w:rPr>
+          <w:lang w:val="en-US"/>
+        </w:rPr>
         <w:t xml:space="preserve">  padding: 10px 20px;</w:t>
       </w:r>
     </w:p>
     <w:p>
       <w:pPr>
         <w:pStyle w:val="Prrafodelista"/>
-      </w:pPr>
-      <w:r>
+        <w:rPr>
+          <w:lang w:val="en-US"/>
+        </w:rPr>
+      </w:pPr>
+      <w:r>
+        <w:rPr>
+          <w:lang w:val="en-US"/>
+        </w:rPr>
         <w:t xml:space="preserve">  border: none;</w:t>
       </w:r>
     </w:p>
     <w:p>
       <w:pPr>
         <w:pStyle w:val="Prrafodelista"/>
-      </w:pPr>
-      <w:r>
+        <w:rPr>
+          <w:lang w:val="en-US"/>
+        </w:rPr>
+      </w:pPr>
+      <w:r>
+        <w:rPr>
+          <w:lang w:val="en-US"/>
+        </w:rPr>
         <w:t xml:space="preserve">  border-radius: 5px;</w:t>
       </w:r>
     </w:p>
     <w:p>
       <w:pPr>
         <w:pStyle w:val="Prrafodelista"/>
-      </w:pPr>
-      <w:r>
+        <w:rPr>
+          <w:lang w:val="en-US"/>
+        </w:rPr>
+      </w:pPr>
+      <w:r>
+        <w:rPr>
+          <w:lang w:val="en-US"/>
+        </w:rPr>
         <w:t xml:space="preserve">  cursor: pointer;</w:t>
       </w:r>
     </w:p>
     <w:p>
       <w:pPr>
         <w:pStyle w:val="Prrafodelista"/>
-      </w:pPr>
-      <w:r>
+        <w:rPr>
+          <w:lang w:val="en-US"/>
+        </w:rPr>
+      </w:pPr>
+      <w:r>
+        <w:rPr>
+          <w:lang w:val="en-US"/>
+        </w:rPr>
         <w:t>}</w:t>
       </w:r>
     </w:p>
@@ -15633,6 +19766,9 @@
     <w:p>
       <w:pPr>
         <w:pStyle w:val="Prrafodelista"/>
+        <w:rPr>
+          <w:lang w:val="en-US"/>
+        </w:rPr>
       </w:pPr>
       <w:r>
         <w:rPr>
@@ -15641,36 +19777,60 @@
         <w:t xml:space="preserve">      </w:t>
       </w:r>
       <w:r>
+        <w:rPr>
+          <w:lang w:val="en-US"/>
+        </w:rPr>
         <w:t>{children}</w:t>
       </w:r>
     </w:p>
     <w:p>
       <w:pPr>
         <w:pStyle w:val="Prrafodelista"/>
-      </w:pPr>
-      <w:r>
+        <w:rPr>
+          <w:lang w:val="en-US"/>
+        </w:rPr>
+      </w:pPr>
+      <w:r>
+        <w:rPr>
+          <w:lang w:val="en-US"/>
+        </w:rPr>
         <w:t xml:space="preserve">    &lt;/button&gt;</w:t>
       </w:r>
     </w:p>
     <w:p>
       <w:pPr>
         <w:pStyle w:val="Prrafodelista"/>
-      </w:pPr>
-      <w:r>
+        <w:rPr>
+          <w:lang w:val="en-US"/>
+        </w:rPr>
+      </w:pPr>
+      <w:r>
+        <w:rPr>
+          <w:lang w:val="en-US"/>
+        </w:rPr>
         <w:t xml:space="preserve">  );</w:t>
       </w:r>
     </w:p>
     <w:p>
       <w:pPr>
         <w:pStyle w:val="Prrafodelista"/>
-      </w:pPr>
-      <w:r>
+        <w:rPr>
+          <w:lang w:val="en-US"/>
+        </w:rPr>
+      </w:pPr>
+      <w:r>
+        <w:rPr>
+          <w:lang w:val="en-US"/>
+        </w:rPr>
         <w:t>}</w:t>
       </w:r>
     </w:p>
     <w:p>
       <w:pPr>
         <w:pStyle w:val="Prrafodelista"/>
+        <w:rPr>
+          <w:lang w:val="en-US"/>
+        </w:rPr>
       </w:pPr>
     </w:p>
     <w:p>
@@ -16330,14 +20490,8 @@
     <w:p>
       <w:pPr>
         <w:pStyle w:val="Prrafodelista"/>
-        <w:rPr>
-          <w:lang w:val="en-US"/>
-        </w:rPr>
-      </w:pPr>
-      <w:r>
-        <w:rPr>
-          <w:lang w:val="en-US"/>
-        </w:rPr>
+      </w:pPr>
+      <w:r>
         <w:t>export default Home;</w:t>
       </w:r>
     </w:p>
@@ -16791,8 +20945,6 @@
       <w:pPr>
         <w:pStyle w:val="Prrafodelista"/>
       </w:pPr>
-      <w:bookmarkStart w:id="0" w:name="_GoBack"/>
-      <w:bookmarkEnd w:id="0"/>
     </w:p>
     <w:sectPr>
       <w:pgSz w:w="11906" w:h="16838"/>
@@ -22083,6 +26235,7 @@
   <w:style w:type="character" w:default="1" w:styleId="Fuentedeprrafopredeter">
     <w:name w:val="Default Paragraph Font"/>
     <w:uiPriority w:val="1"/>
+    <w:semiHidden/>
     <w:unhideWhenUsed/>
   </w:style>
   <w:style w:type="table" w:default="1" w:styleId="Tablanormal">
